--- a/trunk/doc/A Multi-Threaded Neural Networks Template Library with Back-Propagation Algorithms v1.docx
+++ b/trunk/doc/A Multi-Threaded Neural Networks Template Library with Back-Propagation Algorithms v1.docx
@@ -1066,6 +1066,7 @@
       <w:pPr>
         <w:pStyle w:val="IEEEPlainText"/>
         <w:rPr>
+          <w:rFonts w:hint="eastAsia"/>
           <w:lang w:eastAsia="zh-CN"/>
         </w:rPr>
       </w:pPr>
@@ -1121,8 +1122,13 @@
       <w:r>
         <w:t>)</w:t>
       </w:r>
-      <w:r>
-        <w:t xml:space="preserve">, </w:t>
+      <w:proofErr w:type="gramStart"/>
+      <w:r>
+        <w:t>,</w:t>
+      </w:r>
+      <w:proofErr w:type="gramEnd"/>
+      <w:r>
+        <w:t xml:space="preserve"> </w:t>
       </w:r>
       <w:r>
         <w:t xml:space="preserve">the BeefNet library </w:t>
@@ -1169,9 +1175,6 @@
     <w:p>
       <w:pPr>
         <w:pStyle w:val="IEEEEquation"/>
-        <w:rPr>
-          <w:rFonts w:hint="eastAsia"/>
-        </w:rPr>
       </w:pPr>
       <m:oMathPara>
         <m:oMath>
@@ -1245,9 +1248,6 @@
     <w:p>
       <w:pPr>
         <w:pStyle w:val="IEEEEquation"/>
-        <w:rPr>
-          <w:rFonts w:hint="eastAsia"/>
-        </w:rPr>
       </w:pPr>
       <m:oMathPara>
         <m:oMath>
@@ -1582,9 +1582,6 @@
     <w:p>
       <w:pPr>
         <w:pStyle w:val="IEEEEquation"/>
-        <w:rPr>
-          <w:rFonts w:hint="eastAsia"/>
-        </w:rPr>
       </w:pPr>
       <m:oMathPara>
         <m:oMath>
@@ -1927,7 +1924,6 @@
       <w:pPr>
         <w:pStyle w:val="IEEEEquation"/>
         <w:rPr>
-          <w:rFonts w:hint="eastAsia"/>
           <w:lang w:eastAsia="zh-CN"/>
         </w:rPr>
       </w:pPr>
@@ -2255,7 +2251,6 @@
       <w:pPr>
         <w:pStyle w:val="IEEEEquation"/>
         <w:rPr>
-          <w:rFonts w:hint="eastAsia"/>
           <w:lang w:eastAsia="zh-CN"/>
         </w:rPr>
       </w:pPr>
@@ -2486,7 +2481,6 @@
       <w:pPr>
         <w:pStyle w:val="IEEEEquation"/>
         <w:rPr>
-          <w:rFonts w:hint="eastAsia"/>
           <w:lang w:eastAsia="zh-CN"/>
         </w:rPr>
       </w:pPr>
@@ -2645,9 +2639,6 @@
     <w:p>
       <w:pPr>
         <w:pStyle w:val="IEEEEquation"/>
-        <w:rPr>
-          <w:rFonts w:hint="eastAsia"/>
-        </w:rPr>
       </w:pPr>
       <m:oMathPara>
         <m:oMath>
@@ -2794,9 +2785,6 @@
     <w:p>
       <w:pPr>
         <w:pStyle w:val="IEEEEquation"/>
-        <w:rPr>
-          <w:rFonts w:hint="eastAsia"/>
-        </w:rPr>
       </w:pPr>
       <m:oMathPara>
         <m:oMath>
@@ -2908,10 +2896,7 @@
                     </m:sSubPr>
                     <m:e>
                       <m:r>
-                        <m:t>ne</m:t>
-                      </m:r>
-                      <m:r>
-                        <m:t>t</m:t>
+                        <m:t>net</m:t>
                       </m:r>
                     </m:e>
                     <m:sub>
@@ -3117,9 +3102,6 @@
     <w:p>
       <w:pPr>
         <w:pStyle w:val="IEEEEquation"/>
-        <w:rPr>
-          <w:rFonts w:hint="eastAsia"/>
-        </w:rPr>
       </w:pPr>
       <m:oMathPara>
         <m:oMath>
@@ -3198,9 +3180,6 @@
     <w:p>
       <w:pPr>
         <w:pStyle w:val="IEEEEquation"/>
-        <w:rPr>
-          <w:rFonts w:hint="eastAsia"/>
-        </w:rPr>
       </w:pPr>
       <m:oMathPara>
         <m:oMath>
@@ -3397,14 +3376,27 @@
       <w:r>
         <w:t xml:space="preserve">Fig. </w:t>
       </w:r>
-      <w:fldSimple w:instr=" SEQ Fig. \* ARABIC ">
-        <w:r>
-          <w:rPr>
-            <w:noProof/>
-          </w:rPr>
-          <w:t>1</w:t>
-        </w:r>
-      </w:fldSimple>
+      <w:r>
+        <w:fldChar w:fldCharType="begin"/>
+      </w:r>
+      <w:r>
+        <w:instrText xml:space="preserve"> SEQ Fig. \* ARABIC </w:instrText>
+      </w:r>
+      <w:r>
+        <w:fldChar w:fldCharType="separate"/>
+      </w:r>
+      <w:r>
+        <w:rPr>
+          <w:noProof/>
+        </w:rPr>
+        <w:t>1</w:t>
+      </w:r>
+      <w:r>
+        <w:rPr>
+          <w:noProof/>
+        </w:rPr>
+        <w:fldChar w:fldCharType="end"/>
+      </w:r>
       <w:r>
         <w:t>.  Possible weight update trends, includes convergence (left), oscillation (middle) and divergence (right).  The solid curve represents error vs. weight, local minimum is at the intersection between the solid curve and the dash line, red arrows represent weight update with positive gradient, and green arrows represent weight update with negative gradient.</w:t>
       </w:r>
@@ -3647,14 +3639,27 @@
       <w:r>
         <w:t xml:space="preserve">Fig. </w:t>
       </w:r>
-      <w:fldSimple w:instr=" SEQ Fig. \* ARABIC ">
-        <w:r>
-          <w:rPr>
-            <w:noProof/>
-          </w:rPr>
-          <w:t>2</w:t>
-        </w:r>
-      </w:fldSimple>
+      <w:r>
+        <w:fldChar w:fldCharType="begin"/>
+      </w:r>
+      <w:r>
+        <w:instrText xml:space="preserve"> SEQ Fig. \* ARABIC </w:instrText>
+      </w:r>
+      <w:r>
+        <w:fldChar w:fldCharType="separate"/>
+      </w:r>
+      <w:r>
+        <w:rPr>
+          <w:noProof/>
+        </w:rPr>
+        <w:t>2</w:t>
+      </w:r>
+      <w:r>
+        <w:rPr>
+          <w:noProof/>
+        </w:rPr>
+        <w:fldChar w:fldCharType="end"/>
+      </w:r>
       <w:r>
         <w:t xml:space="preserve">.  </w:t>
       </w:r>
@@ -3747,9 +3752,6 @@
     <w:p>
       <w:pPr>
         <w:pStyle w:val="IEEEEquation"/>
-        <w:rPr>
-          <w:rFonts w:hint="eastAsia"/>
-        </w:rPr>
       </w:pPr>
       <m:oMathPara>
         <m:oMath>
@@ -3930,9 +3932,6 @@
     <w:p>
       <w:pPr>
         <w:pStyle w:val="IEEEEquation"/>
-        <w:rPr>
-          <w:rFonts w:hint="eastAsia"/>
-        </w:rPr>
       </w:pPr>
       <m:oMathPara>
         <m:oMath>
@@ -4068,9 +4067,6 @@
     <w:p>
       <w:pPr>
         <w:pStyle w:val="IEEEEquation"/>
-        <w:rPr>
-          <w:rFonts w:hint="eastAsia"/>
-        </w:rPr>
       </w:pPr>
       <m:oMathPara>
         <m:oMath>
@@ -4683,7 +4679,6 @@
             <w:pPr>
               <w:pStyle w:val="IEEEEquation"/>
               <w:rPr>
-                <w:rFonts w:hint="eastAsia"/>
                 <w:i w:val="0"/>
                 <w:lang w:eastAsia="zh-CN"/>
               </w:rPr>
@@ -4721,7 +4716,6 @@
             <w:pPr>
               <w:pStyle w:val="IEEEEquation"/>
               <w:rPr>
-                <w:rFonts w:hint="eastAsia"/>
                 <w:i w:val="0"/>
               </w:rPr>
             </w:pPr>
@@ -4735,9 +4729,6 @@
           <w:p>
             <w:pPr>
               <w:pStyle w:val="IEEEEquation"/>
-              <w:rPr>
-                <w:rFonts w:hint="eastAsia"/>
-              </w:rPr>
             </w:pPr>
             <w:r>
               <w:rPr>
@@ -4790,10 +4781,7 @@
                 </m:num>
                 <m:den>
                   <m:r>
-                    <m:t>∂</m:t>
-                  </m:r>
-                  <m:r>
-                    <m:t>w</m:t>
+                    <m:t>∂w</m:t>
                   </m:r>
                 </m:den>
               </m:f>
@@ -4818,7 +4806,6 @@
             <w:pPr>
               <w:pStyle w:val="IEEEEquation"/>
               <w:rPr>
-                <w:rFonts w:hint="eastAsia"/>
                 <w:i w:val="0"/>
               </w:rPr>
             </w:pPr>
@@ -4832,9 +4819,6 @@
           <w:p>
             <w:pPr>
               <w:pStyle w:val="IEEEEquation"/>
-              <w:rPr>
-                <w:rFonts w:hint="eastAsia"/>
-              </w:rPr>
             </w:pPr>
             <w:r>
               <w:rPr>
@@ -4896,9 +4880,6 @@
           <w:p>
             <w:pPr>
               <w:pStyle w:val="IEEEEquation"/>
-              <w:rPr>
-                <w:rFonts w:hint="eastAsia"/>
-              </w:rPr>
             </w:pPr>
             <w:r>
               <w:rPr>
@@ -4980,7 +4961,6 @@
             <w:pPr>
               <w:pStyle w:val="IEEEEquation"/>
               <w:rPr>
-                <w:rFonts w:hint="eastAsia"/>
                 <w:i w:val="0"/>
               </w:rPr>
             </w:pPr>
@@ -4994,9 +4974,6 @@
           <w:p>
             <w:pPr>
               <w:pStyle w:val="IEEEEquation"/>
-              <w:rPr>
-                <w:rFonts w:hint="eastAsia"/>
-              </w:rPr>
             </w:pPr>
             <w:r>
               <w:rPr>
@@ -5074,7 +5051,6 @@
             <w:pPr>
               <w:pStyle w:val="IEEEEquation"/>
               <w:rPr>
-                <w:rFonts w:hint="eastAsia"/>
                 <w:i w:val="0"/>
               </w:rPr>
             </w:pPr>
@@ -5088,9 +5064,6 @@
           <w:p>
             <w:pPr>
               <w:pStyle w:val="IEEEEquation"/>
-              <w:rPr>
-                <w:rFonts w:hint="eastAsia"/>
-              </w:rPr>
             </w:pPr>
             <w:r>
               <w:rPr>
@@ -5152,9 +5125,6 @@
           <w:p>
             <w:pPr>
               <w:pStyle w:val="IEEEEquation"/>
-              <w:rPr>
-                <w:rFonts w:hint="eastAsia"/>
-              </w:rPr>
             </w:pPr>
             <w:r>
               <w:rPr>
@@ -5198,9 +5168,6 @@
           <w:p>
             <w:pPr>
               <w:pStyle w:val="IEEEEquation"/>
-              <w:rPr>
-                <w:rFonts w:hint="eastAsia"/>
-              </w:rPr>
             </w:pPr>
             <w:r>
               <w:rPr>
@@ -5245,7 +5212,6 @@
             <w:pPr>
               <w:pStyle w:val="IEEEEquation"/>
               <w:rPr>
-                <w:rFonts w:hint="eastAsia"/>
                 <w:i w:val="0"/>
               </w:rPr>
             </w:pPr>
@@ -5261,7 +5227,6 @@
             <w:pPr>
               <w:pStyle w:val="IEEEEquation"/>
               <w:rPr>
-                <w:rFonts w:hint="eastAsia"/>
                 <w:i w:val="0"/>
               </w:rPr>
             </w:pPr>
@@ -5276,7 +5241,6 @@
             <w:pPr>
               <w:pStyle w:val="IEEEEquation"/>
               <w:rPr>
-                <w:rFonts w:hint="eastAsia"/>
                 <w:i w:val="0"/>
               </w:rPr>
             </w:pPr>
@@ -5290,9 +5254,6 @@
           <w:p>
             <w:pPr>
               <w:pStyle w:val="IEEEEquation"/>
-              <w:rPr>
-                <w:rFonts w:hint="eastAsia"/>
-              </w:rPr>
             </w:pPr>
             <w:r>
               <w:rPr>
@@ -5374,7 +5335,6 @@
             <w:pPr>
               <w:pStyle w:val="IEEEEquation"/>
               <w:rPr>
-                <w:rFonts w:hint="eastAsia"/>
                 <w:i w:val="0"/>
                 <w:lang w:eastAsia="zh-CN"/>
               </w:rPr>
@@ -5390,7 +5350,6 @@
             <w:pPr>
               <w:pStyle w:val="IEEEEquation"/>
               <w:rPr>
-                <w:rFonts w:hint="eastAsia"/>
                 <w:i w:val="0"/>
                 <w:lang w:eastAsia="zh-CN"/>
               </w:rPr>
@@ -5408,7 +5367,6 @@
             <w:pPr>
               <w:pStyle w:val="IEEEEquation"/>
               <w:rPr>
-                <w:rFonts w:hint="eastAsia"/>
                 <w:lang w:eastAsia="zh-CN"/>
               </w:rPr>
             </w:pPr>
@@ -5470,7 +5428,6 @@
             <w:pPr>
               <w:pStyle w:val="IEEEEquation"/>
               <w:rPr>
-                <w:rFonts w:hint="eastAsia"/>
                 <w:i w:val="0"/>
                 <w:lang w:eastAsia="zh-CN"/>
               </w:rPr>
@@ -5504,7 +5461,6 @@
             <w:pPr>
               <w:pStyle w:val="IEEEEquation"/>
               <w:rPr>
-                <w:rFonts w:hint="eastAsia"/>
                 <w:i w:val="0"/>
               </w:rPr>
             </w:pPr>
@@ -5619,14 +5575,27 @@
       <w:r>
         <w:t xml:space="preserve">Fig. </w:t>
       </w:r>
-      <w:fldSimple w:instr=" SEQ Fig. \* ARABIC ">
-        <w:r>
-          <w:rPr>
-            <w:noProof/>
-          </w:rPr>
-          <w:t>3</w:t>
-        </w:r>
-      </w:fldSimple>
+      <w:r>
+        <w:fldChar w:fldCharType="begin"/>
+      </w:r>
+      <w:r>
+        <w:instrText xml:space="preserve"> SEQ Fig. \* ARABIC </w:instrText>
+      </w:r>
+      <w:r>
+        <w:fldChar w:fldCharType="separate"/>
+      </w:r>
+      <w:r>
+        <w:rPr>
+          <w:noProof/>
+        </w:rPr>
+        <w:t>3</w:t>
+      </w:r>
+      <w:r>
+        <w:rPr>
+          <w:noProof/>
+        </w:rPr>
+        <w:fldChar w:fldCharType="end"/>
+      </w:r>
       <w:r>
         <w:t xml:space="preserve">.  </w:t>
       </w:r>
@@ -8988,7 +8957,6 @@
       <w:pPr>
         <w:pStyle w:val="IEEEEquation"/>
         <w:rPr>
-          <w:rFonts w:hint="eastAsia"/>
           <w:lang w:eastAsia="zh-CN"/>
         </w:rPr>
       </w:pPr>
@@ -9316,16 +9284,6 @@
           <w:rFonts w:hint="eastAsia"/>
           <w:lang w:eastAsia="zh-CN"/>
         </w:rPr>
-        <w:t>C</w:t>
-      </w:r>
-      <w:r>
-        <w:t xml:space="preserve">omputer </w:t>
-      </w:r>
-      <w:r>
-        <w:rPr>
-          <w:rFonts w:hint="eastAsia"/>
-          <w:lang w:eastAsia="zh-CN"/>
-        </w:rPr>
         <w:t>S</w:t>
       </w:r>
       <w:r>
@@ -9454,10 +9412,10 @@
           <w:lang w:eastAsia="en-US"/>
         </w:rPr>
         <w:drawing>
-          <wp:inline distT="0" distB="0" distL="0" distR="0" wp14:anchorId="3BA62403" wp14:editId="035A21B5">
-            <wp:extent cx="3200400" cy="1175385"/>
-            <wp:effectExtent l="0" t="0" r="0" b="5715"/>
-            <wp:docPr id="100" name="Picture 100"/>
+          <wp:inline distT="0" distB="0" distL="0" distR="0" wp14:anchorId="08DB2745" wp14:editId="152C7D0D">
+            <wp:extent cx="3200400" cy="1158240"/>
+            <wp:effectExtent l="0" t="0" r="0" b="3810"/>
+            <wp:docPr id="3" name="Picture 3"/>
             <wp:cNvGraphicFramePr>
               <a:graphicFrameLocks xmlns:a="http://schemas.openxmlformats.org/drawingml/2006/main" noChangeAspect="1"/>
             </wp:cNvGraphicFramePr>
@@ -9483,7 +9441,7 @@
                   <pic:spPr>
                     <a:xfrm>
                       <a:off x="0" y="0"/>
-                      <a:ext cx="3200400" cy="1175385"/>
+                      <a:ext cx="3200400" cy="1158240"/>
                     </a:xfrm>
                     <a:prstGeom prst="rect">
                       <a:avLst/>
@@ -9499,12 +9457,25 @@
     <w:p>
       <w:pPr>
         <w:pStyle w:val="IEEEFigureCaption"/>
+        <w:rPr>
+          <w:rStyle w:val="IEEEFigureCaptionChar"/>
+          <w:rFonts w:hint="eastAsia"/>
+          <w:lang w:eastAsia="zh-CN"/>
+        </w:rPr>
       </w:pPr>
+      <w:proofErr w:type="gramStart"/>
       <w:r>
         <w:rPr>
           <w:rStyle w:val="IEEEFigureCaptionChar"/>
         </w:rPr>
-        <w:t xml:space="preserve">Fig. </w:t>
+        <w:t>Fig.</w:t>
+      </w:r>
+      <w:proofErr w:type="gramEnd"/>
+      <w:r>
+        <w:rPr>
+          <w:rStyle w:val="IEEEFigureCaptionChar"/>
+        </w:rPr>
+        <w:t xml:space="preserve"> </w:t>
       </w:r>
       <w:r>
         <w:rPr>
@@ -9716,6 +9687,56 @@
       <w:r>
         <w:rPr>
           <w:rStyle w:val="IEEEFigureCaptionChar"/>
+        </w:rPr>
+        <w:t>.</w:t>
+      </w:r>
+    </w:p>
+    <w:p>
+      <w:pPr>
+        <w:pStyle w:val="IEEEPlainText"/>
+        <w:rPr>
+          <w:rFonts w:hint="eastAsia"/>
+          <w:color w:val="FF0000"/>
+          <w:lang w:eastAsia="zh-CN"/>
+        </w:rPr>
+      </w:pPr>
+      <w:r>
+        <w:rPr>
+          <w:rFonts w:hint="eastAsia"/>
+          <w:color w:val="FF0000"/>
+          <w:lang w:eastAsia="zh-CN"/>
+        </w:rPr>
+        <w:t xml:space="preserve">TODO: </w:t>
+      </w:r>
+      <w:r>
+        <w:rPr>
+          <w:rFonts w:hint="eastAsia"/>
+          <w:color w:val="FF0000"/>
+          <w:lang w:eastAsia="zh-CN"/>
+        </w:rPr>
+        <w:t>C</w:t>
+      </w:r>
+      <w:r>
+        <w:rPr>
+          <w:rFonts w:hint="eastAsia"/>
+          <w:color w:val="FF0000"/>
+          <w:lang w:eastAsia="zh-CN"/>
+        </w:rPr>
+        <w:t>ompare previous work</w:t>
+      </w:r>
+      <w:r>
+        <w:rPr>
+          <w:rFonts w:hint="eastAsia"/>
+          <w:color w:val="FF0000"/>
+          <w:lang w:eastAsia="zh-CN"/>
+        </w:rPr>
+        <w:t xml:space="preserve"> from other papers</w:t>
+      </w:r>
+      <w:r>
+        <w:rPr>
+          <w:rFonts w:hint="eastAsia"/>
+          <w:color w:val="FF0000"/>
+          <w:lang w:eastAsia="zh-CN"/>
         </w:rPr>
         <w:t>.</w:t>
       </w:r>
@@ -9932,7 +9953,6 @@
       <w:pPr>
         <w:pStyle w:val="IEEEEquation"/>
         <w:rPr>
-          <w:rFonts w:hint="eastAsia"/>
           <w:lang w:eastAsia="zh-CN"/>
         </w:rPr>
       </w:pPr>
@@ -10009,7 +10029,6 @@
       <w:pPr>
         <w:pStyle w:val="IEEEEquation"/>
         <w:rPr>
-          <w:rFonts w:hint="eastAsia"/>
           <w:lang w:eastAsia="zh-CN"/>
         </w:rPr>
       </w:pPr>
@@ -10150,7 +10169,6 @@
       <w:pPr>
         <w:pStyle w:val="IEEEEquation"/>
         <w:rPr>
-          <w:rFonts w:hint="eastAsia"/>
           <w:i w:val="0"/>
           <w:lang w:eastAsia="zh-CN"/>
         </w:rPr>
@@ -10341,7 +10359,6 @@
       <w:pPr>
         <w:pStyle w:val="IEEEEquation"/>
         <w:rPr>
-          <w:rFonts w:hint="eastAsia"/>
           <w:lang w:eastAsia="zh-CN"/>
         </w:rPr>
       </w:pPr>
@@ -10533,57 +10550,37 @@
         <w:pStyle w:val="IEEEFigure"/>
       </w:pPr>
       <w:r>
-        <w:rPr>
-          <w:lang w:eastAsia="en-US"/>
-        </w:rPr>
-        <w:drawing>
-          <wp:inline distT="0" distB="0" distL="0" distR="0" wp14:anchorId="709F5B2D" wp14:editId="5892E32D">
-            <wp:extent cx="2171429" cy="3038095"/>
-            <wp:effectExtent l="0" t="0" r="635" b="0"/>
-            <wp:docPr id="19" name="Picture 19"/>
-            <wp:cNvGraphicFramePr>
-              <a:graphicFrameLocks xmlns:a="http://schemas.openxmlformats.org/drawingml/2006/main" noChangeAspect="1"/>
-            </wp:cNvGraphicFramePr>
-            <a:graphic xmlns:a="http://schemas.openxmlformats.org/drawingml/2006/main">
-              <a:graphicData uri="http://schemas.openxmlformats.org/drawingml/2006/picture">
-                <pic:pic xmlns:pic="http://schemas.openxmlformats.org/drawingml/2006/picture">
-                  <pic:nvPicPr>
-                    <pic:cNvPr id="0" name="pic_4.png"/>
-                    <pic:cNvPicPr/>
-                  </pic:nvPicPr>
-                  <pic:blipFill>
-                    <a:blip r:embed="rId13">
-                      <a:extLst>
-                        <a:ext uri="{28A0092B-C50C-407E-A947-70E740481C1C}">
-                          <a14:useLocalDpi xmlns:a14="http://schemas.microsoft.com/office/drawing/2010/main" val="0"/>
-                        </a:ext>
-                      </a:extLst>
-                    </a:blip>
-                    <a:stretch>
-                      <a:fillRect/>
-                    </a:stretch>
-                  </pic:blipFill>
-                  <pic:spPr>
-                    <a:xfrm>
-                      <a:off x="0" y="0"/>
-                      <a:ext cx="2171429" cy="3038095"/>
-                    </a:xfrm>
-                    <a:prstGeom prst="rect">
-                      <a:avLst/>
-                    </a:prstGeom>
-                  </pic:spPr>
-                </pic:pic>
-              </a:graphicData>
-            </a:graphic>
-          </wp:inline>
-        </w:drawing>
+        <w:object w:dxaOrig="3732" w:dyaOrig="5257" w14:anchorId="4DDDB6BA">
+          <v:shapetype id="_x0000_t75" coordsize="21600,21600" o:spt="75" o:preferrelative="t" path="m@4@5l@4@11@9@11@9@5xe" filled="f" stroked="f">
+            <v:stroke joinstyle="miter"/>
+            <v:formulas>
+              <v:f eqn="if lineDrawn pixelLineWidth 0"/>
+              <v:f eqn="sum @0 1 0"/>
+              <v:f eqn="sum 0 0 @1"/>
+              <v:f eqn="prod @2 1 2"/>
+              <v:f eqn="prod @3 21600 pixelWidth"/>
+              <v:f eqn="prod @3 21600 pixelHeight"/>
+              <v:f eqn="sum @0 0 1"/>
+              <v:f eqn="prod @6 1 2"/>
+              <v:f eqn="prod @7 21600 pixelWidth"/>
+              <v:f eqn="sum @8 21600 0"/>
+              <v:f eqn="prod @7 21600 pixelHeight"/>
+              <v:f eqn="sum @10 21600 0"/>
+            </v:formulas>
+            <v:path o:extrusionok="f" gradientshapeok="t" o:connecttype="rect"/>
+            <o:lock v:ext="edit" aspectratio="t"/>
+          </v:shapetype>
+          <v:shape id="_x0000_i1025" type="#_x0000_t75" style="width:186.8pt;height:262.85pt" o:ole="">
+            <v:imagedata r:id="rId13" o:title=""/>
+          </v:shape>
+          <o:OLEObject Type="Embed" ProgID="Visio.Drawing.11" ShapeID="_x0000_i1025" DrawAspect="Content" ObjectID="_1481199625" r:id="rId14"/>
+        </w:object>
       </w:r>
     </w:p>
     <w:p>
       <w:pPr>
         <w:pStyle w:val="IEEEFigureCaption"/>
         <w:rPr>
-          <w:rFonts w:hint="eastAsia"/>
           <w:lang w:eastAsia="zh-CN"/>
         </w:rPr>
       </w:pPr>
@@ -10595,14 +10592,27 @@
       <w:r>
         <w:t xml:space="preserve"> </w:t>
       </w:r>
-      <w:fldSimple w:instr=" SEQ Fig. \* ARABIC ">
-        <w:r>
-          <w:rPr>
-            <w:noProof/>
-          </w:rPr>
-          <w:t>7</w:t>
-        </w:r>
-      </w:fldSimple>
+      <w:r>
+        <w:fldChar w:fldCharType="begin"/>
+      </w:r>
+      <w:r>
+        <w:instrText xml:space="preserve"> SEQ Fig. \* ARABIC </w:instrText>
+      </w:r>
+      <w:r>
+        <w:fldChar w:fldCharType="separate"/>
+      </w:r>
+      <w:r>
+        <w:rPr>
+          <w:noProof/>
+        </w:rPr>
+        <w:t>5</w:t>
+      </w:r>
+      <w:r>
+        <w:rPr>
+          <w:noProof/>
+        </w:rPr>
+        <w:fldChar w:fldCharType="end"/>
+      </w:r>
       <w:r>
         <w:t xml:space="preserve">.  </w:t>
       </w:r>
@@ -10778,7 +10788,6 @@
             <w:pPr>
               <w:pStyle w:val="IEEEEquation"/>
               <w:rPr>
-                <w:rFonts w:hint="eastAsia"/>
                 <w:i w:val="0"/>
                 <w:lang w:eastAsia="zh-CN"/>
               </w:rPr>
@@ -10801,7 +10810,6 @@
             <w:pPr>
               <w:pStyle w:val="IEEEEquation"/>
               <w:rPr>
-                <w:rFonts w:hint="eastAsia"/>
                 <w:lang w:eastAsia="zh-CN"/>
               </w:rPr>
             </w:pPr>
@@ -10976,7 +10984,6 @@
             <w:pPr>
               <w:pStyle w:val="IEEEEquation"/>
               <w:rPr>
-                <w:rFonts w:hint="eastAsia"/>
                 <w:i w:val="0"/>
                 <w:lang w:eastAsia="zh-CN"/>
               </w:rPr>
@@ -10986,6 +10993,7 @@
                 <w:i w:val="0"/>
                 <w:lang w:eastAsia="zh-CN"/>
               </w:rPr>
+              <w:lastRenderedPageBreak/>
               <w:t>back-propagation:</w:t>
             </w:r>
           </w:p>
@@ -10999,7 +11007,6 @@
             <w:pPr>
               <w:pStyle w:val="IEEEEquation"/>
               <w:rPr>
-                <w:rFonts w:hint="eastAsia"/>
                 <w:lang w:eastAsia="zh-CN"/>
               </w:rPr>
             </w:pPr>
@@ -11142,7 +11149,6 @@
         <w:rPr>
           <w:lang w:eastAsia="zh-CN"/>
         </w:rPr>
-        <w:lastRenderedPageBreak/>
         <w:t>Similarly</w:t>
       </w:r>
       <w:r>
@@ -11208,7 +11214,6 @@
             <w:pPr>
               <w:pStyle w:val="IEEEEquation"/>
               <w:rPr>
-                <w:rFonts w:hint="eastAsia"/>
                 <w:i w:val="0"/>
                 <w:lang w:eastAsia="zh-CN"/>
               </w:rPr>
@@ -11231,7 +11236,6 @@
             <w:pPr>
               <w:pStyle w:val="IEEEEquation"/>
               <w:rPr>
-                <w:rFonts w:hint="eastAsia"/>
                 <w:lang w:eastAsia="zh-CN"/>
               </w:rPr>
             </w:pPr>
@@ -11337,7 +11341,6 @@
             <w:pPr>
               <w:pStyle w:val="IEEEEquation"/>
               <w:rPr>
-                <w:rFonts w:hint="eastAsia"/>
                 <w:i w:val="0"/>
                 <w:lang w:eastAsia="zh-CN"/>
               </w:rPr>
@@ -11360,7 +11363,6 @@
             <w:pPr>
               <w:pStyle w:val="IEEEEquation"/>
               <w:rPr>
-                <w:rFonts w:hint="eastAsia"/>
                 <w:lang w:eastAsia="zh-CN"/>
               </w:rPr>
             </w:pPr>
@@ -11711,7 +11713,6 @@
             <w:pPr>
               <w:pStyle w:val="IEEEEquation"/>
               <w:rPr>
-                <w:rFonts w:hint="eastAsia"/>
                 <w:i w:val="0"/>
                 <w:lang w:eastAsia="zh-CN"/>
               </w:rPr>
@@ -11734,7 +11735,6 @@
             <w:pPr>
               <w:pStyle w:val="IEEEEquation"/>
               <w:rPr>
-                <w:rFonts w:hint="eastAsia"/>
                 <w:lang w:eastAsia="zh-CN"/>
               </w:rPr>
             </w:pPr>
@@ -12000,14 +12000,28 @@
         <w:rPr>
           <w:lang w:eastAsia="zh-CN"/>
         </w:rPr>
-        <w:t>abstraction</w:t>
-      </w:r>
-      <w:r>
-        <w:rPr>
-          <w:rFonts w:hint="eastAsia"/>
-          <w:lang w:eastAsia="zh-CN"/>
-        </w:rPr>
-        <w:t xml:space="preserve"> layer and each abstraction layer will be connected each other instead of directly connecting classic layer</w:t>
+        <w:t>abstracted layer</w:t>
+      </w:r>
+      <w:r>
+        <w:rPr>
+          <w:rFonts w:hint="eastAsia"/>
+          <w:lang w:eastAsia="zh-CN"/>
+        </w:rPr>
+        <w:t xml:space="preserve"> and these </w:t>
+      </w:r>
+      <w:r>
+        <w:rPr>
+          <w:rFonts w:hint="eastAsia"/>
+          <w:lang w:eastAsia="zh-CN"/>
+        </w:rPr>
+        <w:t>abstracted layer</w:t>
+      </w:r>
+      <w:r>
+        <w:rPr>
+          <w:rFonts w:hint="eastAsia"/>
+          <w:lang w:eastAsia="zh-CN"/>
+        </w:rPr>
+        <w:t xml:space="preserve"> will be connected each other instead of directly connecting classic layer</w:t>
       </w:r>
       <w:r>
         <w:rPr>
@@ -12067,7 +12081,21 @@
           <w:rFonts w:hint="eastAsia"/>
           <w:lang w:eastAsia="zh-CN"/>
         </w:rPr>
-        <w:t xml:space="preserve">and abstraction layer </w:t>
+        <w:t xml:space="preserve">and </w:t>
+      </w:r>
+      <w:r>
+        <w:rPr>
+          <w:rFonts w:hint="eastAsia"/>
+          <w:lang w:eastAsia="zh-CN"/>
+        </w:rPr>
+        <w:t>abstracted layer</w:t>
+      </w:r>
+      <w:r>
+        <w:rPr>
+          <w:rFonts w:hint="eastAsia"/>
+          <w:lang w:eastAsia="zh-CN"/>
+        </w:rPr>
+        <w:t xml:space="preserve"> </w:t>
       </w:r>
       <w:r>
         <w:rPr>
@@ -12100,7 +12128,7 @@
                     <pic:cNvPicPr/>
                   </pic:nvPicPr>
                   <pic:blipFill>
-                    <a:blip r:embed="rId14">
+                    <a:blip r:embed="rId15">
                       <a:extLst>
                         <a:ext uri="{28A0092B-C50C-407E-A947-70E740481C1C}">
                           <a14:useLocalDpi xmlns:a14="http://schemas.microsoft.com/office/drawing/2010/main" val="0"/>
@@ -12131,7 +12159,6 @@
       <w:pPr>
         <w:pStyle w:val="IEEEFigureCaption"/>
         <w:rPr>
-          <w:rFonts w:hint="eastAsia"/>
           <w:lang w:eastAsia="zh-CN"/>
         </w:rPr>
       </w:pPr>
@@ -12143,14 +12170,30 @@
       <w:r>
         <w:t xml:space="preserve"> </w:t>
       </w:r>
-      <w:fldSimple w:instr=" SEQ Fig. \* ARABIC ">
-        <w:r>
-          <w:rPr>
-            <w:noProof/>
-          </w:rPr>
-          <w:t>5</w:t>
-        </w:r>
-      </w:fldSimple>
+      <w:r>
+        <w:fldChar w:fldCharType="begin"/>
+      </w:r>
+      <w:r>
+        <w:instrText xml:space="preserve"> SEQ </w:instrText>
+      </w:r>
+      <w:r>
+        <w:instrText xml:space="preserve">Fig. \* ARABIC </w:instrText>
+      </w:r>
+      <w:r>
+        <w:fldChar w:fldCharType="separate"/>
+      </w:r>
+      <w:r>
+        <w:rPr>
+          <w:noProof/>
+        </w:rPr>
+        <w:t>6</w:t>
+      </w:r>
+      <w:r>
+        <w:rPr>
+          <w:noProof/>
+        </w:rPr>
+        <w:fldChar w:fldCharType="end"/>
+      </w:r>
       <w:r>
         <w:t xml:space="preserve">.  </w:t>
       </w:r>
@@ -12168,7 +12211,21 @@
           <w:rFonts w:hint="eastAsia"/>
           <w:lang w:eastAsia="zh-CN"/>
         </w:rPr>
-        <w:t>with abstraction layer (abs-layer) interpretation</w:t>
+        <w:t xml:space="preserve">with </w:t>
+      </w:r>
+      <w:r>
+        <w:rPr>
+          <w:rFonts w:hint="eastAsia"/>
+          <w:lang w:eastAsia="zh-CN"/>
+        </w:rPr>
+        <w:t>abstracted layer</w:t>
+      </w:r>
+      <w:r>
+        <w:rPr>
+          <w:rFonts w:hint="eastAsia"/>
+          <w:lang w:eastAsia="zh-CN"/>
+        </w:rPr>
+        <w:t xml:space="preserve"> (abs-layer) interpretation</w:t>
       </w:r>
       <w:r>
         <w:t>.</w:t>
@@ -12185,206 +12242,31 @@
           <w:rFonts w:hint="eastAsia"/>
           <w:lang w:eastAsia="zh-CN"/>
         </w:rPr>
-        <w:t>The abstraction layers inside the dash-line compose a classic layer.</w:t>
+        <w:t xml:space="preserve">The </w:t>
+      </w:r>
+      <w:r>
+        <w:rPr>
+          <w:rFonts w:hint="eastAsia"/>
+          <w:lang w:eastAsia="zh-CN"/>
+        </w:rPr>
+        <w:t>abstracted layer</w:t>
+      </w:r>
+      <w:r>
+        <w:rPr>
+          <w:rFonts w:hint="eastAsia"/>
+          <w:lang w:eastAsia="zh-CN"/>
+        </w:rPr>
+        <w:t>s inside the dash-line compose a classic layer.</w:t>
       </w:r>
     </w:p>
     <w:p>
       <w:pPr>
         <w:pStyle w:val="IEEEPlainText"/>
         <w:rPr>
-          <w:ins w:id="1" w:author="yilu" w:date="2014-12-15T17:51:00Z"/>
+          <w:rFonts w:hint="eastAsia"/>
           <w:lang w:eastAsia="zh-CN"/>
         </w:rPr>
       </w:pPr>
-      <w:ins w:id="2" w:author="yilu" w:date="2014-12-15T17:51:00Z">
-        <w:r>
-          <w:rPr>
-            <w:lang w:eastAsia="zh-CN"/>
-          </w:rPr>
-          <w:t>Need to show the relationship between this implementation and the multi-thread multi-core computation.</w:t>
-        </w:r>
-      </w:ins>
-    </w:p>
-    <w:p>
-      <w:pPr>
-        <w:pStyle w:val="IEEEPlainText"/>
-        <w:rPr>
-          <w:ins w:id="3" w:author="yilu" w:date="2014-12-15T17:51:00Z"/>
-          <w:lang w:eastAsia="zh-CN"/>
-        </w:rPr>
-      </w:pPr>
-    </w:p>
-    <w:p>
-      <w:pPr>
-        <w:pStyle w:val="IEEEPlainText"/>
-        <w:rPr>
-          <w:ins w:id="4" w:author="yilu" w:date="2014-12-15T17:54:00Z"/>
-          <w:lang w:eastAsia="zh-CN"/>
-        </w:rPr>
-      </w:pPr>
-      <w:ins w:id="5" w:author="yilu" w:date="2014-12-15T17:51:00Z">
-        <w:r>
-          <w:rPr>
-            <w:lang w:eastAsia="zh-CN"/>
-          </w:rPr>
-          <w:t xml:space="preserve">You need to modify Fig. </w:t>
-        </w:r>
-      </w:ins>
-      <w:r>
-        <w:rPr>
-          <w:rFonts w:hint="eastAsia"/>
-          <w:lang w:eastAsia="zh-CN"/>
-        </w:rPr>
-        <w:t>5</w:t>
-      </w:r>
-      <w:ins w:id="6" w:author="yilu" w:date="2014-12-15T17:51:00Z">
-        <w:r>
-          <w:rPr>
-            <w:lang w:eastAsia="zh-CN"/>
-          </w:rPr>
-          <w:t xml:space="preserve"> show </w:t>
-        </w:r>
-      </w:ins>
-      <w:ins w:id="7" w:author="yilu" w:date="2014-12-15T17:52:00Z">
-        <w:r>
-          <w:rPr>
-            <w:lang w:eastAsia="zh-CN"/>
-          </w:rPr>
-          <w:t xml:space="preserve">containers, </w:t>
-        </w:r>
-      </w:ins>
-      <w:ins w:id="8" w:author="yilu" w:date="2014-12-15T17:53:00Z">
-        <w:r>
-          <w:rPr>
-            <w:lang w:eastAsia="zh-CN"/>
-          </w:rPr>
-          <w:t xml:space="preserve">node </w:t>
-        </w:r>
-      </w:ins>
-      <w:ins w:id="9" w:author="yilu" w:date="2014-12-15T17:52:00Z">
-        <w:r>
-          <w:rPr>
-            <w:lang w:eastAsia="zh-CN"/>
-          </w:rPr>
-          <w:t>abstraction</w:t>
-        </w:r>
-      </w:ins>
-      <w:ins w:id="10" w:author="yilu" w:date="2014-12-15T17:54:00Z">
-        <w:r>
-          <w:rPr>
-            <w:lang w:eastAsia="zh-CN"/>
-          </w:rPr>
-          <w:t xml:space="preserve">.  Then you need to show how </w:t>
-        </w:r>
-        <w:proofErr w:type="gramStart"/>
-        <w:r>
-          <w:rPr>
-            <w:lang w:eastAsia="zh-CN"/>
-          </w:rPr>
-          <w:t>can this implementation</w:t>
-        </w:r>
-        <w:proofErr w:type="gramEnd"/>
-        <w:r>
-          <w:rPr>
-            <w:lang w:eastAsia="zh-CN"/>
-          </w:rPr>
-          <w:t xml:space="preserve"> be generalized to the four NN algorithms.</w:t>
-        </w:r>
-      </w:ins>
-    </w:p>
-    <w:p>
-      <w:pPr>
-        <w:pStyle w:val="IEEEPlainText"/>
-        <w:rPr>
-          <w:ins w:id="11" w:author="yilu" w:date="2014-12-15T17:54:00Z"/>
-          <w:lang w:eastAsia="zh-CN"/>
-        </w:rPr>
-      </w:pPr>
-      <w:ins w:id="12" w:author="yilu" w:date="2014-12-15T17:52:00Z">
-        <w:r>
-          <w:rPr>
-            <w:lang w:eastAsia="zh-CN"/>
-          </w:rPr>
-          <w:t xml:space="preserve"> </w:t>
-        </w:r>
-      </w:ins>
-    </w:p>
-    <w:p>
-      <w:pPr>
-        <w:pStyle w:val="IEEEPlainText"/>
-        <w:rPr>
-          <w:ins w:id="13" w:author="yilu" w:date="2014-12-15T17:54:00Z"/>
-          <w:lang w:eastAsia="zh-CN"/>
-        </w:rPr>
-      </w:pPr>
-      <w:ins w:id="14" w:author="yilu" w:date="2014-12-15T17:54:00Z">
-        <w:r>
-          <w:rPr>
-            <w:lang w:eastAsia="zh-CN"/>
-          </w:rPr>
-          <w:t>Give examples using the four NN algorithms to explain scalability and reusability.</w:t>
-        </w:r>
-      </w:ins>
-    </w:p>
-    <w:p>
-      <w:pPr>
-        <w:pStyle w:val="IEEEPlainText"/>
-        <w:rPr>
-          <w:ins w:id="15" w:author="yilu" w:date="2014-12-15T17:57:00Z"/>
-          <w:lang w:eastAsia="zh-CN"/>
-        </w:rPr>
-      </w:pPr>
-    </w:p>
-    <w:p>
-      <w:pPr>
-        <w:pStyle w:val="IEEEPlainText"/>
-        <w:rPr>
-          <w:ins w:id="16" w:author="yilu" w:date="2014-12-15T17:50:00Z"/>
-          <w:lang w:eastAsia="zh-CN"/>
-        </w:rPr>
-      </w:pPr>
-      <w:ins w:id="17" w:author="yilu" w:date="2014-12-15T17:57:00Z">
-        <w:r>
-          <w:rPr>
-            <w:lang w:eastAsia="zh-CN"/>
-          </w:rPr>
-          <w:t xml:space="preserve">Conclude a neural network system developed using the proposed methodology has all the above </w:t>
-        </w:r>
-      </w:ins>
-      <w:ins w:id="18" w:author="yilu" w:date="2014-12-15T17:58:00Z">
-        <w:r>
-          <w:rPr>
-            <w:lang w:eastAsia="zh-CN"/>
-          </w:rPr>
-          <w:t>properties</w:t>
-        </w:r>
-      </w:ins>
-      <w:ins w:id="19" w:author="yilu" w:date="2014-12-15T17:57:00Z">
-        <w:r>
-          <w:rPr>
-            <w:lang w:eastAsia="zh-CN"/>
-          </w:rPr>
-          <w:t>, which makes your method better than the published work.</w:t>
-        </w:r>
-      </w:ins>
-    </w:p>
-    <w:p>
-      <w:pPr>
-        <w:pStyle w:val="IEEEPlainText"/>
-        <w:rPr>
-          <w:ins w:id="20" w:author="yilu" w:date="2014-12-15T17:50:00Z"/>
-          <w:lang w:eastAsia="zh-CN"/>
-        </w:rPr>
-      </w:pPr>
-    </w:p>
-    <w:p>
-      <w:pPr>
-        <w:pStyle w:val="IEEEPlainText"/>
-        <w:rPr>
-          <w:rFonts w:hint="eastAsia"/>
-          <w:lang w:eastAsia="zh-CN"/>
-        </w:rPr>
-      </w:pPr>
       <w:r>
         <w:rPr>
           <w:rFonts w:hint="eastAsia"/>
@@ -12459,14 +12341,7 @@
         <w:rPr>
           <w:lang w:eastAsia="zh-CN"/>
         </w:rPr>
-        <w:t>abstraction</w:t>
-      </w:r>
-      <w:r>
-        <w:rPr>
-          <w:rFonts w:hint="eastAsia"/>
-          <w:lang w:eastAsia="zh-CN"/>
-        </w:rPr>
-        <w:t xml:space="preserve"> layer</w:t>
+        <w:t>abstracted layer</w:t>
       </w:r>
       <w:r>
         <w:rPr>
@@ -12599,22 +12474,42 @@
           <w:rFonts w:hint="eastAsia"/>
           <w:lang w:eastAsia="zh-CN"/>
         </w:rPr>
-        <w:t xml:space="preserve">on distributed systems.  </w:t>
-      </w:r>
-      <w:r>
-        <w:rPr>
-          <w:rFonts w:hint="eastAsia"/>
-          <w:lang w:eastAsia="zh-CN"/>
-        </w:rPr>
-        <w:t xml:space="preserve">This </w:t>
-      </w:r>
-      <w:r>
-        <w:rPr>
-          <w:rFonts w:hint="eastAsia"/>
-          <w:lang w:eastAsia="zh-CN"/>
-        </w:rPr>
-        <w:lastRenderedPageBreak/>
-        <w:t xml:space="preserve">brings less </w:t>
+        <w:t>on distributed systems.</w:t>
+      </w:r>
+      <w:r>
+        <w:rPr>
+          <w:rFonts w:hint="eastAsia"/>
+          <w:lang w:eastAsia="zh-CN"/>
+        </w:rPr>
+        <w:t xml:space="preserve">  </w:t>
+      </w:r>
+      <w:r>
+        <w:rPr>
+          <w:rFonts w:hint="eastAsia"/>
+          <w:lang w:eastAsia="zh-CN"/>
+        </w:rPr>
+        <w:t>This</w:t>
+      </w:r>
+      <w:r>
+        <w:rPr>
+          <w:rFonts w:hint="eastAsia"/>
+          <w:lang w:eastAsia="zh-CN"/>
+        </w:rPr>
+        <w:t xml:space="preserve"> bring</w:t>
+      </w:r>
+      <w:r>
+        <w:rPr>
+          <w:rFonts w:hint="eastAsia"/>
+          <w:lang w:eastAsia="zh-CN"/>
+        </w:rPr>
+        <w:t>s</w:t>
+      </w:r>
+      <w:r>
+        <w:rPr>
+          <w:rFonts w:hint="eastAsia"/>
+          <w:lang w:eastAsia="zh-CN"/>
+        </w:rPr>
+        <w:t xml:space="preserve"> less </w:t>
       </w:r>
       <w:r>
         <w:rPr>
@@ -12628,14 +12523,91 @@
           <w:rFonts w:hint="eastAsia"/>
           <w:lang w:eastAsia="zh-CN"/>
         </w:rPr>
-        <w:t>time consumption, which distinctly affects multi-thread efficienc</w:t>
-      </w:r>
-      <w:r>
-        <w:rPr>
-          <w:rFonts w:hint="eastAsia"/>
-          <w:lang w:eastAsia="zh-CN"/>
-        </w:rPr>
-        <w:t>y, will be discussed later in the performance section.</w:t>
+        <w:t>memory cost</w:t>
+      </w:r>
+      <w:r>
+        <w:rPr>
+          <w:rFonts w:hint="eastAsia"/>
+          <w:lang w:eastAsia="zh-CN"/>
+        </w:rPr>
+        <w:t xml:space="preserve">, which </w:t>
+      </w:r>
+      <w:r>
+        <w:rPr>
+          <w:rFonts w:hint="eastAsia"/>
+          <w:lang w:eastAsia="zh-CN"/>
+        </w:rPr>
+        <w:t>highly correlated</w:t>
+      </w:r>
+      <w:r>
+        <w:rPr>
+          <w:rFonts w:hint="eastAsia"/>
+          <w:lang w:eastAsia="zh-CN"/>
+        </w:rPr>
+        <w:t xml:space="preserve"> to time consumption</w:t>
+      </w:r>
+      <w:r>
+        <w:rPr>
+          <w:rFonts w:hint="eastAsia"/>
+          <w:lang w:eastAsia="zh-CN"/>
+        </w:rPr>
+        <w:t xml:space="preserve"> in </w:t>
+      </w:r>
+      <w:r>
+        <w:rPr>
+          <w:rFonts w:hint="eastAsia"/>
+          <w:lang w:eastAsia="zh-CN"/>
+        </w:rPr>
+        <w:t>paralleliz</w:t>
+      </w:r>
+      <w:r>
+        <w:rPr>
+          <w:rFonts w:hint="eastAsia"/>
+          <w:lang w:eastAsia="zh-CN"/>
+        </w:rPr>
+        <w:t>ed</w:t>
+      </w:r>
+      <w:r>
+        <w:rPr>
+          <w:rFonts w:hint="eastAsia"/>
+          <w:lang w:eastAsia="zh-CN"/>
+        </w:rPr>
+        <w:t xml:space="preserve"> implementation</w:t>
+      </w:r>
+      <w:r>
+        <w:rPr>
+          <w:rFonts w:hint="eastAsia"/>
+          <w:lang w:eastAsia="zh-CN"/>
+        </w:rPr>
+        <w:t xml:space="preserve">, will </w:t>
+      </w:r>
+      <w:r>
+        <w:rPr>
+          <w:rFonts w:hint="eastAsia"/>
+          <w:lang w:eastAsia="zh-CN"/>
+        </w:rPr>
+        <w:t>improve</w:t>
+      </w:r>
+      <w:r>
+        <w:rPr>
+          <w:rFonts w:hint="eastAsia"/>
+          <w:lang w:eastAsia="zh-CN"/>
+        </w:rPr>
+        <w:t xml:space="preserve"> multi-thread efficienc</w:t>
+      </w:r>
+      <w:r>
+        <w:rPr>
+          <w:rFonts w:hint="eastAsia"/>
+          <w:lang w:eastAsia="zh-CN"/>
+        </w:rPr>
+        <w:t>y</w:t>
+      </w:r>
+      <w:r>
+        <w:rPr>
+          <w:rFonts w:hint="eastAsia"/>
+          <w:lang w:eastAsia="zh-CN"/>
+        </w:rPr>
+        <w:t>.</w:t>
       </w:r>
     </w:p>
     <w:p>
@@ -12842,6 +12814,7 @@
         <w:rPr>
           <w:lang w:eastAsia="en-US"/>
         </w:rPr>
+        <w:lastRenderedPageBreak/>
         <w:drawing>
           <wp:inline distT="0" distB="0" distL="0" distR="0" wp14:anchorId="1E4B7E2A" wp14:editId="2BC12776">
             <wp:extent cx="3200400" cy="1327785"/>
@@ -12858,7 +12831,7 @@
                     <pic:cNvPicPr/>
                   </pic:nvPicPr>
                   <pic:blipFill>
-                    <a:blip r:embed="rId15">
+                    <a:blip r:embed="rId16">
                       <a:extLst>
                         <a:ext uri="{28A0092B-C50C-407E-A947-70E740481C1C}">
                           <a14:useLocalDpi xmlns:a14="http://schemas.microsoft.com/office/drawing/2010/main" val="0"/>
@@ -12889,21 +12862,38 @@
       <w:pPr>
         <w:pStyle w:val="IEEEFigureCaption"/>
         <w:rPr>
-          <w:rFonts w:hint="eastAsia"/>
           <w:lang w:eastAsia="zh-CN"/>
         </w:rPr>
       </w:pPr>
-      <w:r>
-        <w:t xml:space="preserve">Fig. </w:t>
-      </w:r>
-      <w:fldSimple w:instr=" SEQ Fig. \* ARABIC ">
-        <w:r>
-          <w:rPr>
-            <w:noProof/>
-          </w:rPr>
-          <w:t>6</w:t>
-        </w:r>
-      </w:fldSimple>
+      <w:proofErr w:type="gramStart"/>
+      <w:r>
+        <w:t>Fig.</w:t>
+      </w:r>
+      <w:proofErr w:type="gramEnd"/>
+      <w:r>
+        <w:t xml:space="preserve"> </w:t>
+      </w:r>
+      <w:r>
+        <w:fldChar w:fldCharType="begin"/>
+      </w:r>
+      <w:r>
+        <w:instrText xml:space="preserve"> SEQ Fig. \* ARABIC </w:instrText>
+      </w:r>
+      <w:r>
+        <w:fldChar w:fldCharType="separate"/>
+      </w:r>
+      <w:r>
+        <w:rPr>
+          <w:noProof/>
+        </w:rPr>
+        <w:t>6</w:t>
+      </w:r>
+      <w:r>
+        <w:rPr>
+          <w:noProof/>
+        </w:rPr>
+        <w:fldChar w:fldCharType="end"/>
+      </w:r>
       <w:r>
         <w:t xml:space="preserve">.  </w:t>
       </w:r>
@@ -12962,13 +12952,105 @@
       </w:r>
       <w:r>
         <w:t>.</w:t>
+      </w:r>
+    </w:p>
+    <w:p>
+      <w:pPr>
+        <w:pStyle w:val="Heading2"/>
+        <w:rPr>
+          <w:lang w:eastAsia="zh-CN"/>
+        </w:rPr>
+      </w:pPr>
+      <w:r>
+        <w:rPr>
+          <w:rFonts w:hint="eastAsia"/>
+          <w:lang w:eastAsia="zh-CN"/>
+        </w:rPr>
+        <w:t xml:space="preserve">Compile-Time </w:t>
+      </w:r>
+      <w:r>
+        <w:rPr>
+          <w:lang w:eastAsia="zh-CN"/>
+        </w:rPr>
+        <w:t>Generalization</w:t>
+      </w:r>
+      <w:r>
+        <w:rPr>
+          <w:lang w:eastAsia="zh-CN"/>
+        </w:rPr>
+        <w:t xml:space="preserve"> to </w:t>
+      </w:r>
+      <w:r>
+        <w:rPr>
+          <w:rFonts w:hint="eastAsia"/>
+          <w:lang w:eastAsia="zh-CN"/>
+        </w:rPr>
+        <w:t>L</w:t>
+      </w:r>
+      <w:r>
+        <w:rPr>
+          <w:lang w:eastAsia="zh-CN"/>
+        </w:rPr>
+        <w:t xml:space="preserve">earning </w:t>
+      </w:r>
+      <w:r>
+        <w:rPr>
+          <w:rFonts w:hint="eastAsia"/>
+          <w:lang w:eastAsia="zh-CN"/>
+        </w:rPr>
+        <w:t>A</w:t>
+      </w:r>
+      <w:r>
+        <w:rPr>
+          <w:lang w:eastAsia="zh-CN"/>
+        </w:rPr>
+        <w:t>lgorithms</w:t>
+      </w:r>
+      <w:r>
+        <w:rPr>
+          <w:rFonts w:hint="eastAsia"/>
+          <w:lang w:eastAsia="zh-CN"/>
+        </w:rPr>
+        <w:t xml:space="preserve">, Transfer Functions, Error Functions and </w:t>
+      </w:r>
+      <w:r>
+        <w:rPr>
+          <w:rFonts w:hint="eastAsia"/>
+          <w:lang w:eastAsia="zh-CN"/>
+        </w:rPr>
+        <w:t>N</w:t>
+      </w:r>
+      <w:r>
+        <w:rPr>
+          <w:lang w:eastAsia="zh-CN"/>
+        </w:rPr>
+        <w:t xml:space="preserve">etwork </w:t>
+      </w:r>
+      <w:r>
+        <w:rPr>
+          <w:rFonts w:hint="eastAsia"/>
+          <w:lang w:eastAsia="zh-CN"/>
+        </w:rPr>
+        <w:t>T</w:t>
+      </w:r>
+      <w:r>
+        <w:rPr>
+          <w:lang w:eastAsia="zh-CN"/>
+        </w:rPr>
+        <w:t>opolog</w:t>
+      </w:r>
+      <w:r>
+        <w:rPr>
+          <w:rFonts w:hint="eastAsia"/>
+          <w:lang w:eastAsia="zh-CN"/>
+        </w:rPr>
+        <w:t>ies</w:t>
       </w:r>
     </w:p>
     <w:p>
       <w:pPr>
         <w:pStyle w:val="IEEEPlainText"/>
         <w:rPr>
-          <w:rFonts w:hint="eastAsia"/>
           <w:lang w:eastAsia="zh-CN"/>
         </w:rPr>
       </w:pPr>
@@ -12976,7 +13058,66 @@
         <w:rPr>
           <w:lang w:eastAsia="zh-CN"/>
         </w:rPr>
-        <w:t>Benefit</w:t>
+        <w:t xml:space="preserve">Generic programming is one of the best implementation approaches to generalize any type of replaceable functional </w:t>
+      </w:r>
+      <w:r>
+        <w:rPr>
+          <w:lang w:eastAsia="zh-CN"/>
+        </w:rPr>
+        <w:t>node</w:t>
+      </w:r>
+      <w:r>
+        <w:rPr>
+          <w:lang w:eastAsia="zh-CN"/>
+        </w:rPr>
+        <w:t xml:space="preserve"> in neural networks, in which architecture is written in terms of types to-be-specified-later </w:t>
+      </w:r>
+      <w:r>
+        <w:rPr>
+          <w:rFonts w:hint="eastAsia"/>
+          <w:lang w:eastAsia="zh-CN"/>
+        </w:rPr>
+        <w:t>[</w:t>
+      </w:r>
+      <w:r>
+        <w:rPr>
+          <w:rFonts w:hint="eastAsia"/>
+          <w:lang w:eastAsia="zh-CN"/>
+        </w:rPr>
+        <w:t>7</w:t>
+      </w:r>
+      <w:r>
+        <w:rPr>
+          <w:rFonts w:hint="eastAsia"/>
+          <w:lang w:eastAsia="zh-CN"/>
+        </w:rPr>
+        <w:t xml:space="preserve">] </w:t>
+      </w:r>
+      <w:r>
+        <w:rPr>
+          <w:lang w:eastAsia="zh-CN"/>
+        </w:rPr>
+        <w:t>that are then instantiated when needed for specific types provided as parameters.  Thank</w:t>
+      </w:r>
+      <w:r>
+        <w:rPr>
+          <w:lang w:eastAsia="zh-CN"/>
+        </w:rPr>
+        <w:t>s to template mechanism in C++,</w:t>
+      </w:r>
+      <w:r>
+        <w:rPr>
+          <w:rFonts w:hint="eastAsia"/>
+          <w:lang w:eastAsia="zh-CN"/>
+        </w:rPr>
+        <w:t xml:space="preserve"> it is a good candidate for cop</w:t>
+      </w:r>
+      <w:r>
+        <w:rPr>
+          <w:rFonts w:hint="eastAsia"/>
+          <w:lang w:eastAsia="zh-CN"/>
+        </w:rPr>
+        <w:t>ing with combinatorial behavior</w:t>
       </w:r>
       <w:r>
         <w:rPr>
@@ -12990,42 +13131,70 @@
           <w:rFonts w:hint="eastAsia"/>
           <w:lang w:eastAsia="zh-CN"/>
         </w:rPr>
-        <w:t xml:space="preserve">from such abstraction, </w:t>
-      </w:r>
-      <w:r>
-        <w:rPr>
-          <w:rFonts w:hint="eastAsia"/>
-          <w:lang w:eastAsia="zh-CN"/>
-        </w:rPr>
-        <w:t xml:space="preserve">software developer can </w:t>
-      </w:r>
-      <w:r>
-        <w:rPr>
-          <w:rFonts w:hint="eastAsia"/>
-          <w:lang w:eastAsia="zh-CN"/>
-        </w:rPr>
-        <w:t xml:space="preserve">easily customize their own </w:t>
-      </w:r>
-      <w:r>
-        <w:rPr>
-          <w:rFonts w:hint="eastAsia"/>
-          <w:lang w:eastAsia="zh-CN"/>
-        </w:rPr>
-        <w:t xml:space="preserve">network topology by simply </w:t>
-      </w:r>
-      <w:r>
-        <w:rPr>
-          <w:rFonts w:hint="eastAsia"/>
-          <w:lang w:eastAsia="zh-CN"/>
-        </w:rPr>
-        <w:t xml:space="preserve">connecting or pruning </w:t>
-      </w:r>
-      <w:r>
-        <w:rPr>
-          <w:rFonts w:hint="eastAsia"/>
-          <w:lang w:eastAsia="zh-CN"/>
-        </w:rPr>
-        <w:t>nodes</w:t>
+        <w:t xml:space="preserve">data </w:t>
+      </w:r>
+      <w:r>
+        <w:rPr>
+          <w:rFonts w:hint="eastAsia"/>
+          <w:lang w:eastAsia="zh-CN"/>
+        </w:rPr>
+        <w:t>type</w:t>
+      </w:r>
+      <w:r>
+        <w:rPr>
+          <w:rFonts w:hint="eastAsia"/>
+          <w:lang w:eastAsia="zh-CN"/>
+        </w:rPr>
+        <w:t>s</w:t>
+      </w:r>
+      <w:r>
+        <w:rPr>
+          <w:rFonts w:hint="eastAsia"/>
+          <w:lang w:eastAsia="zh-CN"/>
+        </w:rPr>
+        <w:t xml:space="preserve">, which </w:t>
+      </w:r>
+      <w:r>
+        <w:rPr>
+          <w:rFonts w:hint="eastAsia"/>
+          <w:lang w:eastAsia="zh-CN"/>
+        </w:rPr>
+        <w:t>refers</w:t>
+      </w:r>
+      <w:r>
+        <w:rPr>
+          <w:rFonts w:hint="eastAsia"/>
+          <w:lang w:eastAsia="zh-CN"/>
+        </w:rPr>
+        <w:t xml:space="preserve"> to </w:t>
+      </w:r>
+      <w:r>
+        <w:rPr>
+          <w:rFonts w:hint="eastAsia"/>
+          <w:lang w:eastAsia="zh-CN"/>
+        </w:rPr>
+        <w:t xml:space="preserve">neural learning </w:t>
+      </w:r>
+      <w:r>
+        <w:rPr>
+          <w:rFonts w:hint="eastAsia"/>
+          <w:lang w:eastAsia="zh-CN"/>
+        </w:rPr>
+        <w:t xml:space="preserve">algorithms, </w:t>
+      </w:r>
+      <w:r>
+        <w:rPr>
+          <w:rFonts w:hint="eastAsia"/>
+          <w:lang w:eastAsia="zh-CN"/>
+        </w:rPr>
+        <w:t>transfer functions</w:t>
+      </w:r>
+      <w:r>
+        <w:rPr>
+          <w:rFonts w:hint="eastAsia"/>
+          <w:lang w:eastAsia="zh-CN"/>
+        </w:rPr>
+        <w:t>,</w:t>
       </w:r>
       <w:r>
         <w:rPr>
@@ -13039,91 +13208,371 @@
           <w:rFonts w:hint="eastAsia"/>
           <w:lang w:eastAsia="zh-CN"/>
         </w:rPr>
-        <w:t xml:space="preserve">without </w:t>
-      </w:r>
-      <w:r>
-        <w:rPr>
-          <w:rFonts w:hint="eastAsia"/>
-          <w:lang w:eastAsia="zh-CN"/>
-        </w:rPr>
-        <w:t>re-design the most part</w:t>
-      </w:r>
-      <w:r>
-        <w:rPr>
-          <w:rFonts w:hint="eastAsia"/>
-          <w:lang w:eastAsia="zh-CN"/>
-        </w:rPr>
-        <w:t xml:space="preserve"> of the network architecture.</w:t>
-      </w:r>
-      <w:r>
-        <w:rPr>
-          <w:rFonts w:hint="eastAsia"/>
+        <w:t>network topologies</w:t>
+      </w:r>
+      <w:r>
+        <w:rPr>
+          <w:rFonts w:hint="eastAsia"/>
+          <w:lang w:eastAsia="zh-CN"/>
+        </w:rPr>
+        <w:t xml:space="preserve">, </w:t>
+      </w:r>
+      <w:r>
+        <w:rPr>
+          <w:rFonts w:hint="eastAsia"/>
+          <w:lang w:eastAsia="zh-CN"/>
+        </w:rPr>
+        <w:t>error functions</w:t>
+      </w:r>
+      <w:r>
+        <w:rPr>
+          <w:rFonts w:hint="eastAsia"/>
+          <w:lang w:eastAsia="zh-CN"/>
+        </w:rPr>
+        <w:t xml:space="preserve"> </w:t>
+      </w:r>
+      <w:r>
+        <w:rPr>
+          <w:rFonts w:hint="eastAsia"/>
+          <w:lang w:eastAsia="zh-CN"/>
+        </w:rPr>
+        <w:t>and other training factors</w:t>
+      </w:r>
+      <w:r>
+        <w:rPr>
+          <w:rFonts w:hint="eastAsia"/>
+          <w:lang w:eastAsia="zh-CN"/>
+        </w:rPr>
+        <w:t xml:space="preserve"> here</w:t>
+      </w:r>
+      <w:r>
+        <w:rPr>
+          <w:rFonts w:hint="eastAsia"/>
+          <w:lang w:eastAsia="zh-CN"/>
+        </w:rPr>
+        <w:t xml:space="preserve"> </w:t>
+      </w:r>
+      <w:r>
+        <w:rPr>
+          <w:rFonts w:hint="eastAsia"/>
+          <w:lang w:eastAsia="zh-CN"/>
+        </w:rPr>
+        <w:t>b</w:t>
+      </w:r>
+      <w:r>
+        <w:rPr>
+          <w:rFonts w:hint="eastAsia"/>
+          <w:lang w:eastAsia="zh-CN"/>
+        </w:rPr>
+        <w:t xml:space="preserve">ecause </w:t>
+      </w:r>
+      <w:r>
+        <w:rPr>
+          <w:rFonts w:hint="eastAsia"/>
+          <w:lang w:eastAsia="zh-CN"/>
+        </w:rPr>
+        <w:t>behavior</w:t>
+      </w:r>
+      <w:r>
+        <w:rPr>
+          <w:rFonts w:hint="eastAsia"/>
+          <w:lang w:eastAsia="zh-CN"/>
+        </w:rPr>
+        <w:t xml:space="preserve"> </w:t>
+      </w:r>
+      <w:r>
+        <w:rPr>
+          <w:rFonts w:hint="eastAsia"/>
+          <w:lang w:eastAsia="zh-CN"/>
+        </w:rPr>
+        <w:t xml:space="preserve">data </w:t>
+      </w:r>
+      <w:r>
+        <w:rPr>
+          <w:rFonts w:hint="eastAsia"/>
+          <w:lang w:eastAsia="zh-CN"/>
+        </w:rPr>
+        <w:t>types</w:t>
+      </w:r>
+      <w:r>
+        <w:rPr>
+          <w:lang w:eastAsia="zh-CN"/>
+        </w:rPr>
+        <w:t xml:space="preserve"> can be deduced statically during compiling period</w:t>
+      </w:r>
+      <w:r>
+        <w:rPr>
+          <w:rFonts w:hint="eastAsia"/>
+          <w:lang w:eastAsia="zh-CN"/>
+        </w:rPr>
+        <w:t xml:space="preserve"> [</w:t>
+      </w:r>
+      <w:r>
+        <w:rPr>
+          <w:rFonts w:hint="eastAsia"/>
+          <w:lang w:eastAsia="zh-CN"/>
+        </w:rPr>
+        <w:t>8</w:t>
+      </w:r>
+      <w:r>
+        <w:rPr>
+          <w:rFonts w:hint="eastAsia"/>
+          <w:lang w:eastAsia="zh-CN"/>
+        </w:rPr>
+        <w:t>]</w:t>
+      </w:r>
+      <w:r>
+        <w:rPr>
+          <w:lang w:eastAsia="zh-CN"/>
+        </w:rPr>
+        <w:t xml:space="preserve">.  This </w:t>
+      </w:r>
+      <w:r>
+        <w:rPr>
+          <w:rFonts w:hint="eastAsia"/>
+          <w:lang w:eastAsia="zh-CN"/>
+        </w:rPr>
+        <w:t xml:space="preserve">compile-time generalization </w:t>
+      </w:r>
+      <w:r>
+        <w:rPr>
+          <w:rFonts w:hint="eastAsia"/>
+          <w:lang w:eastAsia="zh-CN"/>
+        </w:rPr>
+        <w:t xml:space="preserve">technique </w:t>
+      </w:r>
+      <w:r>
+        <w:rPr>
+          <w:lang w:eastAsia="zh-CN"/>
+        </w:rPr>
+        <w:t xml:space="preserve">avoids extra time consumption </w:t>
+      </w:r>
+      <w:r>
+        <w:rPr>
+          <w:rFonts w:hint="eastAsia"/>
+          <w:lang w:eastAsia="zh-CN"/>
+        </w:rPr>
+        <w:t>during</w:t>
+      </w:r>
+      <w:r>
+        <w:rPr>
+          <w:lang w:eastAsia="zh-CN"/>
+        </w:rPr>
+        <w:t xml:space="preserve"> each loop to de</w:t>
+      </w:r>
+      <w:r>
+        <w:rPr>
+          <w:rFonts w:hint="eastAsia"/>
+          <w:lang w:eastAsia="zh-CN"/>
+        </w:rPr>
+        <w:t>termine</w:t>
+      </w:r>
+      <w:r>
+        <w:rPr>
+          <w:lang w:eastAsia="zh-CN"/>
+        </w:rPr>
+        <w:t xml:space="preserve"> the </w:t>
+      </w:r>
+      <w:r>
+        <w:rPr>
+          <w:rFonts w:hint="eastAsia"/>
+          <w:lang w:eastAsia="zh-CN"/>
+        </w:rPr>
+        <w:t xml:space="preserve">running </w:t>
+      </w:r>
+      <w:r>
+        <w:rPr>
+          <w:lang w:eastAsia="zh-CN"/>
+        </w:rPr>
+        <w:t>type of an object through looking up its virtual table</w:t>
+      </w:r>
+      <w:r>
+        <w:rPr>
+          <w:rFonts w:hint="eastAsia"/>
+          <w:lang w:eastAsia="zh-CN"/>
+        </w:rPr>
+        <w:t>, which</w:t>
+      </w:r>
+      <w:r>
+        <w:rPr>
+          <w:rFonts w:hint="eastAsia"/>
+          <w:lang w:eastAsia="zh-CN"/>
+        </w:rPr>
+        <w:t xml:space="preserve"> a run-time generalization usually </w:t>
+      </w:r>
+      <w:r>
+        <w:rPr>
+          <w:rFonts w:hint="eastAsia"/>
+          <w:lang w:eastAsia="zh-CN"/>
+        </w:rPr>
+        <w:t xml:space="preserve">implements </w:t>
+      </w:r>
+      <w:r>
+        <w:rPr>
+          <w:rFonts w:hint="eastAsia"/>
+          <w:lang w:eastAsia="zh-CN"/>
+        </w:rPr>
+        <w:t>through</w:t>
+      </w:r>
+      <w:r>
+        <w:rPr>
+          <w:lang w:eastAsia="zh-CN"/>
+        </w:rPr>
+        <w:t xml:space="preserve">.  For example, weight will provide forward, backward, update, </w:t>
+      </w:r>
+      <w:r>
+        <w:rPr>
+          <w:rFonts w:hint="eastAsia"/>
+          <w:lang w:eastAsia="zh-CN"/>
+        </w:rPr>
+        <w:t>copy</w:t>
+      </w:r>
+      <w:r>
+        <w:rPr>
+          <w:lang w:eastAsia="zh-CN"/>
+        </w:rPr>
+        <w:t xml:space="preserve"> and </w:t>
+      </w:r>
+      <w:r>
+        <w:rPr>
+          <w:rFonts w:hint="eastAsia"/>
+          <w:lang w:eastAsia="zh-CN"/>
+        </w:rPr>
+        <w:t>merge</w:t>
+      </w:r>
+      <w:r>
+        <w:rPr>
+          <w:lang w:eastAsia="zh-CN"/>
+        </w:rPr>
+        <w:t xml:space="preserve"> interfaces.  User can easily </w:t>
+      </w:r>
+      <w:r>
+        <w:rPr>
+          <w:rFonts w:hint="eastAsia"/>
+          <w:lang w:eastAsia="zh-CN"/>
+        </w:rPr>
+        <w:t>specify</w:t>
+      </w:r>
+      <w:r>
+        <w:rPr>
+          <w:lang w:eastAsia="zh-CN"/>
+        </w:rPr>
+        <w:t xml:space="preserve"> an appropriate </w:t>
+      </w:r>
+      <w:r>
+        <w:rPr>
+          <w:rFonts w:hint="eastAsia"/>
+          <w:lang w:eastAsia="zh-CN"/>
+        </w:rPr>
+        <w:t>update strategy</w:t>
+      </w:r>
+      <w:r>
+        <w:rPr>
+          <w:lang w:eastAsia="zh-CN"/>
+        </w:rPr>
+        <w:t xml:space="preserve"> of weight during </w:t>
+      </w:r>
+      <w:r>
+        <w:rPr>
+          <w:lang w:eastAsia="zh-CN"/>
+        </w:rPr>
+        <w:t>programming</w:t>
+      </w:r>
+      <w:r>
+        <w:rPr>
+          <w:lang w:eastAsia="zh-CN"/>
+        </w:rPr>
+        <w:t xml:space="preserve"> without modifying rest part of the code.  The compiler will compile a made-to-order target file related to </w:t>
+      </w:r>
+      <w:r>
+        <w:rPr>
+          <w:rFonts w:hint="eastAsia"/>
+          <w:lang w:eastAsia="zh-CN"/>
+        </w:rPr>
+        <w:t>developer</w:t>
+      </w:r>
+      <w:r>
+        <w:rPr>
+          <w:rFonts w:hint="eastAsia"/>
+          <w:lang w:eastAsia="zh-CN"/>
+        </w:rPr>
+        <w:t xml:space="preserve"> </w:t>
+      </w:r>
+      <w:r>
+        <w:rPr>
+          <w:rFonts w:hint="eastAsia"/>
+          <w:lang w:eastAsia="zh-CN"/>
+        </w:rPr>
+        <w:t xml:space="preserve">customized </w:t>
+      </w:r>
+      <w:r>
+        <w:rPr>
+          <w:lang w:eastAsia="zh-CN"/>
+        </w:rPr>
+        <w:t>behavior</w:t>
+      </w:r>
+      <w:r>
+        <w:rPr>
+          <w:rFonts w:hint="eastAsia"/>
+          <w:lang w:eastAsia="zh-CN"/>
+        </w:rPr>
+        <w:t xml:space="preserve"> data</w:t>
+      </w:r>
+      <w:r>
+        <w:rPr>
+          <w:rFonts w:hint="eastAsia"/>
+          <w:lang w:eastAsia="zh-CN"/>
+        </w:rPr>
+        <w:t xml:space="preserve"> </w:t>
+      </w:r>
+      <w:r>
+        <w:rPr>
+          <w:rFonts w:hint="eastAsia"/>
+          <w:lang w:eastAsia="zh-CN"/>
+        </w:rPr>
+        <w:t>types</w:t>
+      </w:r>
+      <w:r>
+        <w:rPr>
+          <w:lang w:eastAsia="zh-CN"/>
+        </w:rPr>
+        <w:t>.</w:t>
+      </w:r>
+      <w:r>
+        <w:rPr>
           <w:lang w:eastAsia="zh-CN"/>
         </w:rPr>
         <w:t xml:space="preserve">  </w:t>
       </w:r>
       <w:r>
         <w:rPr>
-          <w:rFonts w:hint="eastAsia"/>
-          <w:lang w:eastAsia="zh-CN"/>
-        </w:rPr>
-        <w:t xml:space="preserve">For example, </w:t>
-      </w:r>
-      <w:r>
-        <w:rPr>
-          <w:rFonts w:hint="eastAsia"/>
-          <w:lang w:eastAsia="zh-CN"/>
-        </w:rPr>
-        <w:t xml:space="preserve">one would like to </w:t>
-      </w:r>
-      <w:r>
-        <w:rPr>
-          <w:rFonts w:hint="eastAsia"/>
-          <w:lang w:eastAsia="zh-CN"/>
-        </w:rPr>
-        <w:t xml:space="preserve">implement a </w:t>
-      </w:r>
-      <w:r>
-        <w:rPr>
-          <w:rFonts w:hint="eastAsia"/>
-          <w:lang w:eastAsia="zh-CN"/>
-        </w:rPr>
-        <w:t>recurrent</w:t>
-      </w:r>
-      <w:r>
-        <w:rPr>
-          <w:rFonts w:hint="eastAsia"/>
-          <w:lang w:eastAsia="zh-CN"/>
-        </w:rPr>
-        <w:t xml:space="preserve"> neural network </w:t>
-      </w:r>
-      <w:r>
-        <w:rPr>
-          <w:rFonts w:hint="eastAsia"/>
-          <w:lang w:eastAsia="zh-CN"/>
-        </w:rPr>
-        <w:t xml:space="preserve">without bias </w:t>
-      </w:r>
-      <w:r>
-        <w:rPr>
-          <w:rFonts w:hint="eastAsia"/>
-          <w:lang w:eastAsia="zh-CN"/>
-        </w:rPr>
-        <w:t xml:space="preserve">based on </w:t>
-      </w:r>
-      <w:r>
-        <w:rPr>
-          <w:rFonts w:hint="eastAsia"/>
-          <w:lang w:eastAsia="zh-CN"/>
-        </w:rPr>
-        <w:t xml:space="preserve">an </w:t>
-      </w:r>
-      <w:r>
-        <w:rPr>
-          <w:rFonts w:hint="eastAsia"/>
-          <w:lang w:eastAsia="zh-CN"/>
-        </w:rPr>
-        <w:t>existing</w:t>
+          <w:lang w:eastAsia="zh-CN"/>
+        </w:rPr>
+        <w:t xml:space="preserve">In addition, </w:t>
+      </w:r>
+      <w:r>
+        <w:rPr>
+          <w:lang w:eastAsia="zh-CN"/>
+        </w:rPr>
+        <w:t xml:space="preserve">since the software is tailored </w:t>
+      </w:r>
+      <w:r>
+        <w:rPr>
+          <w:lang w:eastAsia="zh-CN"/>
+        </w:rPr>
+        <w:t>with s</w:t>
+      </w:r>
+      <w:r>
+        <w:rPr>
+          <w:lang w:eastAsia="zh-CN"/>
+        </w:rPr>
+        <w:t xml:space="preserve">pecific </w:t>
+      </w:r>
+      <w:r>
+        <w:rPr>
+          <w:lang w:eastAsia="zh-CN"/>
+        </w:rPr>
+        <w:t>behavior</w:t>
       </w:r>
       <w:r>
         <w:rPr>
@@ -13134,120 +13583,46 @@
       </w:r>
       <w:r>
         <w:rPr>
-          <w:rFonts w:hint="eastAsia"/>
-          <w:lang w:eastAsia="zh-CN"/>
-        </w:rPr>
-        <w:t>1</w:t>
-      </w:r>
-      <w:r>
-        <w:rPr>
-          <w:rFonts w:hint="eastAsia"/>
-          <w:lang w:eastAsia="zh-CN"/>
-        </w:rPr>
-        <w:t>-layer neural network</w:t>
-      </w:r>
-      <w:r>
-        <w:rPr>
-          <w:rFonts w:hint="eastAsia"/>
-          <w:lang w:eastAsia="zh-CN"/>
-        </w:rPr>
-        <w:t>.</w:t>
-      </w:r>
-      <w:r>
-        <w:rPr>
-          <w:rFonts w:hint="eastAsia"/>
-          <w:lang w:eastAsia="zh-CN"/>
-        </w:rPr>
-        <w:t xml:space="preserve">  It is simple </w:t>
-      </w:r>
-      <w:r>
-        <w:rPr>
-          <w:rFonts w:hint="eastAsia"/>
-          <w:lang w:eastAsia="zh-CN"/>
-        </w:rPr>
-        <w:t xml:space="preserve">to just attach a neuron </w:t>
-      </w:r>
-      <w:r>
-        <w:rPr>
-          <w:rFonts w:hint="eastAsia"/>
-          <w:lang w:eastAsia="zh-CN"/>
-        </w:rPr>
-        <w:t>abstraction layer</w:t>
-      </w:r>
-      <w:r>
-        <w:rPr>
-          <w:rFonts w:hint="eastAsia"/>
-          <w:lang w:eastAsia="zh-CN"/>
-        </w:rPr>
-        <w:t xml:space="preserve"> with a weight </w:t>
-      </w:r>
-      <w:r>
-        <w:rPr>
-          <w:lang w:eastAsia="zh-CN"/>
-        </w:rPr>
-        <w:t>abstraction</w:t>
-      </w:r>
-      <w:r>
-        <w:rPr>
-          <w:rFonts w:hint="eastAsia"/>
-          <w:lang w:eastAsia="zh-CN"/>
-        </w:rPr>
-        <w:t xml:space="preserve"> layer, </w:t>
-      </w:r>
-      <w:r>
-        <w:rPr>
-          <w:rFonts w:hint="eastAsia"/>
-          <w:lang w:eastAsia="zh-CN"/>
-        </w:rPr>
-        <w:t>a</w:t>
-      </w:r>
-      <w:r>
-        <w:rPr>
-          <w:rFonts w:hint="eastAsia"/>
-          <w:lang w:eastAsia="zh-CN"/>
-        </w:rPr>
-        <w:t xml:space="preserve">nd detach </w:t>
-      </w:r>
-      <w:r>
-        <w:rPr>
-          <w:rFonts w:hint="eastAsia"/>
-          <w:lang w:eastAsia="zh-CN"/>
-        </w:rPr>
-        <w:t>a</w:t>
-      </w:r>
-      <w:r>
-        <w:rPr>
-          <w:rFonts w:hint="eastAsia"/>
-          <w:lang w:eastAsia="zh-CN"/>
-        </w:rPr>
-        <w:t xml:space="preserve"> bias </w:t>
-      </w:r>
-      <w:r>
-        <w:rPr>
-          <w:lang w:eastAsia="zh-CN"/>
-        </w:rPr>
-        <w:t>abstraction</w:t>
-      </w:r>
-      <w:r>
-        <w:rPr>
-          <w:rFonts w:hint="eastAsia"/>
-          <w:lang w:eastAsia="zh-CN"/>
-        </w:rPr>
-        <w:t xml:space="preserve"> layer</w:t>
-      </w:r>
-      <w:r>
-        <w:rPr>
-          <w:rFonts w:hint="eastAsia"/>
-          <w:lang w:eastAsia="zh-CN"/>
-        </w:rPr>
-        <w:t xml:space="preserve"> with a weight abstraction layer</w:t>
-      </w:r>
-      <w:r>
-        <w:rPr>
-          <w:rFonts w:hint="eastAsia"/>
-          <w:lang w:eastAsia="zh-CN"/>
-        </w:rPr>
-        <w:t>.</w:t>
+          <w:lang w:eastAsia="zh-CN"/>
+        </w:rPr>
+        <w:t>data type</w:t>
+      </w:r>
+      <w:r>
+        <w:rPr>
+          <w:lang w:eastAsia="zh-CN"/>
+        </w:rPr>
+        <w:t>s</w:t>
+      </w:r>
+      <w:r>
+        <w:rPr>
+          <w:lang w:eastAsia="zh-CN"/>
+        </w:rPr>
+        <w:t xml:space="preserve"> at compiling period, </w:t>
+      </w:r>
+      <w:r>
+        <w:rPr>
+          <w:lang w:eastAsia="zh-CN"/>
+        </w:rPr>
+        <w:t>it greatly reduces</w:t>
+      </w:r>
+      <w:r>
+        <w:rPr>
+          <w:rFonts w:hint="eastAsia"/>
+          <w:lang w:eastAsia="zh-CN"/>
+        </w:rPr>
+        <w:t xml:space="preserve"> </w:t>
+      </w:r>
+      <w:r>
+        <w:rPr>
+          <w:lang w:eastAsia="zh-CN"/>
+        </w:rPr>
+        <w:t xml:space="preserve">irrelevant code to be compiled, thus, </w:t>
+      </w:r>
+      <w:r>
+        <w:rPr>
+          <w:lang w:eastAsia="zh-CN"/>
+        </w:rPr>
+        <w:t>reduces software size.</w:t>
       </w:r>
     </w:p>
     <w:p>
@@ -13258,742 +13633,12 @@
         <w:rPr>
           <w:lang w:eastAsia="en-US"/>
         </w:rPr>
+        <w:lastRenderedPageBreak/>
         <w:drawing>
-          <wp:inline distT="0" distB="0" distL="0" distR="0" wp14:anchorId="3DEE00AC" wp14:editId="0694C64C">
-            <wp:extent cx="3200400" cy="1417955"/>
+          <wp:inline distT="0" distB="0" distL="0" distR="0" wp14:anchorId="1610C697" wp14:editId="0A4CF95D">
+            <wp:extent cx="3200400" cy="3433445"/>
             <wp:effectExtent l="0" t="0" r="0" b="0"/>
-            <wp:docPr id="12" name="Picture 12"/>
-            <wp:cNvGraphicFramePr>
-              <a:graphicFrameLocks xmlns:a="http://schemas.openxmlformats.org/drawingml/2006/main" noChangeAspect="1"/>
-            </wp:cNvGraphicFramePr>
-            <a:graphic xmlns:a="http://schemas.openxmlformats.org/drawingml/2006/main">
-              <a:graphicData uri="http://schemas.openxmlformats.org/drawingml/2006/picture">
-                <pic:pic xmlns:pic="http://schemas.openxmlformats.org/drawingml/2006/picture">
-                  <pic:nvPicPr>
-                    <pic:cNvPr id="0" name="pic_8.png"/>
-                    <pic:cNvPicPr/>
-                  </pic:nvPicPr>
-                  <pic:blipFill>
-                    <a:blip r:embed="rId16">
-                      <a:extLst>
-                        <a:ext uri="{28A0092B-C50C-407E-A947-70E740481C1C}">
-                          <a14:useLocalDpi xmlns:a14="http://schemas.microsoft.com/office/drawing/2010/main" val="0"/>
-                        </a:ext>
-                      </a:extLst>
-                    </a:blip>
-                    <a:stretch>
-                      <a:fillRect/>
-                    </a:stretch>
-                  </pic:blipFill>
-                  <pic:spPr>
-                    <a:xfrm>
-                      <a:off x="0" y="0"/>
-                      <a:ext cx="3200400" cy="1417955"/>
-                    </a:xfrm>
-                    <a:prstGeom prst="rect">
-                      <a:avLst/>
-                    </a:prstGeom>
-                  </pic:spPr>
-                </pic:pic>
-              </a:graphicData>
-            </a:graphic>
-          </wp:inline>
-        </w:drawing>
-      </w:r>
-    </w:p>
-    <w:p>
-      <w:pPr>
-        <w:pStyle w:val="IEEEFigureCaption"/>
-        <w:rPr>
-          <w:rFonts w:hint="eastAsia"/>
-          <w:lang w:eastAsia="zh-CN"/>
-        </w:rPr>
-      </w:pPr>
-      <w:proofErr w:type="gramStart"/>
-      <w:r>
-        <w:t>Fig.</w:t>
-      </w:r>
-      <w:proofErr w:type="gramEnd"/>
-      <w:r>
-        <w:t xml:space="preserve"> </w:t>
-      </w:r>
-      <w:fldSimple w:instr=" SEQ Fig. \* ARABIC ">
-        <w:r>
-          <w:rPr>
-            <w:noProof/>
-          </w:rPr>
-          <w:t>7</w:t>
-        </w:r>
-      </w:fldSimple>
-      <w:r>
-        <w:t xml:space="preserve">.  </w:t>
-      </w:r>
-      <w:r>
-        <w:rPr>
-          <w:rFonts w:hint="eastAsia"/>
-          <w:lang w:eastAsia="zh-CN"/>
-        </w:rPr>
-        <w:t>M</w:t>
-      </w:r>
-      <w:r>
-        <w:rPr>
-          <w:rFonts w:hint="eastAsia"/>
-          <w:lang w:eastAsia="zh-CN"/>
-        </w:rPr>
-        <w:t>odification from a</w:t>
-      </w:r>
-      <w:r>
-        <w:rPr>
-          <w:rFonts w:hint="eastAsia"/>
-          <w:lang w:eastAsia="zh-CN"/>
-        </w:rPr>
-        <w:t xml:space="preserve"> 1-layer neural network to a </w:t>
-      </w:r>
-      <w:r>
-        <w:rPr>
-          <w:lang w:eastAsia="zh-CN"/>
-        </w:rPr>
-        <w:t>recurrent</w:t>
-      </w:r>
-      <w:r>
-        <w:rPr>
-          <w:rFonts w:hint="eastAsia"/>
-          <w:lang w:eastAsia="zh-CN"/>
-        </w:rPr>
-        <w:t xml:space="preserve"> neural network by </w:t>
-      </w:r>
-      <w:r>
-        <w:rPr>
-          <w:rFonts w:hint="eastAsia"/>
-          <w:lang w:eastAsia="zh-CN"/>
-        </w:rPr>
-        <w:t xml:space="preserve">simply detaching bias and weight </w:t>
-      </w:r>
-      <w:r>
-        <w:rPr>
-          <w:lang w:eastAsia="zh-CN"/>
-        </w:rPr>
-        <w:t>abstraction</w:t>
-      </w:r>
-      <w:r>
-        <w:rPr>
-          <w:rFonts w:hint="eastAsia"/>
-          <w:lang w:eastAsia="zh-CN"/>
-        </w:rPr>
-        <w:t xml:space="preserve"> layers and attaching feedback weight and neuron </w:t>
-      </w:r>
-      <w:r>
-        <w:rPr>
-          <w:lang w:eastAsia="zh-CN"/>
-        </w:rPr>
-        <w:t>abstraction</w:t>
-      </w:r>
-      <w:r>
-        <w:rPr>
-          <w:rFonts w:hint="eastAsia"/>
-          <w:lang w:eastAsia="zh-CN"/>
-        </w:rPr>
-        <w:t xml:space="preserve"> layers</w:t>
-      </w:r>
-      <w:r>
-        <w:t>.</w:t>
-      </w:r>
-    </w:p>
-    <w:p>
-      <w:pPr>
-        <w:pStyle w:val="Heading2"/>
-        <w:rPr>
-          <w:lang w:eastAsia="zh-CN"/>
-        </w:rPr>
-      </w:pPr>
-      <w:r>
-        <w:rPr>
-          <w:rFonts w:hint="eastAsia"/>
-          <w:lang w:eastAsia="zh-CN"/>
-        </w:rPr>
-        <w:t xml:space="preserve">Compile-Time </w:t>
-      </w:r>
-      <w:r>
-        <w:rPr>
-          <w:lang w:eastAsia="zh-CN"/>
-        </w:rPr>
-        <w:t>Generalization</w:t>
-      </w:r>
-      <w:r>
-        <w:rPr>
-          <w:lang w:eastAsia="zh-CN"/>
-        </w:rPr>
-        <w:t xml:space="preserve"> to </w:t>
-      </w:r>
-      <w:r>
-        <w:rPr>
-          <w:rFonts w:hint="eastAsia"/>
-          <w:lang w:eastAsia="zh-CN"/>
-        </w:rPr>
-        <w:t>L</w:t>
-      </w:r>
-      <w:r>
-        <w:rPr>
-          <w:lang w:eastAsia="zh-CN"/>
-        </w:rPr>
-        <w:t xml:space="preserve">earning </w:t>
-      </w:r>
-      <w:r>
-        <w:rPr>
-          <w:rFonts w:hint="eastAsia"/>
-          <w:lang w:eastAsia="zh-CN"/>
-        </w:rPr>
-        <w:t>A</w:t>
-      </w:r>
-      <w:r>
-        <w:rPr>
-          <w:lang w:eastAsia="zh-CN"/>
-        </w:rPr>
-        <w:t>lgorithms</w:t>
-      </w:r>
-      <w:r>
-        <w:rPr>
-          <w:rFonts w:hint="eastAsia"/>
-          <w:lang w:eastAsia="zh-CN"/>
-        </w:rPr>
-        <w:t xml:space="preserve">, Transfer Functions, Error Functions and </w:t>
-      </w:r>
-      <w:r>
-        <w:rPr>
-          <w:rFonts w:hint="eastAsia"/>
-          <w:lang w:eastAsia="zh-CN"/>
-        </w:rPr>
-        <w:t>N</w:t>
-      </w:r>
-      <w:r>
-        <w:rPr>
-          <w:lang w:eastAsia="zh-CN"/>
-        </w:rPr>
-        <w:t xml:space="preserve">etwork </w:t>
-      </w:r>
-      <w:r>
-        <w:rPr>
-          <w:rFonts w:hint="eastAsia"/>
-          <w:lang w:eastAsia="zh-CN"/>
-        </w:rPr>
-        <w:t>T</w:t>
-      </w:r>
-      <w:r>
-        <w:rPr>
-          <w:lang w:eastAsia="zh-CN"/>
-        </w:rPr>
-        <w:t>opolog</w:t>
-      </w:r>
-      <w:r>
-        <w:rPr>
-          <w:rFonts w:hint="eastAsia"/>
-          <w:lang w:eastAsia="zh-CN"/>
-        </w:rPr>
-        <w:t>ies</w:t>
-      </w:r>
-    </w:p>
-    <w:p>
-      <w:pPr>
-        <w:pStyle w:val="IEEEPlainText"/>
-        <w:rPr>
-          <w:rFonts w:hint="eastAsia"/>
-          <w:lang w:eastAsia="zh-CN"/>
-        </w:rPr>
-      </w:pPr>
-      <w:r>
-        <w:rPr>
-          <w:lang w:eastAsia="zh-CN"/>
-        </w:rPr>
-        <w:t xml:space="preserve">Generic programming is one of the best implementation approaches to generalize any type of replaceable functional </w:t>
-      </w:r>
-      <w:r>
-        <w:rPr>
-          <w:lang w:eastAsia="zh-CN"/>
-        </w:rPr>
-        <w:t>node</w:t>
-      </w:r>
-      <w:r>
-        <w:rPr>
-          <w:lang w:eastAsia="zh-CN"/>
-        </w:rPr>
-        <w:t xml:space="preserve"> in neural networks, in which architecture is written in terms of types to-be-specified-later </w:t>
-      </w:r>
-      <w:r>
-        <w:rPr>
-          <w:rFonts w:hint="eastAsia"/>
-          <w:lang w:eastAsia="zh-CN"/>
-        </w:rPr>
-        <w:t>[</w:t>
-      </w:r>
-      <w:r>
-        <w:rPr>
-          <w:rFonts w:hint="eastAsia"/>
-          <w:lang w:eastAsia="zh-CN"/>
-        </w:rPr>
-        <w:t>7</w:t>
-      </w:r>
-      <w:r>
-        <w:rPr>
-          <w:rFonts w:hint="eastAsia"/>
-          <w:lang w:eastAsia="zh-CN"/>
-        </w:rPr>
-        <w:t xml:space="preserve">] </w:t>
-      </w:r>
-      <w:r>
-        <w:rPr>
-          <w:lang w:eastAsia="zh-CN"/>
-        </w:rPr>
-        <w:t>that are then instantiated when needed for specific types provided as parameters.  Thank</w:t>
-      </w:r>
-      <w:r>
-        <w:rPr>
-          <w:lang w:eastAsia="zh-CN"/>
-        </w:rPr>
-        <w:t>s to template mechanism in C++,</w:t>
-      </w:r>
-      <w:r>
-        <w:rPr>
-          <w:rFonts w:hint="eastAsia"/>
-          <w:lang w:eastAsia="zh-CN"/>
-        </w:rPr>
-        <w:t xml:space="preserve"> it is a good candidate for coping with combinatorial behaviors</w:t>
-      </w:r>
-      <w:r>
-        <w:rPr>
-          <w:rFonts w:hint="eastAsia"/>
-          <w:lang w:eastAsia="zh-CN"/>
-        </w:rPr>
-        <w:t>, which correspondin</w:t>
-      </w:r>
-      <w:r>
-        <w:rPr>
-          <w:rFonts w:hint="eastAsia"/>
-          <w:lang w:eastAsia="zh-CN"/>
-        </w:rPr>
-        <w:t xml:space="preserve">g to </w:t>
-      </w:r>
-      <w:r>
-        <w:rPr>
-          <w:rFonts w:hint="eastAsia"/>
-          <w:lang w:eastAsia="zh-CN"/>
-        </w:rPr>
-        <w:t xml:space="preserve">neural learning </w:t>
-      </w:r>
-      <w:r>
-        <w:rPr>
-          <w:rFonts w:hint="eastAsia"/>
-          <w:lang w:eastAsia="zh-CN"/>
-        </w:rPr>
-        <w:t>algorithms, neuron numbers,</w:t>
-      </w:r>
-      <w:r>
-        <w:rPr>
-          <w:rFonts w:hint="eastAsia"/>
-          <w:lang w:eastAsia="zh-CN"/>
-        </w:rPr>
-        <w:t xml:space="preserve"> </w:t>
-      </w:r>
-      <w:r>
-        <w:rPr>
-          <w:rFonts w:hint="eastAsia"/>
-          <w:lang w:eastAsia="zh-CN"/>
-        </w:rPr>
-        <w:t>or</w:t>
-      </w:r>
-      <w:r>
-        <w:rPr>
-          <w:rFonts w:hint="eastAsia"/>
-          <w:lang w:eastAsia="zh-CN"/>
-        </w:rPr>
-        <w:t xml:space="preserve"> </w:t>
-      </w:r>
-      <w:r>
-        <w:rPr>
-          <w:rFonts w:hint="eastAsia"/>
-          <w:lang w:eastAsia="zh-CN"/>
-        </w:rPr>
-        <w:t>error functions</w:t>
-      </w:r>
-      <w:r>
-        <w:rPr>
-          <w:rFonts w:hint="eastAsia"/>
-          <w:lang w:eastAsia="zh-CN"/>
-        </w:rPr>
-        <w:t xml:space="preserve"> here</w:t>
-      </w:r>
-      <w:r>
-        <w:rPr>
-          <w:rFonts w:hint="eastAsia"/>
-          <w:lang w:eastAsia="zh-CN"/>
-        </w:rPr>
-        <w:t xml:space="preserve"> </w:t>
-      </w:r>
-      <w:r>
-        <w:rPr>
-          <w:rFonts w:hint="eastAsia"/>
-          <w:lang w:eastAsia="zh-CN"/>
-        </w:rPr>
-        <w:t>b</w:t>
-      </w:r>
-      <w:r>
-        <w:rPr>
-          <w:rFonts w:hint="eastAsia"/>
-          <w:lang w:eastAsia="zh-CN"/>
-        </w:rPr>
-        <w:t xml:space="preserve">ecause </w:t>
-      </w:r>
-      <w:r>
-        <w:rPr>
-          <w:rFonts w:hint="eastAsia"/>
-          <w:lang w:eastAsia="zh-CN"/>
-        </w:rPr>
-        <w:t>behavior</w:t>
-      </w:r>
-      <w:r>
-        <w:rPr>
-          <w:rFonts w:hint="eastAsia"/>
-          <w:lang w:eastAsia="zh-CN"/>
-        </w:rPr>
-        <w:t>s</w:t>
-      </w:r>
-      <w:r>
-        <w:rPr>
-          <w:lang w:eastAsia="zh-CN"/>
-        </w:rPr>
-        <w:t xml:space="preserve"> can be deduced statically during compiling period</w:t>
-      </w:r>
-      <w:r>
-        <w:rPr>
-          <w:rFonts w:hint="eastAsia"/>
-          <w:lang w:eastAsia="zh-CN"/>
-        </w:rPr>
-        <w:t xml:space="preserve"> [</w:t>
-      </w:r>
-      <w:r>
-        <w:rPr>
-          <w:rFonts w:hint="eastAsia"/>
-          <w:lang w:eastAsia="zh-CN"/>
-        </w:rPr>
-        <w:t>8</w:t>
-      </w:r>
-      <w:r>
-        <w:rPr>
-          <w:rFonts w:hint="eastAsia"/>
-          <w:lang w:eastAsia="zh-CN"/>
-        </w:rPr>
-        <w:t>]</w:t>
-      </w:r>
-      <w:r>
-        <w:rPr>
-          <w:lang w:eastAsia="zh-CN"/>
-        </w:rPr>
-        <w:t xml:space="preserve">.  This </w:t>
-      </w:r>
-      <w:r>
-        <w:rPr>
-          <w:rFonts w:hint="eastAsia"/>
-          <w:lang w:eastAsia="zh-CN"/>
-        </w:rPr>
-        <w:t xml:space="preserve">compile-time generalization </w:t>
-      </w:r>
-      <w:r>
-        <w:rPr>
-          <w:rFonts w:hint="eastAsia"/>
-          <w:lang w:eastAsia="zh-CN"/>
-        </w:rPr>
-        <w:t xml:space="preserve">technique </w:t>
-      </w:r>
-      <w:r>
-        <w:rPr>
-          <w:lang w:eastAsia="zh-CN"/>
-        </w:rPr>
-        <w:t xml:space="preserve">avoids extra time consumption </w:t>
-      </w:r>
-      <w:r>
-        <w:rPr>
-          <w:rFonts w:hint="eastAsia"/>
-          <w:lang w:eastAsia="zh-CN"/>
-        </w:rPr>
-        <w:t>during</w:t>
-      </w:r>
-      <w:r>
-        <w:rPr>
-          <w:lang w:eastAsia="zh-CN"/>
-        </w:rPr>
-        <w:t xml:space="preserve"> each loop to de</w:t>
-      </w:r>
-      <w:r>
-        <w:rPr>
-          <w:rFonts w:hint="eastAsia"/>
-          <w:lang w:eastAsia="zh-CN"/>
-        </w:rPr>
-        <w:t>termine</w:t>
-      </w:r>
-      <w:r>
-        <w:rPr>
-          <w:lang w:eastAsia="zh-CN"/>
-        </w:rPr>
-        <w:t xml:space="preserve"> the </w:t>
-      </w:r>
-      <w:r>
-        <w:rPr>
-          <w:rFonts w:hint="eastAsia"/>
-          <w:lang w:eastAsia="zh-CN"/>
-        </w:rPr>
-        <w:t xml:space="preserve">running </w:t>
-      </w:r>
-      <w:r>
-        <w:rPr>
-          <w:lang w:eastAsia="zh-CN"/>
-        </w:rPr>
-        <w:t>type of an object through looking up its virtual table</w:t>
-      </w:r>
-      <w:r>
-        <w:rPr>
-          <w:rFonts w:hint="eastAsia"/>
-          <w:lang w:eastAsia="zh-CN"/>
-        </w:rPr>
-        <w:t>, which</w:t>
-      </w:r>
-      <w:r>
-        <w:rPr>
-          <w:rFonts w:hint="eastAsia"/>
-          <w:lang w:eastAsia="zh-CN"/>
-        </w:rPr>
-        <w:t xml:space="preserve"> a run-time generalization usually does</w:t>
-      </w:r>
-      <w:r>
-        <w:rPr>
-          <w:lang w:eastAsia="zh-CN"/>
-        </w:rPr>
-        <w:t xml:space="preserve">.  For example, weight will provide forward, backward, update, </w:t>
-      </w:r>
-      <w:r>
-        <w:rPr>
-          <w:rFonts w:hint="eastAsia"/>
-          <w:lang w:eastAsia="zh-CN"/>
-        </w:rPr>
-        <w:t>copy</w:t>
-      </w:r>
-      <w:r>
-        <w:rPr>
-          <w:lang w:eastAsia="zh-CN"/>
-        </w:rPr>
-        <w:t xml:space="preserve"> and </w:t>
-      </w:r>
-      <w:r>
-        <w:rPr>
-          <w:rFonts w:hint="eastAsia"/>
-          <w:lang w:eastAsia="zh-CN"/>
-        </w:rPr>
-        <w:lastRenderedPageBreak/>
-        <w:t>merge</w:t>
-      </w:r>
-      <w:r>
-        <w:rPr>
-          <w:lang w:eastAsia="zh-CN"/>
-        </w:rPr>
-        <w:t xml:space="preserve"> interfaces.  User can easily </w:t>
-      </w:r>
-      <w:r>
-        <w:rPr>
-          <w:rFonts w:hint="eastAsia"/>
-          <w:lang w:eastAsia="zh-CN"/>
-        </w:rPr>
-        <w:t>specify</w:t>
-      </w:r>
-      <w:r>
-        <w:rPr>
-          <w:lang w:eastAsia="zh-CN"/>
-        </w:rPr>
-        <w:t xml:space="preserve"> an appropriate </w:t>
-      </w:r>
-      <w:r>
-        <w:rPr>
-          <w:rFonts w:hint="eastAsia"/>
-          <w:lang w:eastAsia="zh-CN"/>
-        </w:rPr>
-        <w:t>update strategy</w:t>
-      </w:r>
-      <w:r>
-        <w:rPr>
-          <w:lang w:eastAsia="zh-CN"/>
-        </w:rPr>
-        <w:t xml:space="preserve"> of weight during </w:t>
-      </w:r>
-      <w:r>
-        <w:rPr>
-          <w:lang w:eastAsia="zh-CN"/>
-        </w:rPr>
-        <w:t>programming</w:t>
-      </w:r>
-      <w:r>
-        <w:rPr>
-          <w:lang w:eastAsia="zh-CN"/>
-        </w:rPr>
-        <w:t xml:space="preserve"> without modifying rest part of the code.  The compiler will compile a made-to-order target file related to </w:t>
-      </w:r>
-      <w:r>
-        <w:rPr>
-          <w:rFonts w:hint="eastAsia"/>
-          <w:lang w:eastAsia="zh-CN"/>
-        </w:rPr>
-        <w:t>developer</w:t>
-      </w:r>
-      <w:r>
-        <w:rPr>
-          <w:rFonts w:hint="eastAsia"/>
-          <w:lang w:eastAsia="zh-CN"/>
-        </w:rPr>
-        <w:t xml:space="preserve"> </w:t>
-      </w:r>
-      <w:r>
-        <w:rPr>
-          <w:rFonts w:hint="eastAsia"/>
-          <w:lang w:eastAsia="zh-CN"/>
-        </w:rPr>
-        <w:t xml:space="preserve">customized </w:t>
-      </w:r>
-      <w:r>
-        <w:rPr>
-          <w:rFonts w:hint="eastAsia"/>
-          <w:lang w:eastAsia="zh-CN"/>
-        </w:rPr>
-        <w:t xml:space="preserve">data </w:t>
-      </w:r>
-      <w:r>
-        <w:rPr>
-          <w:rFonts w:hint="eastAsia"/>
-          <w:lang w:eastAsia="zh-CN"/>
-        </w:rPr>
-        <w:t xml:space="preserve">types such as </w:t>
-      </w:r>
-      <w:r>
-        <w:rPr>
-          <w:rFonts w:hint="eastAsia"/>
-          <w:lang w:eastAsia="zh-CN"/>
-        </w:rPr>
-        <w:t>learning</w:t>
-      </w:r>
-      <w:r>
-        <w:rPr>
-          <w:rFonts w:hint="eastAsia"/>
-          <w:lang w:eastAsia="zh-CN"/>
-        </w:rPr>
-        <w:t xml:space="preserve"> algorithm</w:t>
-      </w:r>
-      <w:r>
-        <w:rPr>
-          <w:lang w:eastAsia="zh-CN"/>
-        </w:rPr>
-        <w:t xml:space="preserve">, </w:t>
-      </w:r>
-      <w:r>
-        <w:rPr>
-          <w:rFonts w:hint="eastAsia"/>
-          <w:lang w:eastAsia="zh-CN"/>
-        </w:rPr>
-        <w:t xml:space="preserve">transfer function, error function, </w:t>
-      </w:r>
-      <w:r>
-        <w:rPr>
-          <w:lang w:eastAsia="zh-CN"/>
-        </w:rPr>
-        <w:t xml:space="preserve">network </w:t>
-      </w:r>
-      <w:r>
-        <w:rPr>
-          <w:rFonts w:hint="eastAsia"/>
-          <w:lang w:eastAsia="zh-CN"/>
-        </w:rPr>
-        <w:t>topology</w:t>
-      </w:r>
-      <w:r>
-        <w:rPr>
-          <w:lang w:eastAsia="zh-CN"/>
-        </w:rPr>
-        <w:t xml:space="preserve"> and other training factors</w:t>
-      </w:r>
-      <w:r>
-        <w:rPr>
-          <w:lang w:eastAsia="zh-CN"/>
-        </w:rPr>
-        <w:t>.</w:t>
-      </w:r>
-      <w:r>
-        <w:rPr>
-          <w:lang w:eastAsia="zh-CN"/>
-        </w:rPr>
-        <w:t xml:space="preserve">  </w:t>
-      </w:r>
-      <w:r>
-        <w:rPr>
-          <w:lang w:eastAsia="zh-CN"/>
-        </w:rPr>
-        <w:t xml:space="preserve">In addition, </w:t>
-      </w:r>
-      <w:r>
-        <w:rPr>
-          <w:lang w:eastAsia="zh-CN"/>
-        </w:rPr>
-        <w:t xml:space="preserve">since the software is tailored </w:t>
-      </w:r>
-      <w:r>
-        <w:rPr>
-          <w:lang w:eastAsia="zh-CN"/>
-        </w:rPr>
-        <w:t>with s</w:t>
-      </w:r>
-      <w:r>
-        <w:rPr>
-          <w:lang w:eastAsia="zh-CN"/>
-        </w:rPr>
-        <w:t>pecific data type</w:t>
-      </w:r>
-      <w:r>
-        <w:rPr>
-          <w:lang w:eastAsia="zh-CN"/>
-        </w:rPr>
-        <w:t>s</w:t>
-      </w:r>
-      <w:r>
-        <w:rPr>
-          <w:lang w:eastAsia="zh-CN"/>
-        </w:rPr>
-        <w:t xml:space="preserve"> at compiling period, </w:t>
-      </w:r>
-      <w:r>
-        <w:rPr>
-          <w:lang w:eastAsia="zh-CN"/>
-        </w:rPr>
-        <w:t xml:space="preserve">it greatly reduces </w:t>
-      </w:r>
-      <w:r>
-        <w:rPr>
-          <w:lang w:eastAsia="zh-CN"/>
-        </w:rPr>
-        <w:t xml:space="preserve">irrelevant code to be compiled, thus, </w:t>
-      </w:r>
-      <w:r>
-        <w:rPr>
-          <w:lang w:eastAsia="zh-CN"/>
-        </w:rPr>
-        <w:t>reduces software size.</w:t>
-      </w:r>
-    </w:p>
-    <w:p>
-      <w:pPr>
-        <w:pStyle w:val="IEEEFigure"/>
-      </w:pPr>
-      <w:r>
-        <w:rPr>
-          <w:lang w:eastAsia="en-US"/>
-        </w:rPr>
-        <w:drawing>
-          <wp:inline distT="0" distB="0" distL="0" distR="0" wp14:anchorId="1A765312" wp14:editId="7644764F">
-            <wp:extent cx="3200400" cy="2895600"/>
-            <wp:effectExtent l="0" t="0" r="0" b="0"/>
-            <wp:docPr id="17" name="Picture 17"/>
+            <wp:docPr id="4" name="Picture 4"/>
             <wp:cNvGraphicFramePr>
               <a:graphicFrameLocks xmlns:a="http://schemas.openxmlformats.org/drawingml/2006/main" noChangeAspect="1"/>
             </wp:cNvGraphicFramePr>
@@ -14019,7 +13664,7 @@
                   <pic:spPr>
                     <a:xfrm>
                       <a:off x="0" y="0"/>
-                      <a:ext cx="3200400" cy="2895600"/>
+                      <a:ext cx="3200400" cy="3433445"/>
                     </a:xfrm>
                     <a:prstGeom prst="rect">
                       <a:avLst/>
@@ -14036,7 +13681,6 @@
       <w:pPr>
         <w:pStyle w:val="IEEEFigureCaption"/>
         <w:rPr>
-          <w:rFonts w:hint="eastAsia"/>
           <w:lang w:eastAsia="zh-CN"/>
         </w:rPr>
       </w:pPr>
@@ -14072,6 +13716,7 @@
       <w:r>
         <w:t xml:space="preserve">.  </w:t>
       </w:r>
+      <w:proofErr w:type="gramStart"/>
       <w:r>
         <w:rPr>
           <w:rFonts w:hint="eastAsia"/>
@@ -14085,13 +13730,68 @@
           <w:lang w:eastAsia="zh-CN"/>
         </w:rPr>
         <w:t xml:space="preserve"> from compiling code to running code.</w:t>
+      </w:r>
+      <w:proofErr w:type="gramEnd"/>
+      <w:r>
+        <w:rPr>
+          <w:rFonts w:hint="eastAsia"/>
+          <w:lang w:eastAsia="zh-CN"/>
+        </w:rPr>
+        <w:t xml:space="preserve">  </w:t>
+      </w:r>
+      <m:oMath>
+        <m:r>
+          <w:rPr>
+            <w:rFonts w:ascii="Cambria Math" w:hAnsi="Cambria Math"/>
+            <w:lang w:eastAsia="zh-CN"/>
+          </w:rPr>
+          <m:t>n</m:t>
+        </m:r>
+      </m:oMath>
+      <w:r>
+        <w:rPr>
+          <w:rFonts w:hint="eastAsia"/>
+          <w:lang w:eastAsia="zh-CN"/>
+        </w:rPr>
+        <w:t xml:space="preserve"> </w:t>
+      </w:r>
+      <w:proofErr w:type="gramStart"/>
+      <w:r>
+        <w:rPr>
+          <w:rFonts w:hint="eastAsia"/>
+          <w:lang w:eastAsia="zh-CN"/>
+        </w:rPr>
+        <w:t>is</w:t>
+      </w:r>
+      <w:proofErr w:type="gramEnd"/>
+      <w:r>
+        <w:rPr>
+          <w:rFonts w:hint="eastAsia"/>
+          <w:lang w:eastAsia="zh-CN"/>
+        </w:rPr>
+        <w:t xml:space="preserve"> epoch number and </w:t>
+      </w:r>
+      <m:oMath>
+        <m:r>
+          <w:rPr>
+            <w:rFonts w:ascii="Cambria Math" w:hAnsi="Cambria Math"/>
+            <w:lang w:eastAsia="zh-CN"/>
+          </w:rPr>
+          <m:t>m</m:t>
+        </m:r>
+      </m:oMath>
+      <w:r>
+        <w:rPr>
+          <w:rFonts w:hint="eastAsia"/>
+          <w:lang w:eastAsia="zh-CN"/>
+        </w:rPr>
+        <w:t xml:space="preserve"> is experiment running times.</w:t>
       </w:r>
     </w:p>
     <w:p>
       <w:pPr>
         <w:pStyle w:val="IEEEPlainText"/>
         <w:rPr>
-          <w:rFonts w:hint="eastAsia"/>
           <w:lang w:eastAsia="zh-CN"/>
         </w:rPr>
       </w:pPr>
@@ -14412,6 +14112,101 @@
           <w:lang w:eastAsia="zh-CN"/>
         </w:rPr>
         <w:t>running time consumption.</w:t>
+      </w:r>
+      <w:r>
+        <w:rPr>
+          <w:rFonts w:hint="eastAsia"/>
+          <w:lang w:eastAsia="zh-CN"/>
+        </w:rPr>
+        <w:t xml:space="preserve">  To sum up, the time complexity for </w:t>
+      </w:r>
+      <w:r>
+        <w:rPr>
+          <w:rFonts w:hint="eastAsia"/>
+          <w:lang w:eastAsia="zh-CN"/>
+        </w:rPr>
+        <w:t xml:space="preserve">run-time generalization </w:t>
+      </w:r>
+      <w:proofErr w:type="gramStart"/>
+      <w:r>
+        <w:rPr>
+          <w:rFonts w:hint="eastAsia"/>
+          <w:lang w:eastAsia="zh-CN"/>
+        </w:rPr>
+        <w:t xml:space="preserve">is </w:t>
+      </w:r>
+      <w:proofErr w:type="gramEnd"/>
+      <m:oMath>
+        <m:r>
+          <w:rPr>
+            <w:rFonts w:ascii="Cambria Math" w:hAnsi="Cambria Math"/>
+            <w:lang w:eastAsia="zh-CN"/>
+          </w:rPr>
+          <m:t>O</m:t>
+        </m:r>
+        <m:d>
+          <m:dPr>
+            <m:ctrlPr>
+              <w:rPr>
+                <w:rFonts w:ascii="Cambria Math" w:hAnsi="Cambria Math"/>
+                <w:i/>
+                <w:lang w:eastAsia="zh-CN"/>
+              </w:rPr>
+            </m:ctrlPr>
+          </m:dPr>
+          <m:e>
+            <m:r>
+              <w:rPr>
+                <w:rFonts w:ascii="Cambria Math" w:hAnsi="Cambria Math"/>
+                <w:lang w:eastAsia="zh-CN"/>
+              </w:rPr>
+              <m:t>mn</m:t>
+            </m:r>
+          </m:e>
+        </m:d>
+      </m:oMath>
+      <w:r>
+        <w:rPr>
+          <w:rFonts w:hint="eastAsia"/>
+          <w:lang w:eastAsia="zh-CN"/>
+        </w:rPr>
+        <w:t xml:space="preserve">, the time complexity for compile-time generalization is </w:t>
+      </w:r>
+      <m:oMath>
+        <m:r>
+          <w:rPr>
+            <w:rFonts w:ascii="Cambria Math" w:hAnsi="Cambria Math"/>
+            <w:lang w:eastAsia="zh-CN"/>
+          </w:rPr>
+          <m:t>O</m:t>
+        </m:r>
+        <m:d>
+          <m:dPr>
+            <m:ctrlPr>
+              <w:rPr>
+                <w:rFonts w:ascii="Cambria Math" w:hAnsi="Cambria Math"/>
+                <w:i/>
+                <w:lang w:eastAsia="zh-CN"/>
+              </w:rPr>
+            </m:ctrlPr>
+          </m:dPr>
+          <m:e>
+            <m:r>
+              <w:rPr>
+                <w:rFonts w:ascii="Cambria Math" w:hAnsi="Cambria Math"/>
+                <w:lang w:eastAsia="zh-CN"/>
+              </w:rPr>
+              <m:t>1</m:t>
+            </m:r>
+          </m:e>
+        </m:d>
+      </m:oMath>
+      <w:r>
+        <w:rPr>
+          <w:rFonts w:hint="eastAsia"/>
+          <w:lang w:eastAsia="zh-CN"/>
+        </w:rPr>
+        <w:t>.</w:t>
       </w:r>
     </w:p>
     <w:p>
@@ -14564,6 +14359,13 @@
       </w:r>
       <w:r>
         <w:rPr>
+          <w:rFonts w:hint="eastAsia"/>
+          <w:lang w:eastAsia="zh-CN"/>
+        </w:rPr>
+        <w:t xml:space="preserve">each transfer function is defined as a kind of transfer policy, </w:t>
+      </w:r>
+      <w:r>
+        <w:rPr>
           <w:lang w:eastAsia="zh-CN"/>
         </w:rPr>
         <w:t xml:space="preserve">each network topology is defined as a kind of </w:t>
@@ -14640,13 +14442,20 @@
         <w:rPr>
           <w:lang w:eastAsia="zh-CN"/>
         </w:rPr>
-        <w:t>Scalability</w:t>
-      </w:r>
-      <w:r>
-        <w:rPr>
-          <w:lang w:eastAsia="zh-CN"/>
-        </w:rPr>
-        <w:t xml:space="preserve"> and Reusability</w:t>
+        <w:t>Scalabilit</w:t>
+      </w:r>
+      <w:r>
+        <w:rPr>
+          <w:rFonts w:hint="eastAsia"/>
+          <w:lang w:eastAsia="zh-CN"/>
+        </w:rPr>
+        <w:t xml:space="preserve">y and </w:t>
+      </w:r>
+      <w:r>
+        <w:rPr>
+          <w:lang w:eastAsia="zh-CN"/>
+        </w:rPr>
+        <w:t>Reusability</w:t>
       </w:r>
     </w:p>
     <w:p>
@@ -14661,28 +14470,11 @@
         <w:rPr>
           <w:lang w:eastAsia="zh-CN"/>
         </w:rPr>
-        <w:t xml:space="preserve">Scalability is </w:t>
-      </w:r>
-      <w:r>
-        <w:rPr>
-          <w:lang w:eastAsia="zh-CN"/>
-        </w:rPr>
-        <w:t>an</w:t>
-      </w:r>
-      <w:r>
-        <w:rPr>
-          <w:lang w:eastAsia="zh-CN"/>
-        </w:rPr>
-        <w:t xml:space="preserve"> important </w:t>
-      </w:r>
-      <w:r>
-        <w:rPr>
-          <w:lang w:eastAsia="zh-CN"/>
-        </w:rPr>
-        <w:t>measurement of a software library.</w:t>
-      </w:r>
-      <w:r>
-        <w:rPr>
+        <w:t>Scalability is an important measurement of a software library.  A high scalable software library could provide freedom space for further development or maintenance.</w:t>
+      </w:r>
+      <w:r>
+        <w:rPr>
+          <w:rFonts w:hint="eastAsia"/>
           <w:lang w:eastAsia="zh-CN"/>
         </w:rPr>
         <w:t xml:space="preserve">  </w:t>
@@ -14691,21 +14483,273 @@
         <w:rPr>
           <w:lang w:eastAsia="zh-CN"/>
         </w:rPr>
+        <w:t>Benefit</w:t>
+      </w:r>
+      <w:r>
+        <w:rPr>
+          <w:rFonts w:hint="eastAsia"/>
+          <w:lang w:eastAsia="zh-CN"/>
+        </w:rPr>
+        <w:t xml:space="preserve"> from abstraction and </w:t>
+      </w:r>
+      <w:r>
+        <w:rPr>
+          <w:lang w:eastAsia="zh-CN"/>
+        </w:rPr>
+        <w:t>compile</w:t>
+      </w:r>
+      <w:r>
+        <w:rPr>
+          <w:rFonts w:hint="eastAsia"/>
+          <w:lang w:eastAsia="zh-CN"/>
+        </w:rPr>
+        <w:t xml:space="preserve">-time generalization, software </w:t>
+      </w:r>
+      <w:r>
+        <w:rPr>
+          <w:rFonts w:hint="eastAsia"/>
+          <w:lang w:eastAsia="zh-CN"/>
+        </w:rPr>
         <w:lastRenderedPageBreak/>
-        <w:t xml:space="preserve">A </w:t>
-      </w:r>
-      <w:r>
-        <w:rPr>
-          <w:lang w:eastAsia="zh-CN"/>
-        </w:rPr>
-        <w:t xml:space="preserve">high scalable </w:t>
-      </w:r>
-      <w:r>
-        <w:rPr>
-          <w:lang w:eastAsia="zh-CN"/>
-        </w:rPr>
-        <w:t xml:space="preserve">software library could provide freedom space for further development or maintenance.  </w:t>
-      </w:r>
+        <w:t>developer can easily customize their own neural networks by simply connecting or pruning nodes without re-design the most part of the network architecture.  For example, one would like to implement a recurrent neural network without bias using LM algorithm and log-sigmoid transfer function based on an existing biased 1-layer neural network using BP algorithm and linear transfer function.  It is simple to modify following 3 steps.</w:t>
+      </w:r>
+      <w:r>
+        <w:rPr>
+          <w:rFonts w:hint="eastAsia"/>
+          <w:lang w:eastAsia="zh-CN"/>
+        </w:rPr>
+        <w:t xml:space="preserve">  </w:t>
+      </w:r>
+      <w:r>
+        <w:rPr>
+          <w:rFonts w:hint="eastAsia"/>
+          <w:color w:val="FF0000"/>
+          <w:lang w:eastAsia="zh-CN"/>
+        </w:rPr>
+        <w:t>[</w:t>
+      </w:r>
+      <w:r>
+        <w:rPr>
+          <w:rFonts w:hint="eastAsia"/>
+          <w:color w:val="FF0000"/>
+          <w:lang w:eastAsia="zh-CN"/>
+        </w:rPr>
+        <w:t>TODO: consider</w:t>
+      </w:r>
+      <w:r>
+        <w:rPr>
+          <w:rFonts w:hint="eastAsia"/>
+          <w:color w:val="FF0000"/>
+          <w:lang w:eastAsia="zh-CN"/>
+        </w:rPr>
+        <w:t xml:space="preserve"> add refs for scalability and reusability definitions]</w:t>
+      </w:r>
+      <w:bookmarkStart w:id="1" w:name="_GoBack"/>
+      <w:bookmarkEnd w:id="1"/>
+    </w:p>
+    <w:p>
+      <w:pPr>
+        <w:pStyle w:val="IEEEPlainText"/>
+        <w:numPr>
+          <w:ilvl w:val="0"/>
+          <w:numId w:val="3"/>
+        </w:numPr>
+        <w:rPr>
+          <w:rFonts w:hint="eastAsia"/>
+        </w:rPr>
+      </w:pPr>
+      <w:r>
+        <w:rPr>
+          <w:rFonts w:hint="eastAsia"/>
+          <w:lang w:eastAsia="zh-CN"/>
+        </w:rPr>
+        <w:t xml:space="preserve">Detach a bias </w:t>
+      </w:r>
+      <w:r>
+        <w:rPr>
+          <w:lang w:eastAsia="zh-CN"/>
+        </w:rPr>
+        <w:t>abstracted layer</w:t>
+      </w:r>
+      <w:r>
+        <w:rPr>
+          <w:rFonts w:hint="eastAsia"/>
+          <w:lang w:eastAsia="zh-CN"/>
+        </w:rPr>
+        <w:t xml:space="preserve"> and a weight abstracted layer.</w:t>
+      </w:r>
+    </w:p>
+    <w:p>
+      <w:pPr>
+        <w:pStyle w:val="IEEEPlainText"/>
+        <w:numPr>
+          <w:ilvl w:val="0"/>
+          <w:numId w:val="3"/>
+        </w:numPr>
+        <w:rPr>
+          <w:rFonts w:hint="eastAsia"/>
+        </w:rPr>
+      </w:pPr>
+      <w:r>
+        <w:rPr>
+          <w:rFonts w:hint="eastAsia"/>
+          <w:lang w:eastAsia="zh-CN"/>
+        </w:rPr>
+        <w:t xml:space="preserve">Attach a neuron abstracted layer using linear transfer function, and attach a weight </w:t>
+      </w:r>
+      <w:r>
+        <w:rPr>
+          <w:lang w:eastAsia="zh-CN"/>
+        </w:rPr>
+        <w:t>abstracted layer</w:t>
+      </w:r>
+      <w:r>
+        <w:rPr>
+          <w:rFonts w:hint="eastAsia"/>
+          <w:lang w:eastAsia="zh-CN"/>
+        </w:rPr>
+        <w:t xml:space="preserve"> using LM algorithm.</w:t>
+      </w:r>
+    </w:p>
+    <w:p>
+      <w:pPr>
+        <w:pStyle w:val="IEEEPlainText"/>
+        <w:numPr>
+          <w:ilvl w:val="0"/>
+          <w:numId w:val="3"/>
+        </w:numPr>
+      </w:pPr>
+      <w:r>
+        <w:rPr>
+          <w:rFonts w:hint="eastAsia"/>
+          <w:lang w:eastAsia="zh-CN"/>
+        </w:rPr>
+        <w:t>Replace the algorithm type of the weight abstracted layer from BP to LM, and replace the transfer function type of the neuron abstracted layer from log-sigmoid to linear.</w:t>
+      </w:r>
+    </w:p>
+    <w:p>
+      <w:pPr>
+        <w:pStyle w:val="IEEEFigure"/>
+      </w:pPr>
+      <w:r>
+        <w:rPr>
+          <w:lang w:eastAsia="en-US"/>
+        </w:rPr>
+        <w:drawing>
+          <wp:inline distT="0" distB="0" distL="0" distR="0" wp14:anchorId="35D4FB45" wp14:editId="46B854D1">
+            <wp:extent cx="3200400" cy="1567815"/>
+            <wp:effectExtent l="0" t="0" r="0" b="0"/>
+            <wp:docPr id="13" name="Picture 13"/>
+            <wp:cNvGraphicFramePr>
+              <a:graphicFrameLocks xmlns:a="http://schemas.openxmlformats.org/drawingml/2006/main" noChangeAspect="1"/>
+            </wp:cNvGraphicFramePr>
+            <a:graphic xmlns:a="http://schemas.openxmlformats.org/drawingml/2006/main">
+              <a:graphicData uri="http://schemas.openxmlformats.org/drawingml/2006/picture">
+                <pic:pic xmlns:pic="http://schemas.openxmlformats.org/drawingml/2006/picture">
+                  <pic:nvPicPr>
+                    <pic:cNvPr id="0" name="pic_8.png"/>
+                    <pic:cNvPicPr/>
+                  </pic:nvPicPr>
+                  <pic:blipFill>
+                    <a:blip r:embed="rId18">
+                      <a:extLst>
+                        <a:ext uri="{28A0092B-C50C-407E-A947-70E740481C1C}">
+                          <a14:useLocalDpi xmlns:a14="http://schemas.microsoft.com/office/drawing/2010/main" val="0"/>
+                        </a:ext>
+                      </a:extLst>
+                    </a:blip>
+                    <a:stretch>
+                      <a:fillRect/>
+                    </a:stretch>
+                  </pic:blipFill>
+                  <pic:spPr>
+                    <a:xfrm>
+                      <a:off x="0" y="0"/>
+                      <a:ext cx="3200400" cy="1567815"/>
+                    </a:xfrm>
+                    <a:prstGeom prst="rect">
+                      <a:avLst/>
+                    </a:prstGeom>
+                  </pic:spPr>
+                </pic:pic>
+              </a:graphicData>
+            </a:graphic>
+          </wp:inline>
+        </w:drawing>
+      </w:r>
+    </w:p>
+    <w:p>
+      <w:pPr>
+        <w:pStyle w:val="IEEEFigureCaption"/>
+        <w:rPr>
+          <w:lang w:eastAsia="zh-CN"/>
+        </w:rPr>
+      </w:pPr>
+      <w:proofErr w:type="gramStart"/>
+      <w:r>
+        <w:t>Fig.</w:t>
+      </w:r>
+      <w:proofErr w:type="gramEnd"/>
+      <w:r>
+        <w:t xml:space="preserve"> </w:t>
+      </w:r>
+      <w:r>
+        <w:fldChar w:fldCharType="begin"/>
+      </w:r>
+      <w:r>
+        <w:instrText xml:space="preserve"> SEQ Fig. \* ARABIC </w:instrText>
+      </w:r>
+      <w:r>
+        <w:fldChar w:fldCharType="separate"/>
+      </w:r>
+      <w:r>
+        <w:rPr>
+          <w:noProof/>
+        </w:rPr>
+        <w:t>7</w:t>
+      </w:r>
+      <w:r>
+        <w:rPr>
+          <w:noProof/>
+        </w:rPr>
+        <w:fldChar w:fldCharType="end"/>
+      </w:r>
+      <w:r>
+        <w:t xml:space="preserve">.  </w:t>
+      </w:r>
+      <w:proofErr w:type="gramStart"/>
+      <w:r>
+        <w:rPr>
+          <w:rFonts w:hint="eastAsia"/>
+          <w:lang w:eastAsia="zh-CN"/>
+        </w:rPr>
+        <w:t xml:space="preserve">Modification from a 1-layer neural network to a </w:t>
+      </w:r>
+      <w:r>
+        <w:rPr>
+          <w:lang w:eastAsia="zh-CN"/>
+        </w:rPr>
+        <w:t>recurrent</w:t>
+      </w:r>
+      <w:r>
+        <w:rPr>
+          <w:rFonts w:hint="eastAsia"/>
+          <w:lang w:eastAsia="zh-CN"/>
+        </w:rPr>
+        <w:t xml:space="preserve"> neural network</w:t>
+      </w:r>
+      <w:r>
+        <w:t>.</w:t>
+      </w:r>
+      <w:proofErr w:type="gramEnd"/>
+    </w:p>
+    <w:p>
+      <w:pPr>
+        <w:pStyle w:val="IEEEPlainText"/>
+        <w:rPr>
+          <w:lang w:eastAsia="zh-CN"/>
+        </w:rPr>
+      </w:pPr>
       <w:r>
         <w:rPr>
           <w:lang w:eastAsia="zh-CN"/>
@@ -14786,11 +14830,21 @@
       <w:r>
         <w:t xml:space="preserve">TABLE </w:t>
       </w:r>
-      <w:fldSimple w:instr=" SEQ TABLE \* ROMAN ">
-        <w:r>
-          <w:t>I</w:t>
-        </w:r>
-      </w:fldSimple>
+      <w:r>
+        <w:fldChar w:fldCharType="begin"/>
+      </w:r>
+      <w:r>
+        <w:instrText xml:space="preserve"> SEQ TABLE \* ROMAN </w:instrText>
+      </w:r>
+      <w:r>
+        <w:fldChar w:fldCharType="separate"/>
+      </w:r>
+      <w:r>
+        <w:t>I</w:t>
+      </w:r>
+      <w:r>
+        <w:fldChar w:fldCharType="end"/>
+      </w:r>
       <w:r>
         <w:br/>
         <w:t>Scalable Possibilities</w:t>
@@ -14999,7 +15053,6 @@
             <w:pPr>
               <w:jc w:val="both"/>
               <w:rPr>
-                <w:rFonts w:hint="eastAsia"/>
                 <w:sz w:val="16"/>
                 <w:szCs w:val="16"/>
                 <w:lang w:eastAsia="zh-CN"/>
@@ -15049,7 +15102,6 @@
             <w:pPr>
               <w:jc w:val="both"/>
               <w:rPr>
-                <w:rFonts w:hint="eastAsia"/>
                 <w:sz w:val="16"/>
                 <w:szCs w:val="16"/>
                 <w:lang w:eastAsia="zh-CN"/>
@@ -15101,7 +15153,6 @@
             <w:pPr>
               <w:jc w:val="both"/>
               <w:rPr>
-                <w:rFonts w:hint="eastAsia"/>
                 <w:sz w:val="16"/>
                 <w:szCs w:val="16"/>
                 <w:lang w:eastAsia="zh-CN"/>
@@ -15160,7 +15211,6 @@
           <w:p>
             <w:pPr>
               <w:rPr>
-                <w:rFonts w:hint="eastAsia"/>
                 <w:sz w:val="16"/>
                 <w:szCs w:val="16"/>
                 <w:lang w:eastAsia="zh-CN"/>
@@ -15202,7 +15252,6 @@
             <w:pPr>
               <w:jc w:val="both"/>
               <w:rPr>
-                <w:rFonts w:hint="eastAsia"/>
                 <w:sz w:val="16"/>
                 <w:szCs w:val="16"/>
                 <w:lang w:eastAsia="zh-CN"/>
@@ -15234,7 +15283,6 @@
             <w:pPr>
               <w:jc w:val="both"/>
               <w:rPr>
-                <w:rFonts w:hint="eastAsia"/>
                 <w:sz w:val="16"/>
                 <w:szCs w:val="16"/>
                 <w:lang w:eastAsia="zh-CN"/>
@@ -15271,7 +15319,6 @@
             <w:pPr>
               <w:jc w:val="both"/>
               <w:rPr>
-                <w:rFonts w:hint="eastAsia"/>
                 <w:sz w:val="16"/>
                 <w:szCs w:val="16"/>
                 <w:lang w:eastAsia="zh-CN"/>
@@ -15307,7 +15354,6 @@
           <w:p>
             <w:pPr>
               <w:rPr>
-                <w:rFonts w:hint="eastAsia"/>
                 <w:sz w:val="16"/>
                 <w:szCs w:val="16"/>
                 <w:lang w:eastAsia="zh-CN"/>
@@ -15366,7 +15412,6 @@
             <w:pPr>
               <w:jc w:val="both"/>
               <w:rPr>
-                <w:rFonts w:hint="eastAsia"/>
                 <w:sz w:val="16"/>
                 <w:szCs w:val="16"/>
                 <w:lang w:eastAsia="zh-CN"/>
@@ -15398,7 +15443,6 @@
             <w:pPr>
               <w:jc w:val="both"/>
               <w:rPr>
-                <w:rFonts w:hint="eastAsia"/>
                 <w:sz w:val="16"/>
                 <w:szCs w:val="16"/>
                 <w:lang w:eastAsia="zh-CN"/>
@@ -15427,23 +15471,20 @@
             <w:pPr>
               <w:jc w:val="both"/>
               <w:rPr>
+                <w:sz w:val="16"/>
+                <w:szCs w:val="16"/>
+                <w:lang w:eastAsia="zh-CN"/>
+              </w:rPr>
+            </w:pPr>
+            <w:r>
+              <w:rPr>
                 <w:rFonts w:hint="eastAsia"/>
                 <w:sz w:val="16"/>
                 <w:szCs w:val="16"/>
                 <w:lang w:eastAsia="zh-CN"/>
               </w:rPr>
-            </w:pPr>
-            <w:r>
-              <w:rPr>
-                <w:rFonts w:hint="eastAsia"/>
-                <w:sz w:val="16"/>
-                <w:szCs w:val="16"/>
-                <w:lang w:eastAsia="zh-CN"/>
-              </w:rPr>
               <w:t>distance, etc.</w:t>
             </w:r>
-            <w:bookmarkStart w:id="21" w:name="_GoBack"/>
-            <w:bookmarkEnd w:id="21"/>
           </w:p>
         </w:tc>
       </w:tr>
@@ -15524,7 +15565,6 @@
             <w:pPr>
               <w:jc w:val="both"/>
               <w:rPr>
-                <w:rFonts w:hint="eastAsia"/>
                 <w:iCs/>
                 <w:sz w:val="16"/>
                 <w:szCs w:val="16"/>
@@ -15568,7 +15608,6 @@
             <w:pPr>
               <w:jc w:val="both"/>
               <w:rPr>
-                <w:rFonts w:hint="eastAsia"/>
                 <w:iCs/>
                 <w:sz w:val="16"/>
                 <w:szCs w:val="16"/>
@@ -15598,7 +15637,6 @@
             <w:pPr>
               <w:jc w:val="both"/>
               <w:rPr>
-                <w:rFonts w:hint="eastAsia"/>
                 <w:iCs/>
                 <w:sz w:val="16"/>
                 <w:szCs w:val="16"/>
@@ -15716,7 +15754,6 @@
             <w:pPr>
               <w:jc w:val="both"/>
               <w:rPr>
-                <w:rFonts w:hint="eastAsia"/>
                 <w:iCs/>
                 <w:sz w:val="16"/>
                 <w:szCs w:val="16"/>
@@ -15749,7 +15786,6 @@
             <w:pPr>
               <w:jc w:val="both"/>
               <w:rPr>
-                <w:rFonts w:hint="eastAsia"/>
                 <w:sz w:val="16"/>
                 <w:szCs w:val="16"/>
                 <w:lang w:eastAsia="zh-CN"/>
@@ -15776,7 +15812,6 @@
             <w:pPr>
               <w:jc w:val="both"/>
               <w:rPr>
-                <w:rFonts w:hint="eastAsia"/>
                 <w:sz w:val="16"/>
                 <w:szCs w:val="16"/>
                 <w:lang w:eastAsia="zh-CN"/>
@@ -15803,7 +15838,6 @@
             <w:pPr>
               <w:jc w:val="both"/>
               <w:rPr>
-                <w:rFonts w:hint="eastAsia"/>
                 <w:sz w:val="16"/>
                 <w:szCs w:val="16"/>
                 <w:lang w:eastAsia="zh-CN"/>
@@ -15890,7 +15924,15 @@
           <w:rFonts w:hint="eastAsia"/>
           <w:lang w:eastAsia="zh-CN"/>
         </w:rPr>
-        <w:t>Briefly sum up previous techniques, this library implements three back-propagation algorithms, parallelization, abstraction and generalization.  In order to evaluate the performance of such techniques, several experiments have been conducted by controlling variables.  All following experiments are running on a 2.3GHz quad-core 8-thread CPU with 8G RAM machine installing 64-bit operating system.</w:t>
+        <w:t xml:space="preserve">Briefly sum up previous techniques, this library implements three back-propagation algorithms, parallelization, abstraction and generalization.  In order to evaluate the performance of such techniques, several experiments have been conducted by </w:t>
+      </w:r>
+      <w:r>
+        <w:rPr>
+          <w:rFonts w:hint="eastAsia"/>
+          <w:lang w:eastAsia="zh-CN"/>
+        </w:rPr>
+        <w:lastRenderedPageBreak/>
+        <w:t>controlling variables.  All following experiments are running on a 2.3GHz quad-core 8-thread CPU with 8G RAM machine installing 64-bit operating system.</w:t>
       </w:r>
     </w:p>
     <w:p>
@@ -15907,7 +15949,7 @@
         </w:rPr>
         <w:t xml:space="preserve">Experiment data is selected from hourly historical climate data of Ann Arbor, MI, USA downloaded from </w:t>
       </w:r>
-      <w:hyperlink r:id="rId18" w:history="1">
+      <w:hyperlink r:id="rId19" w:history="1">
         <w:r>
           <w:rPr>
             <w:rStyle w:val="Hyperlink"/>
@@ -16003,14 +16045,27 @@
       <w:r>
         <w:t xml:space="preserve">TABLE </w:t>
       </w:r>
-      <w:fldSimple w:instr=" SEQ TABLE \* ROMAN ">
-        <w:r>
-          <w:rPr>
-            <w:noProof/>
-          </w:rPr>
-          <w:t>II</w:t>
-        </w:r>
-      </w:fldSimple>
+      <w:r>
+        <w:fldChar w:fldCharType="begin"/>
+      </w:r>
+      <w:r>
+        <w:instrText xml:space="preserve"> SEQ TABLE \* ROMAN </w:instrText>
+      </w:r>
+      <w:r>
+        <w:fldChar w:fldCharType="separate"/>
+      </w:r>
+      <w:r>
+        <w:rPr>
+          <w:noProof/>
+        </w:rPr>
+        <w:t>II</w:t>
+      </w:r>
+      <w:r>
+        <w:rPr>
+          <w:noProof/>
+        </w:rPr>
+        <w:fldChar w:fldCharType="end"/>
+      </w:r>
       <w:r>
         <w:br/>
         <w:t>Features in Climate Dataset</w:t>
@@ -17443,15 +17498,7 @@
           <w:rFonts w:hint="eastAsia"/>
           <w:lang w:eastAsia="zh-CN"/>
         </w:rPr>
-        <w:t xml:space="preserve">Theoretically, multiple processors and cores can simulate almost any number of threads running simultaneously regardless of very large system specified limit.  However, the </w:t>
-      </w:r>
-      <w:r>
-        <w:rPr>
-          <w:rFonts w:hint="eastAsia"/>
-          <w:lang w:eastAsia="zh-CN"/>
-        </w:rPr>
-        <w:lastRenderedPageBreak/>
-        <w:t xml:space="preserve">communication between threads is usually implemented by a pooling approach.  As a result, it will consume certain amount of time to synchronize all the image threads to main </w:t>
+        <w:t xml:space="preserve">Theoretically, multiple processors and cores can simulate almost any number of threads running simultaneously regardless of very large system specified limit.  However, the communication between threads is usually implemented by a pooling approach.  As a result, it will consume certain amount of time to synchronize all the image threads to main </w:t>
       </w:r>
       <w:r>
         <w:rPr>
@@ -17604,14 +17651,27 @@
       <w:r>
         <w:t xml:space="preserve">TABLE </w:t>
       </w:r>
-      <w:fldSimple w:instr=" SEQ TABLE \* ROMAN ">
-        <w:r>
-          <w:rPr>
-            <w:noProof/>
-          </w:rPr>
-          <w:t>III</w:t>
-        </w:r>
-      </w:fldSimple>
+      <w:r>
+        <w:fldChar w:fldCharType="begin"/>
+      </w:r>
+      <w:r>
+        <w:instrText xml:space="preserve"> SEQ TABLE \* ROMAN </w:instrText>
+      </w:r>
+      <w:r>
+        <w:fldChar w:fldCharType="separate"/>
+      </w:r>
+      <w:r>
+        <w:rPr>
+          <w:noProof/>
+        </w:rPr>
+        <w:t>III</w:t>
+      </w:r>
+      <w:r>
+        <w:rPr>
+          <w:noProof/>
+        </w:rPr>
+        <w:fldChar w:fldCharType="end"/>
+      </w:r>
       <w:r>
         <w:br/>
       </w:r>
@@ -18411,6 +18471,7 @@
         <w:rPr>
           <w:lang w:eastAsia="en-US"/>
         </w:rPr>
+        <w:lastRenderedPageBreak/>
         <w:drawing>
           <wp:inline distT="0" distB="0" distL="0" distR="0" wp14:anchorId="08295DA8" wp14:editId="35FA9C52">
             <wp:extent cx="3200400" cy="1985645"/>
@@ -18427,7 +18488,7 @@
                     <pic:cNvPicPr/>
                   </pic:nvPicPr>
                   <pic:blipFill>
-                    <a:blip r:embed="rId19">
+                    <a:blip r:embed="rId20">
                       <a:extLst>
                         <a:ext uri="{28A0092B-C50C-407E-A947-70E740481C1C}">
                           <a14:useLocalDpi xmlns:a14="http://schemas.microsoft.com/office/drawing/2010/main" val="0"/>
@@ -18469,14 +18530,27 @@
       <w:r>
         <w:t xml:space="preserve"> </w:t>
       </w:r>
-      <w:fldSimple w:instr=" SEQ Fig. \* ARABIC ">
-        <w:r>
-          <w:rPr>
-            <w:noProof/>
-          </w:rPr>
-          <w:t>9</w:t>
-        </w:r>
-      </w:fldSimple>
+      <w:r>
+        <w:fldChar w:fldCharType="begin"/>
+      </w:r>
+      <w:r>
+        <w:instrText xml:space="preserve"> SEQ Fig. \* ARABIC </w:instrText>
+      </w:r>
+      <w:r>
+        <w:fldChar w:fldCharType="separate"/>
+      </w:r>
+      <w:r>
+        <w:rPr>
+          <w:noProof/>
+        </w:rPr>
+        <w:t>9</w:t>
+      </w:r>
+      <w:r>
+        <w:rPr>
+          <w:noProof/>
+        </w:rPr>
+        <w:fldChar w:fldCharType="end"/>
+      </w:r>
       <w:r>
         <w:t>.  Training time versus different numbers of threads</w:t>
       </w:r>
@@ -18642,14 +18716,27 @@
       <w:r>
         <w:t xml:space="preserve">TABLE </w:t>
       </w:r>
-      <w:fldSimple w:instr=" SEQ TABLE \* ROMAN ">
-        <w:r>
-          <w:rPr>
-            <w:noProof/>
-          </w:rPr>
-          <w:t>IV</w:t>
-        </w:r>
-      </w:fldSimple>
+      <w:r>
+        <w:fldChar w:fldCharType="begin"/>
+      </w:r>
+      <w:r>
+        <w:instrText xml:space="preserve"> SEQ TABLE \* ROMAN </w:instrText>
+      </w:r>
+      <w:r>
+        <w:fldChar w:fldCharType="separate"/>
+      </w:r>
+      <w:r>
+        <w:rPr>
+          <w:noProof/>
+        </w:rPr>
+        <w:t>IV</w:t>
+      </w:r>
+      <w:r>
+        <w:rPr>
+          <w:noProof/>
+        </w:rPr>
+        <w:fldChar w:fldCharType="end"/>
+      </w:r>
       <w:r>
         <w:br/>
         <w:t>Neural Network Configuration</w:t>
@@ -19277,15 +19364,7 @@
           <w:rFonts w:hint="eastAsia"/>
           <w:lang w:eastAsia="zh-CN"/>
         </w:rPr>
-        <w:t xml:space="preserve">For the same network structure, different algorithm will take various number of CPU instructions to execute, thus it greatly </w:t>
-      </w:r>
-      <w:r>
-        <w:rPr>
-          <w:rFonts w:hint="eastAsia"/>
-          <w:lang w:eastAsia="zh-CN"/>
-        </w:rPr>
-        <w:lastRenderedPageBreak/>
-        <w:t xml:space="preserve">affect training time among different algorithms.  In this experiment, maximum epoch is set to 2000 and </w:t>
+        <w:t xml:space="preserve">For the same network structure, different algorithm will take various number of CPU instructions to execute, thus it greatly affect training time among different algorithms.  In this experiment, maximum epoch is set to 2000 and </w:t>
       </w:r>
       <w:r>
         <w:rPr>
@@ -19358,14 +19437,27 @@
       <w:r>
         <w:t xml:space="preserve">TABLE </w:t>
       </w:r>
-      <w:fldSimple w:instr=" SEQ TABLE \* ROMAN ">
-        <w:r>
-          <w:rPr>
-            <w:noProof/>
-          </w:rPr>
-          <w:t>V</w:t>
-        </w:r>
-      </w:fldSimple>
+      <w:r>
+        <w:fldChar w:fldCharType="begin"/>
+      </w:r>
+      <w:r>
+        <w:instrText xml:space="preserve"> SEQ TABLE \* ROMAN </w:instrText>
+      </w:r>
+      <w:r>
+        <w:fldChar w:fldCharType="separate"/>
+      </w:r>
+      <w:r>
+        <w:rPr>
+          <w:noProof/>
+        </w:rPr>
+        <w:t>V</w:t>
+      </w:r>
+      <w:r>
+        <w:rPr>
+          <w:noProof/>
+        </w:rPr>
+        <w:fldChar w:fldCharType="end"/>
+      </w:r>
       <w:r>
         <w:br/>
       </w:r>
@@ -20049,11 +20141,11 @@
         <w:pStyle w:val="IEEEPlainText"/>
         <w:spacing w:before="160"/>
         <w:rPr>
-          <w:ins w:id="22" w:author="yilu" w:date="2014-12-15T17:12:00Z"/>
+          <w:ins w:id="2" w:author="yilu" w:date="2014-12-15T17:12:00Z"/>
           <w:lang w:eastAsia="zh-CN"/>
         </w:rPr>
       </w:pPr>
-      <w:ins w:id="23" w:author="yilu" w:date="2014-12-15T17:12:00Z">
+      <w:ins w:id="3" w:author="yilu" w:date="2014-12-15T17:12:00Z">
         <w:r>
           <w:rPr>
             <w:lang w:eastAsia="zh-CN"/>
@@ -20075,7 +20167,15 @@
           <w:rFonts w:hint="eastAsia"/>
           <w:lang w:eastAsia="zh-CN"/>
         </w:rPr>
-        <w:t>Result shows that the LM algorithm takes far more time to be trained than other algorithms.  This is because Hessian matrix inversion needs to be calculated frequently even during each iteration [10].  The speed is gained by second-order approximation to the number of weights.</w:t>
+        <w:t xml:space="preserve">Result shows that the LM algorithm takes far more time to be trained than other algorithms.  This is because Hessian matrix inversion needs to be calculated frequently even during each iteration [10].  The speed is gained by second-order </w:t>
+      </w:r>
+      <w:r>
+        <w:rPr>
+          <w:rFonts w:hint="eastAsia"/>
+          <w:lang w:eastAsia="zh-CN"/>
+        </w:rPr>
+        <w:lastRenderedPageBreak/>
+        <w:t>approximation to the number of weights.</w:t>
       </w:r>
       <w:r>
         <w:rPr>
@@ -20092,14 +20192,27 @@
       <w:r>
         <w:t xml:space="preserve">TABLE </w:t>
       </w:r>
-      <w:fldSimple w:instr=" SEQ TABLE \* ROMAN ">
-        <w:r>
-          <w:rPr>
-            <w:noProof/>
-          </w:rPr>
-          <w:t>VI</w:t>
-        </w:r>
-      </w:fldSimple>
+      <w:r>
+        <w:fldChar w:fldCharType="begin"/>
+      </w:r>
+      <w:r>
+        <w:instrText xml:space="preserve"> SEQ TABLE \* ROMAN </w:instrText>
+      </w:r>
+      <w:r>
+        <w:fldChar w:fldCharType="separate"/>
+      </w:r>
+      <w:r>
+        <w:rPr>
+          <w:noProof/>
+        </w:rPr>
+        <w:t>VI</w:t>
+      </w:r>
+      <w:r>
+        <w:rPr>
+          <w:noProof/>
+        </w:rPr>
+        <w:fldChar w:fldCharType="end"/>
+      </w:r>
       <w:r>
         <w:br/>
         <w:t>Neural Network Configuration</w:t>
@@ -20640,14 +20753,27 @@
       <w:r>
         <w:t xml:space="preserve">TABLE </w:t>
       </w:r>
-      <w:fldSimple w:instr=" SEQ TABLE \* ROMAN ">
-        <w:r>
-          <w:rPr>
-            <w:noProof/>
-          </w:rPr>
-          <w:t>VII</w:t>
-        </w:r>
-      </w:fldSimple>
+      <w:r>
+        <w:fldChar w:fldCharType="begin"/>
+      </w:r>
+      <w:r>
+        <w:instrText xml:space="preserve"> SEQ TABLE \* ROMAN </w:instrText>
+      </w:r>
+      <w:r>
+        <w:fldChar w:fldCharType="separate"/>
+      </w:r>
+      <w:r>
+        <w:rPr>
+          <w:noProof/>
+        </w:rPr>
+        <w:t>VII</w:t>
+      </w:r>
+      <w:r>
+        <w:rPr>
+          <w:noProof/>
+        </w:rPr>
+        <w:fldChar w:fldCharType="end"/>
+      </w:r>
       <w:r>
         <w:br/>
       </w:r>
@@ -21576,15 +21702,7 @@
           <w:rFonts w:hint="eastAsia"/>
           <w:lang w:eastAsia="zh-CN"/>
         </w:rPr>
-        <w:t xml:space="preserve"> consumption discussed before.  </w:t>
-      </w:r>
-      <w:r>
-        <w:rPr>
-          <w:rFonts w:hint="eastAsia"/>
-          <w:lang w:eastAsia="zh-CN"/>
-        </w:rPr>
-        <w:lastRenderedPageBreak/>
-        <w:t>Although RP takes more epochs to converge, it</w:t>
+        <w:t xml:space="preserve"> consumption discussed before.  Although RP takes more epochs to converge, it</w:t>
       </w:r>
       <w:r>
         <w:rPr>
@@ -21693,14 +21811,27 @@
       <w:r>
         <w:t xml:space="preserve">TABLE </w:t>
       </w:r>
-      <w:fldSimple w:instr=" SEQ TABLE \* ROMAN ">
-        <w:r>
-          <w:rPr>
-            <w:noProof/>
-          </w:rPr>
-          <w:t>VIII</w:t>
-        </w:r>
-      </w:fldSimple>
+      <w:r>
+        <w:fldChar w:fldCharType="begin"/>
+      </w:r>
+      <w:r>
+        <w:instrText xml:space="preserve"> SEQ TABLE \* ROMAN </w:instrText>
+      </w:r>
+      <w:r>
+        <w:fldChar w:fldCharType="separate"/>
+      </w:r>
+      <w:r>
+        <w:rPr>
+          <w:noProof/>
+        </w:rPr>
+        <w:t>VIII</w:t>
+      </w:r>
+      <w:r>
+        <w:rPr>
+          <w:noProof/>
+        </w:rPr>
+        <w:fldChar w:fldCharType="end"/>
+      </w:r>
       <w:r>
         <w:br/>
         <w:t>Neural Network Configuration</w:t>
@@ -23138,6 +23269,7 @@
                 <w:szCs w:val="16"/>
                 <w:lang w:eastAsia="zh-CN"/>
               </w:rPr>
+              <w:lastRenderedPageBreak/>
               <w:t>O</w:t>
             </w:r>
             <w:r>
@@ -23437,7 +23569,7 @@
           <w:lang w:eastAsia="zh-CN"/>
         </w:rPr>
       </w:pPr>
-      <w:hyperlink r:id="rId20" w:history="1">
+      <w:hyperlink r:id="rId21" w:history="1">
         <w:r>
           <w:rPr>
             <w:rStyle w:val="Hyperlink"/>
@@ -23466,14 +23598,27 @@
       <w:r>
         <w:t xml:space="preserve">TABLE </w:t>
       </w:r>
-      <w:fldSimple w:instr=" SEQ TABLE \* ROMAN ">
-        <w:r>
-          <w:rPr>
-            <w:noProof/>
-          </w:rPr>
-          <w:t>IX</w:t>
-        </w:r>
-      </w:fldSimple>
+      <w:r>
+        <w:fldChar w:fldCharType="begin"/>
+      </w:r>
+      <w:r>
+        <w:instrText xml:space="preserve"> SEQ TABLE \* ROMAN </w:instrText>
+      </w:r>
+      <w:r>
+        <w:fldChar w:fldCharType="separate"/>
+      </w:r>
+      <w:r>
+        <w:rPr>
+          <w:noProof/>
+        </w:rPr>
+        <w:t>IX</w:t>
+      </w:r>
+      <w:r>
+        <w:rPr>
+          <w:noProof/>
+        </w:rPr>
+        <w:fldChar w:fldCharType="end"/>
+      </w:r>
       <w:r>
         <w:br/>
       </w:r>
@@ -23848,6 +23993,7 @@
                 <w:szCs w:val="16"/>
                 <w:lang w:eastAsia="zh-CN"/>
               </w:rPr>
+              <w:lastRenderedPageBreak/>
               <w:t>neural learning</w:t>
             </w:r>
             <w:r>
@@ -24367,7 +24513,6 @@
           <w:rFonts w:hint="eastAsia"/>
           <w:lang w:eastAsia="zh-CN"/>
         </w:rPr>
-        <w:lastRenderedPageBreak/>
         <w:t xml:space="preserve">M. </w:t>
       </w:r>
       <w:proofErr w:type="spellStart"/>
@@ -24885,7 +25030,6 @@
           <w:rFonts w:hint="eastAsia"/>
           <w:lang w:eastAsia="zh-CN"/>
         </w:rPr>
-        <w:lastRenderedPageBreak/>
         <w:t xml:space="preserve">Wikipedia, </w:t>
       </w:r>
       <w:r>
@@ -24914,7 +25058,7 @@
         </w:rPr>
         <w:t xml:space="preserve"> Available: </w:t>
       </w:r>
-      <w:hyperlink r:id="rId21" w:history="1">
+      <w:hyperlink r:id="rId22" w:history="1">
         <w:r>
           <w:rPr>
             <w:rStyle w:val="Hyperlink"/>
@@ -25147,7 +25291,7 @@
           <w:lang w:eastAsia="zh-CN"/>
         </w:rPr>
         <w:sectPr>
-          <w:headerReference w:type="default" r:id="rId22"/>
+          <w:headerReference w:type="default" r:id="rId23"/>
           <w:type w:val="continuous"/>
           <w:pgSz w:w="12240" w:h="15840" w:code="1"/>
           <w:pgMar w:top="1008" w:right="936" w:bottom="1008" w:left="936" w:header="432" w:footer="432" w:gutter="0"/>
@@ -25172,15 +25316,7 @@
           <w:rFonts w:hint="eastAsia"/>
           <w:lang w:eastAsia="zh-CN"/>
         </w:rPr>
-        <w:t>Train and apply multilayer neural networks</w:t>
-      </w:r>
-      <w:proofErr w:type="gramStart"/>
-      <w:r>
-        <w:rPr>
-          <w:rFonts w:hint="eastAsia"/>
-          <w:lang w:eastAsia="zh-CN"/>
-        </w:rPr>
-        <w:t xml:space="preserve">, </w:t>
+        <w:t xml:space="preserve">Train and apply multilayer neural networks, </w:t>
       </w:r>
       <w:r>
         <w:rPr>
@@ -25188,7 +25324,6 @@
         </w:rPr>
         <w:t>”</w:t>
       </w:r>
-      <w:proofErr w:type="gramEnd"/>
       <w:r>
         <w:rPr>
           <w:rFonts w:hint="eastAsia"/>
@@ -25196,7 +25331,7 @@
         </w:rPr>
         <w:t xml:space="preserve"> Available: </w:t>
       </w:r>
-      <w:hyperlink r:id="rId23" w:history="1">
+      <w:hyperlink r:id="rId24" w:history="1">
         <w:r>
           <w:rPr>
             <w:rStyle w:val="Hyperlink"/>
@@ -25228,7 +25363,6 @@
       <w:pPr>
         <w:pStyle w:val="FigureCaption"/>
         <w:rPr>
-          <w:rFonts w:hint="eastAsia"/>
           <w:sz w:val="20"/>
           <w:szCs w:val="20"/>
           <w:lang w:eastAsia="zh-CN"/>
@@ -25381,331 +25515,6 @@
 <file path=word/numbering.xml><?xml version="1.0" encoding="utf-8"?>
 <w:numbering xmlns:wpc="http://schemas.microsoft.com/office/word/2010/wordprocessingCanvas" xmlns:mc="http://schemas.openxmlformats.org/markup-compatibility/2006" xmlns:o="urn:schemas-microsoft-com:office:office" xmlns:r="http://schemas.openxmlformats.org/officeDocument/2006/relationships" xmlns:m="http://schemas.openxmlformats.org/officeDocument/2006/math" xmlns:v="urn:schemas-microsoft-com:vml" xmlns:wp14="http://schemas.microsoft.com/office/word/2010/wordprocessingDrawing" xmlns:wp="http://schemas.openxmlformats.org/drawingml/2006/wordprocessingDrawing" xmlns:w10="urn:schemas-microsoft-com:office:word" xmlns:w="http://schemas.openxmlformats.org/wordprocessingml/2006/main" xmlns:w14="http://schemas.microsoft.com/office/word/2010/wordml" xmlns:wpg="http://schemas.microsoft.com/office/word/2010/wordprocessingGroup" xmlns:wpi="http://schemas.microsoft.com/office/word/2010/wordprocessingInk" xmlns:wne="http://schemas.microsoft.com/office/word/2006/wordml" xmlns:wps="http://schemas.microsoft.com/office/word/2010/wordprocessingShape" mc:Ignorable="w14 wp14">
   <w:abstractNum w:abstractNumId="0">
-    <w:nsid w:val="FFFFFF1D"/>
-    <w:multiLevelType w:val="multilevel"/>
-    <w:tmpl w:val="EBB2C53E"/>
-    <w:lvl w:ilvl="0">
-      <w:start w:val="1"/>
-      <w:numFmt w:val="bullet"/>
-      <w:lvlText w:val=""/>
-      <w:lvlJc w:val="left"/>
-      <w:pPr>
-        <w:tabs>
-          <w:tab w:val="num" w:pos="0"/>
-        </w:tabs>
-        <w:ind w:left="0" w:firstLine="0"/>
-      </w:pPr>
-      <w:rPr>
-        <w:rFonts w:ascii="Symbol" w:hAnsi="Symbol" w:hint="default"/>
-      </w:rPr>
-    </w:lvl>
-    <w:lvl w:ilvl="1">
-      <w:start w:val="1"/>
-      <w:numFmt w:val="bullet"/>
-      <w:lvlText w:val=""/>
-      <w:lvlJc w:val="left"/>
-      <w:pPr>
-        <w:tabs>
-          <w:tab w:val="num" w:pos="720"/>
-        </w:tabs>
-        <w:ind w:left="1080" w:hanging="360"/>
-      </w:pPr>
-      <w:rPr>
-        <w:rFonts w:ascii="Symbol" w:hAnsi="Symbol" w:hint="default"/>
-      </w:rPr>
-    </w:lvl>
-    <w:lvl w:ilvl="2">
-      <w:start w:val="1"/>
-      <w:numFmt w:val="bullet"/>
-      <w:lvlText w:val="o"/>
-      <w:lvlJc w:val="left"/>
-      <w:pPr>
-        <w:tabs>
-          <w:tab w:val="num" w:pos="1440"/>
-        </w:tabs>
-        <w:ind w:left="1800" w:hanging="360"/>
-      </w:pPr>
-      <w:rPr>
-        <w:rFonts w:ascii="Courier New" w:hAnsi="Courier New" w:cs="Courier New" w:hint="default"/>
-      </w:rPr>
-    </w:lvl>
-    <w:lvl w:ilvl="3">
-      <w:start w:val="1"/>
-      <w:numFmt w:val="bullet"/>
-      <w:lvlText w:val=""/>
-      <w:lvlJc w:val="left"/>
-      <w:pPr>
-        <w:tabs>
-          <w:tab w:val="num" w:pos="2160"/>
-        </w:tabs>
-        <w:ind w:left="2520" w:hanging="360"/>
-      </w:pPr>
-      <w:rPr>
-        <w:rFonts w:ascii="Wingdings" w:hAnsi="Wingdings" w:hint="default"/>
-      </w:rPr>
-    </w:lvl>
-    <w:lvl w:ilvl="4">
-      <w:start w:val="1"/>
-      <w:numFmt w:val="bullet"/>
-      <w:lvlText w:val=""/>
-      <w:lvlJc w:val="left"/>
-      <w:pPr>
-        <w:tabs>
-          <w:tab w:val="num" w:pos="2880"/>
-        </w:tabs>
-        <w:ind w:left="3240" w:hanging="360"/>
-      </w:pPr>
-      <w:rPr>
-        <w:rFonts w:ascii="Wingdings" w:hAnsi="Wingdings" w:hint="default"/>
-      </w:rPr>
-    </w:lvl>
-    <w:lvl w:ilvl="5">
-      <w:start w:val="1"/>
-      <w:numFmt w:val="bullet"/>
-      <w:lvlText w:val=""/>
-      <w:lvlJc w:val="left"/>
-      <w:pPr>
-        <w:tabs>
-          <w:tab w:val="num" w:pos="3600"/>
-        </w:tabs>
-        <w:ind w:left="3960" w:hanging="360"/>
-      </w:pPr>
-      <w:rPr>
-        <w:rFonts w:ascii="Symbol" w:hAnsi="Symbol" w:hint="default"/>
-      </w:rPr>
-    </w:lvl>
-    <w:lvl w:ilvl="6">
-      <w:start w:val="1"/>
-      <w:numFmt w:val="bullet"/>
-      <w:lvlText w:val="o"/>
-      <w:lvlJc w:val="left"/>
-      <w:pPr>
-        <w:tabs>
-          <w:tab w:val="num" w:pos="4320"/>
-        </w:tabs>
-        <w:ind w:left="4680" w:hanging="360"/>
-      </w:pPr>
-      <w:rPr>
-        <w:rFonts w:ascii="Courier New" w:hAnsi="Courier New" w:cs="Courier New" w:hint="default"/>
-      </w:rPr>
-    </w:lvl>
-    <w:lvl w:ilvl="7">
-      <w:start w:val="1"/>
-      <w:numFmt w:val="bullet"/>
-      <w:lvlText w:val=""/>
-      <w:lvlJc w:val="left"/>
-      <w:pPr>
-        <w:tabs>
-          <w:tab w:val="num" w:pos="5040"/>
-        </w:tabs>
-        <w:ind w:left="5400" w:hanging="360"/>
-      </w:pPr>
-      <w:rPr>
-        <w:rFonts w:ascii="Wingdings" w:hAnsi="Wingdings" w:hint="default"/>
-      </w:rPr>
-    </w:lvl>
-    <w:lvl w:ilvl="8">
-      <w:start w:val="1"/>
-      <w:numFmt w:val="bullet"/>
-      <w:lvlText w:val=""/>
-      <w:lvlJc w:val="left"/>
-      <w:pPr>
-        <w:tabs>
-          <w:tab w:val="num" w:pos="5760"/>
-        </w:tabs>
-        <w:ind w:left="6120" w:hanging="360"/>
-      </w:pPr>
-      <w:rPr>
-        <w:rFonts w:ascii="Wingdings" w:hAnsi="Wingdings" w:hint="default"/>
-      </w:rPr>
-    </w:lvl>
-  </w:abstractNum>
-  <w:abstractNum w:abstractNumId="1">
-    <w:nsid w:val="FFFFFF7C"/>
-    <w:multiLevelType w:val="singleLevel"/>
-    <w:tmpl w:val="1FE04BD4"/>
-    <w:lvl w:ilvl="0">
-      <w:start w:val="1"/>
-      <w:numFmt w:val="decimal"/>
-      <w:lvlText w:val="%1."/>
-      <w:lvlJc w:val="left"/>
-      <w:pPr>
-        <w:tabs>
-          <w:tab w:val="num" w:pos="1800"/>
-        </w:tabs>
-        <w:ind w:left="1800" w:hanging="360"/>
-      </w:pPr>
-    </w:lvl>
-  </w:abstractNum>
-  <w:abstractNum w:abstractNumId="2">
-    <w:nsid w:val="FFFFFF7D"/>
-    <w:multiLevelType w:val="singleLevel"/>
-    <w:tmpl w:val="1E8E8124"/>
-    <w:lvl w:ilvl="0">
-      <w:start w:val="1"/>
-      <w:numFmt w:val="decimal"/>
-      <w:lvlText w:val="%1."/>
-      <w:lvlJc w:val="left"/>
-      <w:pPr>
-        <w:tabs>
-          <w:tab w:val="num" w:pos="1440"/>
-        </w:tabs>
-        <w:ind w:left="1440" w:hanging="360"/>
-      </w:pPr>
-    </w:lvl>
-  </w:abstractNum>
-  <w:abstractNum w:abstractNumId="3">
-    <w:nsid w:val="FFFFFF7E"/>
-    <w:multiLevelType w:val="singleLevel"/>
-    <w:tmpl w:val="DB607804"/>
-    <w:lvl w:ilvl="0">
-      <w:start w:val="1"/>
-      <w:numFmt w:val="decimal"/>
-      <w:lvlText w:val="%1."/>
-      <w:lvlJc w:val="left"/>
-      <w:pPr>
-        <w:tabs>
-          <w:tab w:val="num" w:pos="1080"/>
-        </w:tabs>
-        <w:ind w:left="1080" w:hanging="360"/>
-      </w:pPr>
-    </w:lvl>
-  </w:abstractNum>
-  <w:abstractNum w:abstractNumId="4">
-    <w:nsid w:val="FFFFFF7F"/>
-    <w:multiLevelType w:val="singleLevel"/>
-    <w:tmpl w:val="63F4F052"/>
-    <w:lvl w:ilvl="0">
-      <w:start w:val="1"/>
-      <w:numFmt w:val="decimal"/>
-      <w:lvlText w:val="%1."/>
-      <w:lvlJc w:val="left"/>
-      <w:pPr>
-        <w:tabs>
-          <w:tab w:val="num" w:pos="720"/>
-        </w:tabs>
-        <w:ind w:left="720" w:hanging="360"/>
-      </w:pPr>
-    </w:lvl>
-  </w:abstractNum>
-  <w:abstractNum w:abstractNumId="5">
-    <w:nsid w:val="FFFFFF80"/>
-    <w:multiLevelType w:val="singleLevel"/>
-    <w:tmpl w:val="2CBA6604"/>
-    <w:lvl w:ilvl="0">
-      <w:start w:val="1"/>
-      <w:numFmt w:val="bullet"/>
-      <w:lvlText w:val=""/>
-      <w:lvlJc w:val="left"/>
-      <w:pPr>
-        <w:tabs>
-          <w:tab w:val="num" w:pos="1800"/>
-        </w:tabs>
-        <w:ind w:left="1800" w:hanging="360"/>
-      </w:pPr>
-      <w:rPr>
-        <w:rFonts w:ascii="Symbol" w:hAnsi="Symbol" w:hint="default"/>
-      </w:rPr>
-    </w:lvl>
-  </w:abstractNum>
-  <w:abstractNum w:abstractNumId="6">
-    <w:nsid w:val="FFFFFF81"/>
-    <w:multiLevelType w:val="singleLevel"/>
-    <w:tmpl w:val="66FEB2A0"/>
-    <w:lvl w:ilvl="0">
-      <w:start w:val="1"/>
-      <w:numFmt w:val="bullet"/>
-      <w:lvlText w:val=""/>
-      <w:lvlJc w:val="left"/>
-      <w:pPr>
-        <w:tabs>
-          <w:tab w:val="num" w:pos="1440"/>
-        </w:tabs>
-        <w:ind w:left="1440" w:hanging="360"/>
-      </w:pPr>
-      <w:rPr>
-        <w:rFonts w:ascii="Symbol" w:hAnsi="Symbol" w:hint="default"/>
-      </w:rPr>
-    </w:lvl>
-  </w:abstractNum>
-  <w:abstractNum w:abstractNumId="7">
-    <w:nsid w:val="FFFFFF82"/>
-    <w:multiLevelType w:val="singleLevel"/>
-    <w:tmpl w:val="36886A36"/>
-    <w:lvl w:ilvl="0">
-      <w:start w:val="1"/>
-      <w:numFmt w:val="bullet"/>
-      <w:lvlText w:val=""/>
-      <w:lvlJc w:val="left"/>
-      <w:pPr>
-        <w:tabs>
-          <w:tab w:val="num" w:pos="1080"/>
-        </w:tabs>
-        <w:ind w:left="1080" w:hanging="360"/>
-      </w:pPr>
-      <w:rPr>
-        <w:rFonts w:ascii="Symbol" w:hAnsi="Symbol" w:hint="default"/>
-      </w:rPr>
-    </w:lvl>
-  </w:abstractNum>
-  <w:abstractNum w:abstractNumId="8">
-    <w:nsid w:val="FFFFFF83"/>
-    <w:multiLevelType w:val="singleLevel"/>
-    <w:tmpl w:val="0FDCED3C"/>
-    <w:lvl w:ilvl="0">
-      <w:start w:val="1"/>
-      <w:numFmt w:val="bullet"/>
-      <w:lvlText w:val=""/>
-      <w:lvlJc w:val="left"/>
-      <w:pPr>
-        <w:tabs>
-          <w:tab w:val="num" w:pos="720"/>
-        </w:tabs>
-        <w:ind w:left="720" w:hanging="360"/>
-      </w:pPr>
-      <w:rPr>
-        <w:rFonts w:ascii="Symbol" w:hAnsi="Symbol" w:hint="default"/>
-      </w:rPr>
-    </w:lvl>
-  </w:abstractNum>
-  <w:abstractNum w:abstractNumId="9">
-    <w:nsid w:val="FFFFFF88"/>
-    <w:multiLevelType w:val="singleLevel"/>
-    <w:tmpl w:val="BCAA61E8"/>
-    <w:lvl w:ilvl="0">
-      <w:start w:val="1"/>
-      <w:numFmt w:val="decimal"/>
-      <w:lvlText w:val="%1."/>
-      <w:lvlJc w:val="left"/>
-      <w:pPr>
-        <w:tabs>
-          <w:tab w:val="num" w:pos="360"/>
-        </w:tabs>
-        <w:ind w:left="360" w:hanging="360"/>
-      </w:pPr>
-    </w:lvl>
-  </w:abstractNum>
-  <w:abstractNum w:abstractNumId="10">
-    <w:nsid w:val="FFFFFF89"/>
-    <w:multiLevelType w:val="singleLevel"/>
-    <w:tmpl w:val="69F8DF4C"/>
-    <w:lvl w:ilvl="0">
-      <w:start w:val="1"/>
-      <w:numFmt w:val="bullet"/>
-      <w:lvlText w:val=""/>
-      <w:lvlJc w:val="left"/>
-      <w:pPr>
-        <w:tabs>
-          <w:tab w:val="num" w:pos="360"/>
-        </w:tabs>
-        <w:ind w:left="360" w:hanging="360"/>
-      </w:pPr>
-      <w:rPr>
-        <w:rFonts w:ascii="Symbol" w:hAnsi="Symbol" w:hint="default"/>
-      </w:rPr>
-    </w:lvl>
-  </w:abstractNum>
-  <w:abstractNum w:abstractNumId="11">
     <w:nsid w:val="FFFFFFFB"/>
     <w:multiLevelType w:val="multilevel"/>
     <w:tmpl w:val="62F820A2"/>
@@ -25806,246 +25615,7 @@
       </w:pPr>
     </w:lvl>
   </w:abstractNum>
-  <w:abstractNum w:abstractNumId="12">
-    <w:nsid w:val="0AD53BAD"/>
-    <w:multiLevelType w:val="hybridMultilevel"/>
-    <w:tmpl w:val="3A402578"/>
-    <w:lvl w:ilvl="0" w:tplc="04090015">
-      <w:start w:val="1"/>
-      <w:numFmt w:val="upperLetter"/>
-      <w:lvlText w:val="%1."/>
-      <w:lvlJc w:val="left"/>
-      <w:pPr>
-        <w:ind w:left="1080" w:hanging="360"/>
-      </w:pPr>
-    </w:lvl>
-    <w:lvl w:ilvl="1" w:tplc="04090019" w:tentative="1">
-      <w:start w:val="1"/>
-      <w:numFmt w:val="lowerLetter"/>
-      <w:lvlText w:val="%2."/>
-      <w:lvlJc w:val="left"/>
-      <w:pPr>
-        <w:ind w:left="1800" w:hanging="360"/>
-      </w:pPr>
-    </w:lvl>
-    <w:lvl w:ilvl="2" w:tplc="0409001B" w:tentative="1">
-      <w:start w:val="1"/>
-      <w:numFmt w:val="lowerRoman"/>
-      <w:lvlText w:val="%3."/>
-      <w:lvlJc w:val="right"/>
-      <w:pPr>
-        <w:ind w:left="2520" w:hanging="180"/>
-      </w:pPr>
-    </w:lvl>
-    <w:lvl w:ilvl="3" w:tplc="0409000F" w:tentative="1">
-      <w:start w:val="1"/>
-      <w:numFmt w:val="decimal"/>
-      <w:lvlText w:val="%4."/>
-      <w:lvlJc w:val="left"/>
-      <w:pPr>
-        <w:ind w:left="3240" w:hanging="360"/>
-      </w:pPr>
-    </w:lvl>
-    <w:lvl w:ilvl="4" w:tplc="04090019" w:tentative="1">
-      <w:start w:val="1"/>
-      <w:numFmt w:val="lowerLetter"/>
-      <w:lvlText w:val="%5."/>
-      <w:lvlJc w:val="left"/>
-      <w:pPr>
-        <w:ind w:left="3960" w:hanging="360"/>
-      </w:pPr>
-    </w:lvl>
-    <w:lvl w:ilvl="5" w:tplc="0409001B" w:tentative="1">
-      <w:start w:val="1"/>
-      <w:numFmt w:val="lowerRoman"/>
-      <w:lvlText w:val="%6."/>
-      <w:lvlJc w:val="right"/>
-      <w:pPr>
-        <w:ind w:left="4680" w:hanging="180"/>
-      </w:pPr>
-    </w:lvl>
-    <w:lvl w:ilvl="6" w:tplc="0409000F" w:tentative="1">
-      <w:start w:val="1"/>
-      <w:numFmt w:val="decimal"/>
-      <w:lvlText w:val="%7."/>
-      <w:lvlJc w:val="left"/>
-      <w:pPr>
-        <w:ind w:left="5400" w:hanging="360"/>
-      </w:pPr>
-    </w:lvl>
-    <w:lvl w:ilvl="7" w:tplc="04090019" w:tentative="1">
-      <w:start w:val="1"/>
-      <w:numFmt w:val="lowerLetter"/>
-      <w:lvlText w:val="%8."/>
-      <w:lvlJc w:val="left"/>
-      <w:pPr>
-        <w:ind w:left="6120" w:hanging="360"/>
-      </w:pPr>
-    </w:lvl>
-    <w:lvl w:ilvl="8" w:tplc="0409001B" w:tentative="1">
-      <w:start w:val="1"/>
-      <w:numFmt w:val="lowerRoman"/>
-      <w:lvlText w:val="%9."/>
-      <w:lvlJc w:val="right"/>
-      <w:pPr>
-        <w:ind w:left="6840" w:hanging="180"/>
-      </w:pPr>
-    </w:lvl>
-  </w:abstractNum>
-  <w:abstractNum w:abstractNumId="13">
-    <w:nsid w:val="1B0B1D66"/>
-    <w:multiLevelType w:val="singleLevel"/>
-    <w:tmpl w:val="0BEC9FB0"/>
-    <w:lvl w:ilvl="0">
-      <w:start w:val="1"/>
-      <w:numFmt w:val="none"/>
-      <w:lvlText w:val=""/>
-      <w:legacy w:legacy="1" w:legacySpace="0" w:legacyIndent="0"/>
-      <w:lvlJc w:val="left"/>
-      <w:pPr>
-        <w:ind w:left="288"/>
-      </w:pPr>
-    </w:lvl>
-  </w:abstractNum>
-  <w:abstractNum w:abstractNumId="14">
-    <w:nsid w:val="2517274C"/>
-    <w:multiLevelType w:val="singleLevel"/>
-    <w:tmpl w:val="04090011"/>
-    <w:lvl w:ilvl="0">
-      <w:start w:val="1"/>
-      <w:numFmt w:val="decimal"/>
-      <w:lvlText w:val="%1)"/>
-      <w:lvlJc w:val="left"/>
-      <w:pPr>
-        <w:tabs>
-          <w:tab w:val="num" w:pos="360"/>
-        </w:tabs>
-        <w:ind w:left="360" w:hanging="360"/>
-      </w:pPr>
-    </w:lvl>
-  </w:abstractNum>
-  <w:abstractNum w:abstractNumId="15">
-    <w:nsid w:val="2D234D8B"/>
-    <w:multiLevelType w:val="singleLevel"/>
-    <w:tmpl w:val="0409000F"/>
-    <w:lvl w:ilvl="0">
-      <w:start w:val="1"/>
-      <w:numFmt w:val="decimal"/>
-      <w:lvlText w:val="%1."/>
-      <w:lvlJc w:val="left"/>
-      <w:pPr>
-        <w:tabs>
-          <w:tab w:val="num" w:pos="360"/>
-        </w:tabs>
-        <w:ind w:left="360" w:hanging="360"/>
-      </w:pPr>
-    </w:lvl>
-  </w:abstractNum>
-  <w:abstractNum w:abstractNumId="16">
-    <w:nsid w:val="2F8B23F8"/>
-    <w:multiLevelType w:val="singleLevel"/>
-    <w:tmpl w:val="12CEED98"/>
-    <w:lvl w:ilvl="0">
-      <w:start w:val="1"/>
-      <w:numFmt w:val="decimal"/>
-      <w:lvlText w:val="%1."/>
-      <w:legacy w:legacy="1" w:legacySpace="0" w:legacyIndent="360"/>
-      <w:lvlJc w:val="left"/>
-      <w:pPr>
-        <w:ind w:left="360" w:hanging="360"/>
-      </w:pPr>
-    </w:lvl>
-  </w:abstractNum>
-  <w:abstractNum w:abstractNumId="17">
-    <w:nsid w:val="37347E93"/>
-    <w:multiLevelType w:val="hybridMultilevel"/>
-    <w:tmpl w:val="35CADE76"/>
-    <w:lvl w:ilvl="0" w:tplc="DC96F9CC">
-      <w:start w:val="1"/>
-      <w:numFmt w:val="upperLetter"/>
-      <w:lvlText w:val="%1."/>
-      <w:lvlJc w:val="left"/>
-      <w:pPr>
-        <w:ind w:left="720" w:hanging="360"/>
-      </w:pPr>
-      <w:rPr>
-        <w:i/>
-      </w:rPr>
-    </w:lvl>
-    <w:lvl w:ilvl="1" w:tplc="04090019" w:tentative="1">
-      <w:start w:val="1"/>
-      <w:numFmt w:val="lowerLetter"/>
-      <w:lvlText w:val="%2."/>
-      <w:lvlJc w:val="left"/>
-      <w:pPr>
-        <w:ind w:left="1440" w:hanging="360"/>
-      </w:pPr>
-    </w:lvl>
-    <w:lvl w:ilvl="2" w:tplc="0409001B" w:tentative="1">
-      <w:start w:val="1"/>
-      <w:numFmt w:val="lowerRoman"/>
-      <w:lvlText w:val="%3."/>
-      <w:lvlJc w:val="right"/>
-      <w:pPr>
-        <w:ind w:left="2160" w:hanging="180"/>
-      </w:pPr>
-    </w:lvl>
-    <w:lvl w:ilvl="3" w:tplc="0409000F" w:tentative="1">
-      <w:start w:val="1"/>
-      <w:numFmt w:val="decimal"/>
-      <w:lvlText w:val="%4."/>
-      <w:lvlJc w:val="left"/>
-      <w:pPr>
-        <w:ind w:left="2880" w:hanging="360"/>
-      </w:pPr>
-    </w:lvl>
-    <w:lvl w:ilvl="4" w:tplc="04090019" w:tentative="1">
-      <w:start w:val="1"/>
-      <w:numFmt w:val="lowerLetter"/>
-      <w:lvlText w:val="%5."/>
-      <w:lvlJc w:val="left"/>
-      <w:pPr>
-        <w:ind w:left="3600" w:hanging="360"/>
-      </w:pPr>
-    </w:lvl>
-    <w:lvl w:ilvl="5" w:tplc="0409001B" w:tentative="1">
-      <w:start w:val="1"/>
-      <w:numFmt w:val="lowerRoman"/>
-      <w:lvlText w:val="%6."/>
-      <w:lvlJc w:val="right"/>
-      <w:pPr>
-        <w:ind w:left="4320" w:hanging="180"/>
-      </w:pPr>
-    </w:lvl>
-    <w:lvl w:ilvl="6" w:tplc="0409000F" w:tentative="1">
-      <w:start w:val="1"/>
-      <w:numFmt w:val="decimal"/>
-      <w:lvlText w:val="%7."/>
-      <w:lvlJc w:val="left"/>
-      <w:pPr>
-        <w:ind w:left="5040" w:hanging="360"/>
-      </w:pPr>
-    </w:lvl>
-    <w:lvl w:ilvl="7" w:tplc="04090019" w:tentative="1">
-      <w:start w:val="1"/>
-      <w:numFmt w:val="lowerLetter"/>
-      <w:lvlText w:val="%8."/>
-      <w:lvlJc w:val="left"/>
-      <w:pPr>
-        <w:ind w:left="5760" w:hanging="360"/>
-      </w:pPr>
-    </w:lvl>
-    <w:lvl w:ilvl="8" w:tplc="0409001B" w:tentative="1">
-      <w:start w:val="1"/>
-      <w:numFmt w:val="lowerRoman"/>
-      <w:lvlText w:val="%9."/>
-      <w:lvlJc w:val="right"/>
-      <w:pPr>
-        <w:ind w:left="6480" w:hanging="180"/>
-      </w:pPr>
-    </w:lvl>
-  </w:abstractNum>
-  <w:abstractNum w:abstractNumId="18">
+  <w:abstractNum w:abstractNumId="1">
     <w:nsid w:val="3A877D64"/>
     <w:multiLevelType w:val="singleLevel"/>
     <w:tmpl w:val="5DA6FC16"/>
@@ -26063,37 +25633,20 @@
       </w:pPr>
     </w:lvl>
   </w:abstractNum>
-  <w:abstractNum w:abstractNumId="19">
-    <w:nsid w:val="3AAC1CFC"/>
-    <w:multiLevelType w:val="singleLevel"/>
-    <w:tmpl w:val="3A8EC28E"/>
-    <w:lvl w:ilvl="0">
+  <w:abstractNum w:abstractNumId="2">
+    <w:nsid w:val="4C842352"/>
+    <w:multiLevelType w:val="hybridMultilevel"/>
+    <w:tmpl w:val="3ADC5224"/>
+    <w:lvl w:ilvl="0" w:tplc="B7E8C45A">
       <w:start w:val="1"/>
       <w:numFmt w:val="decimal"/>
-      <w:lvlText w:val="[%1]"/>
-      <w:lvlJc w:val="left"/>
-      <w:pPr>
-        <w:tabs>
-          <w:tab w:val="num" w:pos="360"/>
-        </w:tabs>
-        <w:ind w:left="360" w:hanging="360"/>
-      </w:pPr>
-    </w:lvl>
-  </w:abstractNum>
-  <w:abstractNum w:abstractNumId="20">
-    <w:nsid w:val="44775830"/>
-    <w:multiLevelType w:val="hybridMultilevel"/>
-    <w:tmpl w:val="3E4A0EB2"/>
-    <w:lvl w:ilvl="0" w:tplc="DC96F9CC">
-      <w:start w:val="1"/>
-      <w:numFmt w:val="upperLetter"/>
       <w:lvlText w:val="%1."/>
       <w:lvlJc w:val="left"/>
       <w:pPr>
-        <w:ind w:left="720" w:hanging="360"/>
+        <w:ind w:left="360" w:hanging="360"/>
       </w:pPr>
       <w:rPr>
-        <w:i/>
+        <w:rFonts w:hint="default"/>
       </w:rPr>
     </w:lvl>
     <w:lvl w:ilvl="1" w:tplc="04090019" w:tentative="1">
@@ -26102,7 +25655,7 @@
       <w:lvlText w:val="%2."/>
       <w:lvlJc w:val="left"/>
       <w:pPr>
-        <w:ind w:left="1440" w:hanging="360"/>
+        <w:ind w:left="1080" w:hanging="360"/>
       </w:pPr>
     </w:lvl>
     <w:lvl w:ilvl="2" w:tplc="0409001B" w:tentative="1">
@@ -26111,7 +25664,7 @@
       <w:lvlText w:val="%3."/>
       <w:lvlJc w:val="right"/>
       <w:pPr>
-        <w:ind w:left="2160" w:hanging="180"/>
+        <w:ind w:left="1800" w:hanging="180"/>
       </w:pPr>
     </w:lvl>
     <w:lvl w:ilvl="3" w:tplc="0409000F" w:tentative="1">
@@ -26120,7 +25673,7 @@
       <w:lvlText w:val="%4."/>
       <w:lvlJc w:val="left"/>
       <w:pPr>
-        <w:ind w:left="2880" w:hanging="360"/>
+        <w:ind w:left="2520" w:hanging="360"/>
       </w:pPr>
     </w:lvl>
     <w:lvl w:ilvl="4" w:tplc="04090019" w:tentative="1">
@@ -26129,7 +25682,7 @@
       <w:lvlText w:val="%5."/>
       <w:lvlJc w:val="left"/>
       <w:pPr>
-        <w:ind w:left="3600" w:hanging="360"/>
+        <w:ind w:left="3240" w:hanging="360"/>
       </w:pPr>
     </w:lvl>
     <w:lvl w:ilvl="5" w:tplc="0409001B" w:tentative="1">
@@ -26138,7 +25691,7 @@
       <w:lvlText w:val="%6."/>
       <w:lvlJc w:val="right"/>
       <w:pPr>
-        <w:ind w:left="4320" w:hanging="180"/>
+        <w:ind w:left="3960" w:hanging="180"/>
       </w:pPr>
     </w:lvl>
     <w:lvl w:ilvl="6" w:tplc="0409000F" w:tentative="1">
@@ -26147,7 +25700,7 @@
       <w:lvlText w:val="%7."/>
       <w:lvlJc w:val="left"/>
       <w:pPr>
-        <w:ind w:left="5040" w:hanging="360"/>
+        <w:ind w:left="4680" w:hanging="360"/>
       </w:pPr>
     </w:lvl>
     <w:lvl w:ilvl="7" w:tplc="04090019" w:tentative="1">
@@ -26156,7 +25709,7 @@
       <w:lvlText w:val="%8."/>
       <w:lvlJc w:val="left"/>
       <w:pPr>
-        <w:ind w:left="5760" w:hanging="360"/>
+        <w:ind w:left="5400" w:hanging="360"/>
       </w:pPr>
     </w:lvl>
     <w:lvl w:ilvl="8" w:tplc="0409001B" w:tentative="1">
@@ -26165,796 +25718,20 @@
       <w:lvlText w:val="%9."/>
       <w:lvlJc w:val="right"/>
       <w:pPr>
-        <w:ind w:left="6480" w:hanging="180"/>
-      </w:pPr>
-    </w:lvl>
-  </w:abstractNum>
-  <w:abstractNum w:abstractNumId="21">
-    <w:nsid w:val="47332F9F"/>
-    <w:multiLevelType w:val="singleLevel"/>
-    <w:tmpl w:val="488EC81A"/>
-    <w:lvl w:ilvl="0">
-      <w:start w:val="1"/>
-      <w:numFmt w:val="decimal"/>
-      <w:lvlText w:val="%1."/>
-      <w:legacy w:legacy="1" w:legacySpace="0" w:legacyIndent="360"/>
-      <w:lvlJc w:val="left"/>
-      <w:pPr>
-        <w:ind w:left="360" w:hanging="360"/>
-      </w:pPr>
-    </w:lvl>
-  </w:abstractNum>
-  <w:abstractNum w:abstractNumId="22">
-    <w:nsid w:val="48301EFA"/>
-    <w:multiLevelType w:val="hybridMultilevel"/>
-    <w:tmpl w:val="39DC1FF8"/>
-    <w:lvl w:ilvl="0" w:tplc="04090015">
-      <w:start w:val="1"/>
-      <w:numFmt w:val="upperLetter"/>
-      <w:lvlText w:val="%1."/>
-      <w:lvlJc w:val="left"/>
-      <w:pPr>
-        <w:ind w:left="720" w:hanging="360"/>
-      </w:pPr>
-    </w:lvl>
-    <w:lvl w:ilvl="1" w:tplc="04090019" w:tentative="1">
-      <w:start w:val="1"/>
-      <w:numFmt w:val="lowerLetter"/>
-      <w:lvlText w:val="%2."/>
-      <w:lvlJc w:val="left"/>
-      <w:pPr>
-        <w:ind w:left="1440" w:hanging="360"/>
-      </w:pPr>
-    </w:lvl>
-    <w:lvl w:ilvl="2" w:tplc="0409001B" w:tentative="1">
-      <w:start w:val="1"/>
-      <w:numFmt w:val="lowerRoman"/>
-      <w:lvlText w:val="%3."/>
-      <w:lvlJc w:val="right"/>
-      <w:pPr>
-        <w:ind w:left="2160" w:hanging="180"/>
-      </w:pPr>
-    </w:lvl>
-    <w:lvl w:ilvl="3" w:tplc="0409000F" w:tentative="1">
-      <w:start w:val="1"/>
-      <w:numFmt w:val="decimal"/>
-      <w:lvlText w:val="%4."/>
-      <w:lvlJc w:val="left"/>
-      <w:pPr>
-        <w:ind w:left="2880" w:hanging="360"/>
-      </w:pPr>
-    </w:lvl>
-    <w:lvl w:ilvl="4" w:tplc="04090019" w:tentative="1">
-      <w:start w:val="1"/>
-      <w:numFmt w:val="lowerLetter"/>
-      <w:lvlText w:val="%5."/>
-      <w:lvlJc w:val="left"/>
-      <w:pPr>
-        <w:ind w:left="3600" w:hanging="360"/>
-      </w:pPr>
-    </w:lvl>
-    <w:lvl w:ilvl="5" w:tplc="0409001B" w:tentative="1">
-      <w:start w:val="1"/>
-      <w:numFmt w:val="lowerRoman"/>
-      <w:lvlText w:val="%6."/>
-      <w:lvlJc w:val="right"/>
-      <w:pPr>
-        <w:ind w:left="4320" w:hanging="180"/>
-      </w:pPr>
-    </w:lvl>
-    <w:lvl w:ilvl="6" w:tplc="0409000F" w:tentative="1">
-      <w:start w:val="1"/>
-      <w:numFmt w:val="decimal"/>
-      <w:lvlText w:val="%7."/>
-      <w:lvlJc w:val="left"/>
-      <w:pPr>
-        <w:ind w:left="5040" w:hanging="360"/>
-      </w:pPr>
-    </w:lvl>
-    <w:lvl w:ilvl="7" w:tplc="04090019" w:tentative="1">
-      <w:start w:val="1"/>
-      <w:numFmt w:val="lowerLetter"/>
-      <w:lvlText w:val="%8."/>
-      <w:lvlJc w:val="left"/>
-      <w:pPr>
-        <w:ind w:left="5760" w:hanging="360"/>
-      </w:pPr>
-    </w:lvl>
-    <w:lvl w:ilvl="8" w:tplc="0409001B" w:tentative="1">
-      <w:start w:val="1"/>
-      <w:numFmt w:val="lowerRoman"/>
-      <w:lvlText w:val="%9."/>
-      <w:lvlJc w:val="right"/>
-      <w:pPr>
-        <w:ind w:left="6480" w:hanging="180"/>
-      </w:pPr>
-    </w:lvl>
-  </w:abstractNum>
-  <w:abstractNum w:abstractNumId="23">
-    <w:nsid w:val="4D0B59CF"/>
-    <w:multiLevelType w:val="singleLevel"/>
-    <w:tmpl w:val="4A4223A6"/>
-    <w:lvl w:ilvl="0">
-      <w:start w:val="1"/>
-      <w:numFmt w:val="decimal"/>
-      <w:lvlText w:val="%1."/>
-      <w:legacy w:legacy="1" w:legacySpace="0" w:legacyIndent="360"/>
-      <w:lvlJc w:val="left"/>
-      <w:pPr>
-        <w:ind w:left="360" w:hanging="360"/>
-      </w:pPr>
-    </w:lvl>
-  </w:abstractNum>
-  <w:abstractNum w:abstractNumId="24">
-    <w:nsid w:val="55630736"/>
-    <w:multiLevelType w:val="singleLevel"/>
-    <w:tmpl w:val="0BEC9FB0"/>
-    <w:lvl w:ilvl="0">
-      <w:start w:val="1"/>
-      <w:numFmt w:val="none"/>
-      <w:lvlText w:val=""/>
-      <w:legacy w:legacy="1" w:legacySpace="0" w:legacyIndent="0"/>
-      <w:lvlJc w:val="left"/>
-      <w:pPr>
-        <w:ind w:left="288"/>
-      </w:pPr>
-    </w:lvl>
-  </w:abstractNum>
-  <w:abstractNum w:abstractNumId="25">
-    <w:nsid w:val="6DC3293B"/>
-    <w:multiLevelType w:val="singleLevel"/>
-    <w:tmpl w:val="A28C3CCC"/>
-    <w:lvl w:ilvl="0">
-      <w:start w:val="1"/>
-      <w:numFmt w:val="decimal"/>
-      <w:lvlText w:val="[%1]"/>
-      <w:lvlJc w:val="left"/>
-      <w:pPr>
-        <w:tabs>
-          <w:tab w:val="num" w:pos="360"/>
-        </w:tabs>
-        <w:ind w:left="360" w:hanging="360"/>
-      </w:pPr>
-      <w:rPr>
-        <w:b w:val="0"/>
-      </w:rPr>
-    </w:lvl>
-  </w:abstractNum>
-  <w:abstractNum w:abstractNumId="26">
-    <w:nsid w:val="70C21745"/>
-    <w:multiLevelType w:val="hybridMultilevel"/>
-    <w:tmpl w:val="C5AA9EB4"/>
-    <w:lvl w:ilvl="0" w:tplc="04090015">
-      <w:start w:val="1"/>
-      <w:numFmt w:val="upperLetter"/>
-      <w:lvlText w:val="%1."/>
-      <w:lvlJc w:val="left"/>
-      <w:pPr>
-        <w:ind w:left="720" w:hanging="360"/>
-      </w:pPr>
-    </w:lvl>
-    <w:lvl w:ilvl="1" w:tplc="04090019" w:tentative="1">
-      <w:start w:val="1"/>
-      <w:numFmt w:val="lowerLetter"/>
-      <w:lvlText w:val="%2."/>
-      <w:lvlJc w:val="left"/>
-      <w:pPr>
-        <w:ind w:left="1440" w:hanging="360"/>
-      </w:pPr>
-    </w:lvl>
-    <w:lvl w:ilvl="2" w:tplc="0409001B" w:tentative="1">
-      <w:start w:val="1"/>
-      <w:numFmt w:val="lowerRoman"/>
-      <w:lvlText w:val="%3."/>
-      <w:lvlJc w:val="right"/>
-      <w:pPr>
-        <w:ind w:left="2160" w:hanging="180"/>
-      </w:pPr>
-    </w:lvl>
-    <w:lvl w:ilvl="3" w:tplc="0409000F" w:tentative="1">
-      <w:start w:val="1"/>
-      <w:numFmt w:val="decimal"/>
-      <w:lvlText w:val="%4."/>
-      <w:lvlJc w:val="left"/>
-      <w:pPr>
-        <w:ind w:left="2880" w:hanging="360"/>
-      </w:pPr>
-    </w:lvl>
-    <w:lvl w:ilvl="4" w:tplc="04090019" w:tentative="1">
-      <w:start w:val="1"/>
-      <w:numFmt w:val="lowerLetter"/>
-      <w:lvlText w:val="%5."/>
-      <w:lvlJc w:val="left"/>
-      <w:pPr>
-        <w:ind w:left="3600" w:hanging="360"/>
-      </w:pPr>
-    </w:lvl>
-    <w:lvl w:ilvl="5" w:tplc="0409001B" w:tentative="1">
-      <w:start w:val="1"/>
-      <w:numFmt w:val="lowerRoman"/>
-      <w:lvlText w:val="%6."/>
-      <w:lvlJc w:val="right"/>
-      <w:pPr>
-        <w:ind w:left="4320" w:hanging="180"/>
-      </w:pPr>
-    </w:lvl>
-    <w:lvl w:ilvl="6" w:tplc="0409000F" w:tentative="1">
-      <w:start w:val="1"/>
-      <w:numFmt w:val="decimal"/>
-      <w:lvlText w:val="%7."/>
-      <w:lvlJc w:val="left"/>
-      <w:pPr>
-        <w:ind w:left="5040" w:hanging="360"/>
-      </w:pPr>
-    </w:lvl>
-    <w:lvl w:ilvl="7" w:tplc="04090019" w:tentative="1">
-      <w:start w:val="1"/>
-      <w:numFmt w:val="lowerLetter"/>
-      <w:lvlText w:val="%8."/>
-      <w:lvlJc w:val="left"/>
-      <w:pPr>
-        <w:ind w:left="5760" w:hanging="360"/>
-      </w:pPr>
-    </w:lvl>
-    <w:lvl w:ilvl="8" w:tplc="0409001B" w:tentative="1">
-      <w:start w:val="1"/>
-      <w:numFmt w:val="lowerRoman"/>
-      <w:lvlText w:val="%9."/>
-      <w:lvlJc w:val="right"/>
-      <w:pPr>
-        <w:ind w:left="6480" w:hanging="180"/>
-      </w:pPr>
-    </w:lvl>
-  </w:abstractNum>
-  <w:abstractNum w:abstractNumId="27">
-    <w:nsid w:val="722C3FDB"/>
-    <w:multiLevelType w:val="hybridMultilevel"/>
-    <w:tmpl w:val="E0222B8A"/>
-    <w:lvl w:ilvl="0" w:tplc="04090015">
-      <w:start w:val="1"/>
-      <w:numFmt w:val="upperLetter"/>
-      <w:lvlText w:val="%1."/>
-      <w:lvlJc w:val="left"/>
-      <w:pPr>
-        <w:ind w:left="720" w:hanging="360"/>
-      </w:pPr>
-    </w:lvl>
-    <w:lvl w:ilvl="1" w:tplc="04090019" w:tentative="1">
-      <w:start w:val="1"/>
-      <w:numFmt w:val="lowerLetter"/>
-      <w:lvlText w:val="%2."/>
-      <w:lvlJc w:val="left"/>
-      <w:pPr>
-        <w:ind w:left="1440" w:hanging="360"/>
-      </w:pPr>
-    </w:lvl>
-    <w:lvl w:ilvl="2" w:tplc="0409001B" w:tentative="1">
-      <w:start w:val="1"/>
-      <w:numFmt w:val="lowerRoman"/>
-      <w:lvlText w:val="%3."/>
-      <w:lvlJc w:val="right"/>
-      <w:pPr>
-        <w:ind w:left="2160" w:hanging="180"/>
-      </w:pPr>
-    </w:lvl>
-    <w:lvl w:ilvl="3" w:tplc="0409000F" w:tentative="1">
-      <w:start w:val="1"/>
-      <w:numFmt w:val="decimal"/>
-      <w:lvlText w:val="%4."/>
-      <w:lvlJc w:val="left"/>
-      <w:pPr>
-        <w:ind w:left="2880" w:hanging="360"/>
-      </w:pPr>
-    </w:lvl>
-    <w:lvl w:ilvl="4" w:tplc="04090019" w:tentative="1">
-      <w:start w:val="1"/>
-      <w:numFmt w:val="lowerLetter"/>
-      <w:lvlText w:val="%5."/>
-      <w:lvlJc w:val="left"/>
-      <w:pPr>
-        <w:ind w:left="3600" w:hanging="360"/>
-      </w:pPr>
-    </w:lvl>
-    <w:lvl w:ilvl="5" w:tplc="0409001B" w:tentative="1">
-      <w:start w:val="1"/>
-      <w:numFmt w:val="lowerRoman"/>
-      <w:lvlText w:val="%6."/>
-      <w:lvlJc w:val="right"/>
-      <w:pPr>
-        <w:ind w:left="4320" w:hanging="180"/>
-      </w:pPr>
-    </w:lvl>
-    <w:lvl w:ilvl="6" w:tplc="0409000F" w:tentative="1">
-      <w:start w:val="1"/>
-      <w:numFmt w:val="decimal"/>
-      <w:lvlText w:val="%7."/>
-      <w:lvlJc w:val="left"/>
-      <w:pPr>
-        <w:ind w:left="5040" w:hanging="360"/>
-      </w:pPr>
-    </w:lvl>
-    <w:lvl w:ilvl="7" w:tplc="04090019" w:tentative="1">
-      <w:start w:val="1"/>
-      <w:numFmt w:val="lowerLetter"/>
-      <w:lvlText w:val="%8."/>
-      <w:lvlJc w:val="left"/>
-      <w:pPr>
-        <w:ind w:left="5760" w:hanging="360"/>
-      </w:pPr>
-    </w:lvl>
-    <w:lvl w:ilvl="8" w:tplc="0409001B" w:tentative="1">
-      <w:start w:val="1"/>
-      <w:numFmt w:val="lowerRoman"/>
-      <w:lvlText w:val="%9."/>
-      <w:lvlJc w:val="right"/>
-      <w:pPr>
-        <w:ind w:left="6480" w:hanging="180"/>
-      </w:pPr>
-    </w:lvl>
-  </w:abstractNum>
-  <w:abstractNum w:abstractNumId="28">
-    <w:nsid w:val="750A417B"/>
-    <w:multiLevelType w:val="hybridMultilevel"/>
-    <w:tmpl w:val="78D28260"/>
-    <w:lvl w:ilvl="0" w:tplc="04090015">
-      <w:start w:val="1"/>
-      <w:numFmt w:val="upperLetter"/>
-      <w:lvlText w:val="%1."/>
-      <w:lvlJc w:val="left"/>
-      <w:pPr>
-        <w:ind w:left="720" w:hanging="360"/>
-      </w:pPr>
-    </w:lvl>
-    <w:lvl w:ilvl="1" w:tplc="04090019" w:tentative="1">
-      <w:start w:val="1"/>
-      <w:numFmt w:val="lowerLetter"/>
-      <w:lvlText w:val="%2."/>
-      <w:lvlJc w:val="left"/>
-      <w:pPr>
-        <w:ind w:left="1440" w:hanging="360"/>
-      </w:pPr>
-    </w:lvl>
-    <w:lvl w:ilvl="2" w:tplc="0409001B" w:tentative="1">
-      <w:start w:val="1"/>
-      <w:numFmt w:val="lowerRoman"/>
-      <w:lvlText w:val="%3."/>
-      <w:lvlJc w:val="right"/>
-      <w:pPr>
-        <w:ind w:left="2160" w:hanging="180"/>
-      </w:pPr>
-    </w:lvl>
-    <w:lvl w:ilvl="3" w:tplc="0409000F" w:tentative="1">
-      <w:start w:val="1"/>
-      <w:numFmt w:val="decimal"/>
-      <w:lvlText w:val="%4."/>
-      <w:lvlJc w:val="left"/>
-      <w:pPr>
-        <w:ind w:left="2880" w:hanging="360"/>
-      </w:pPr>
-    </w:lvl>
-    <w:lvl w:ilvl="4" w:tplc="04090019" w:tentative="1">
-      <w:start w:val="1"/>
-      <w:numFmt w:val="lowerLetter"/>
-      <w:lvlText w:val="%5."/>
-      <w:lvlJc w:val="left"/>
-      <w:pPr>
-        <w:ind w:left="3600" w:hanging="360"/>
-      </w:pPr>
-    </w:lvl>
-    <w:lvl w:ilvl="5" w:tplc="0409001B" w:tentative="1">
-      <w:start w:val="1"/>
-      <w:numFmt w:val="lowerRoman"/>
-      <w:lvlText w:val="%6."/>
-      <w:lvlJc w:val="right"/>
-      <w:pPr>
-        <w:ind w:left="4320" w:hanging="180"/>
-      </w:pPr>
-    </w:lvl>
-    <w:lvl w:ilvl="6" w:tplc="0409000F" w:tentative="1">
-      <w:start w:val="1"/>
-      <w:numFmt w:val="decimal"/>
-      <w:lvlText w:val="%7."/>
-      <w:lvlJc w:val="left"/>
-      <w:pPr>
-        <w:ind w:left="5040" w:hanging="360"/>
-      </w:pPr>
-    </w:lvl>
-    <w:lvl w:ilvl="7" w:tplc="04090019" w:tentative="1">
-      <w:start w:val="1"/>
-      <w:numFmt w:val="lowerLetter"/>
-      <w:lvlText w:val="%8."/>
-      <w:lvlJc w:val="left"/>
-      <w:pPr>
-        <w:ind w:left="5760" w:hanging="360"/>
-      </w:pPr>
-    </w:lvl>
-    <w:lvl w:ilvl="8" w:tplc="0409001B" w:tentative="1">
-      <w:start w:val="1"/>
-      <w:numFmt w:val="lowerRoman"/>
-      <w:lvlText w:val="%9."/>
-      <w:lvlJc w:val="right"/>
-      <w:pPr>
-        <w:ind w:left="6480" w:hanging="180"/>
-      </w:pPr>
-    </w:lvl>
-  </w:abstractNum>
-  <w:abstractNum w:abstractNumId="29">
-    <w:nsid w:val="75CE3AEE"/>
-    <w:multiLevelType w:val="hybridMultilevel"/>
-    <w:tmpl w:val="A03C883C"/>
-    <w:lvl w:ilvl="0" w:tplc="DC96F9CC">
-      <w:start w:val="1"/>
-      <w:numFmt w:val="upperLetter"/>
-      <w:lvlText w:val="%1."/>
-      <w:lvlJc w:val="left"/>
-      <w:pPr>
-        <w:ind w:left="720" w:hanging="360"/>
-      </w:pPr>
-      <w:rPr>
-        <w:i/>
-      </w:rPr>
-    </w:lvl>
-    <w:lvl w:ilvl="1" w:tplc="04090019" w:tentative="1">
-      <w:start w:val="1"/>
-      <w:numFmt w:val="lowerLetter"/>
-      <w:lvlText w:val="%2."/>
-      <w:lvlJc w:val="left"/>
-      <w:pPr>
-        <w:ind w:left="1440" w:hanging="360"/>
-      </w:pPr>
-    </w:lvl>
-    <w:lvl w:ilvl="2" w:tplc="0409001B" w:tentative="1">
-      <w:start w:val="1"/>
-      <w:numFmt w:val="lowerRoman"/>
-      <w:lvlText w:val="%3."/>
-      <w:lvlJc w:val="right"/>
-      <w:pPr>
-        <w:ind w:left="2160" w:hanging="180"/>
-      </w:pPr>
-    </w:lvl>
-    <w:lvl w:ilvl="3" w:tplc="0409000F" w:tentative="1">
-      <w:start w:val="1"/>
-      <w:numFmt w:val="decimal"/>
-      <w:lvlText w:val="%4."/>
-      <w:lvlJc w:val="left"/>
-      <w:pPr>
-        <w:ind w:left="2880" w:hanging="360"/>
-      </w:pPr>
-    </w:lvl>
-    <w:lvl w:ilvl="4" w:tplc="04090019" w:tentative="1">
-      <w:start w:val="1"/>
-      <w:numFmt w:val="lowerLetter"/>
-      <w:lvlText w:val="%5."/>
-      <w:lvlJc w:val="left"/>
-      <w:pPr>
-        <w:ind w:left="3600" w:hanging="360"/>
-      </w:pPr>
-    </w:lvl>
-    <w:lvl w:ilvl="5" w:tplc="0409001B" w:tentative="1">
-      <w:start w:val="1"/>
-      <w:numFmt w:val="lowerRoman"/>
-      <w:lvlText w:val="%6."/>
-      <w:lvlJc w:val="right"/>
-      <w:pPr>
-        <w:ind w:left="4320" w:hanging="180"/>
-      </w:pPr>
-    </w:lvl>
-    <w:lvl w:ilvl="6" w:tplc="0409000F" w:tentative="1">
-      <w:start w:val="1"/>
-      <w:numFmt w:val="decimal"/>
-      <w:lvlText w:val="%7."/>
-      <w:lvlJc w:val="left"/>
-      <w:pPr>
-        <w:ind w:left="5040" w:hanging="360"/>
-      </w:pPr>
-    </w:lvl>
-    <w:lvl w:ilvl="7" w:tplc="04090019" w:tentative="1">
-      <w:start w:val="1"/>
-      <w:numFmt w:val="lowerLetter"/>
-      <w:lvlText w:val="%8."/>
-      <w:lvlJc w:val="left"/>
-      <w:pPr>
-        <w:ind w:left="5760" w:hanging="360"/>
-      </w:pPr>
-    </w:lvl>
-    <w:lvl w:ilvl="8" w:tplc="0409001B" w:tentative="1">
-      <w:start w:val="1"/>
-      <w:numFmt w:val="lowerRoman"/>
-      <w:lvlText w:val="%9."/>
-      <w:lvlJc w:val="right"/>
-      <w:pPr>
-        <w:ind w:left="6480" w:hanging="180"/>
-      </w:pPr>
-    </w:lvl>
-  </w:abstractNum>
-  <w:abstractNum w:abstractNumId="30">
-    <w:nsid w:val="77E315E9"/>
-    <w:multiLevelType w:val="singleLevel"/>
-    <w:tmpl w:val="0BEC9FB0"/>
-    <w:lvl w:ilvl="0">
-      <w:start w:val="1"/>
-      <w:numFmt w:val="none"/>
-      <w:lvlText w:val=""/>
-      <w:legacy w:legacy="1" w:legacySpace="0" w:legacyIndent="0"/>
-      <w:lvlJc w:val="left"/>
-      <w:pPr>
-        <w:ind w:left="288"/>
+        <w:ind w:left="6120" w:hanging="180"/>
       </w:pPr>
     </w:lvl>
   </w:abstractNum>
   <w:num w:numId="1">
-    <w:abstractNumId w:val="11"/>
+    <w:abstractNumId w:val="0"/>
   </w:num>
   <w:num w:numId="2">
-    <w:abstractNumId w:val="16"/>
+    <w:abstractNumId w:val="1"/>
   </w:num>
   <w:num w:numId="3">
-    <w:abstractNumId w:val="16"/>
-    <w:lvlOverride w:ilvl="0">
-      <w:lvl w:ilvl="0">
-        <w:start w:val="1"/>
-        <w:numFmt w:val="decimal"/>
-        <w:lvlText w:val="%1."/>
-        <w:legacy w:legacy="1" w:legacySpace="0" w:legacyIndent="360"/>
-        <w:lvlJc w:val="left"/>
-        <w:pPr>
-          <w:ind w:left="360" w:hanging="360"/>
-        </w:pPr>
-      </w:lvl>
-    </w:lvlOverride>
-  </w:num>
-  <w:num w:numId="4">
-    <w:abstractNumId w:val="16"/>
-    <w:lvlOverride w:ilvl="0">
-      <w:lvl w:ilvl="0">
-        <w:start w:val="1"/>
-        <w:numFmt w:val="decimal"/>
-        <w:lvlText w:val="%1."/>
-        <w:legacy w:legacy="1" w:legacySpace="0" w:legacyIndent="360"/>
-        <w:lvlJc w:val="left"/>
-        <w:pPr>
-          <w:ind w:left="360" w:hanging="360"/>
-        </w:pPr>
-      </w:lvl>
-    </w:lvlOverride>
-  </w:num>
-  <w:num w:numId="5">
-    <w:abstractNumId w:val="16"/>
-    <w:lvlOverride w:ilvl="0">
-      <w:lvl w:ilvl="0">
-        <w:start w:val="1"/>
-        <w:numFmt w:val="decimal"/>
-        <w:lvlText w:val="%1."/>
-        <w:legacy w:legacy="1" w:legacySpace="0" w:legacyIndent="360"/>
-        <w:lvlJc w:val="left"/>
-        <w:pPr>
-          <w:ind w:left="360" w:hanging="360"/>
-        </w:pPr>
-      </w:lvl>
-    </w:lvlOverride>
-  </w:num>
-  <w:num w:numId="6">
-    <w:abstractNumId w:val="21"/>
-  </w:num>
-  <w:num w:numId="7">
-    <w:abstractNumId w:val="21"/>
-    <w:lvlOverride w:ilvl="0">
-      <w:lvl w:ilvl="0">
-        <w:start w:val="1"/>
-        <w:numFmt w:val="decimal"/>
-        <w:lvlText w:val="%1."/>
-        <w:legacy w:legacy="1" w:legacySpace="0" w:legacyIndent="360"/>
-        <w:lvlJc w:val="left"/>
-        <w:pPr>
-          <w:ind w:left="360" w:hanging="360"/>
-        </w:pPr>
-      </w:lvl>
-    </w:lvlOverride>
-  </w:num>
-  <w:num w:numId="8">
-    <w:abstractNumId w:val="21"/>
-    <w:lvlOverride w:ilvl="0">
-      <w:lvl w:ilvl="0">
-        <w:start w:val="1"/>
-        <w:numFmt w:val="decimal"/>
-        <w:lvlText w:val="%1."/>
-        <w:legacy w:legacy="1" w:legacySpace="0" w:legacyIndent="360"/>
-        <w:lvlJc w:val="left"/>
-        <w:pPr>
-          <w:ind w:left="360" w:hanging="360"/>
-        </w:pPr>
-      </w:lvl>
-    </w:lvlOverride>
-  </w:num>
-  <w:num w:numId="9">
-    <w:abstractNumId w:val="21"/>
-    <w:lvlOverride w:ilvl="0">
-      <w:lvl w:ilvl="0">
-        <w:start w:val="1"/>
-        <w:numFmt w:val="decimal"/>
-        <w:lvlText w:val="%1."/>
-        <w:legacy w:legacy="1" w:legacySpace="0" w:legacyIndent="360"/>
-        <w:lvlJc w:val="left"/>
-        <w:pPr>
-          <w:ind w:left="360" w:hanging="360"/>
-        </w:pPr>
-      </w:lvl>
-    </w:lvlOverride>
-  </w:num>
-  <w:num w:numId="10">
-    <w:abstractNumId w:val="21"/>
-    <w:lvlOverride w:ilvl="0">
-      <w:lvl w:ilvl="0">
-        <w:start w:val="1"/>
-        <w:numFmt w:val="decimal"/>
-        <w:lvlText w:val="%1."/>
-        <w:legacy w:legacy="1" w:legacySpace="0" w:legacyIndent="360"/>
-        <w:lvlJc w:val="left"/>
-        <w:pPr>
-          <w:ind w:left="360" w:hanging="360"/>
-        </w:pPr>
-      </w:lvl>
-    </w:lvlOverride>
-  </w:num>
-  <w:num w:numId="11">
-    <w:abstractNumId w:val="21"/>
-    <w:lvlOverride w:ilvl="0">
-      <w:lvl w:ilvl="0">
-        <w:start w:val="1"/>
-        <w:numFmt w:val="decimal"/>
-        <w:lvlText w:val="%1."/>
-        <w:legacy w:legacy="1" w:legacySpace="0" w:legacyIndent="360"/>
-        <w:lvlJc w:val="left"/>
-        <w:pPr>
-          <w:ind w:left="360" w:hanging="360"/>
-        </w:pPr>
-      </w:lvl>
-    </w:lvlOverride>
-  </w:num>
-  <w:num w:numId="12">
-    <w:abstractNumId w:val="18"/>
-  </w:num>
-  <w:num w:numId="13">
-    <w:abstractNumId w:val="13"/>
-  </w:num>
-  <w:num w:numId="14">
-    <w:abstractNumId w:val="24"/>
-  </w:num>
-  <w:num w:numId="15">
-    <w:abstractNumId w:val="23"/>
-  </w:num>
-  <w:num w:numId="16">
-    <w:abstractNumId w:val="30"/>
-  </w:num>
-  <w:num w:numId="17">
-    <w:abstractNumId w:val="15"/>
-  </w:num>
-  <w:num w:numId="18">
-    <w:abstractNumId w:val="14"/>
-  </w:num>
-  <w:num w:numId="19">
-    <w:abstractNumId w:val="25"/>
-  </w:num>
-  <w:num w:numId="20">
-    <w:abstractNumId w:val="19"/>
-  </w:num>
-  <w:num w:numId="21">
-    <w:abstractNumId w:val="11"/>
-    <w:lvlOverride w:ilvl="0">
-      <w:startOverride w:val="1"/>
-    </w:lvlOverride>
-    <w:lvlOverride w:ilvl="1">
-      <w:startOverride w:val="1"/>
-    </w:lvlOverride>
-    <w:lvlOverride w:ilvl="2">
-      <w:startOverride w:val="1"/>
-    </w:lvlOverride>
-    <w:lvlOverride w:ilvl="3">
-      <w:startOverride w:val="1"/>
-    </w:lvlOverride>
-    <w:lvlOverride w:ilvl="4">
-      <w:startOverride w:val="1"/>
-    </w:lvlOverride>
-    <w:lvlOverride w:ilvl="5">
-      <w:startOverride w:val="1"/>
-    </w:lvlOverride>
-    <w:lvlOverride w:ilvl="6">
-      <w:startOverride w:val="1"/>
-    </w:lvlOverride>
-    <w:lvlOverride w:ilvl="7">
-      <w:startOverride w:val="1"/>
-    </w:lvlOverride>
-    <w:lvlOverride w:ilvl="8">
-      <w:startOverride w:val="1"/>
-    </w:lvlOverride>
-  </w:num>
-  <w:num w:numId="22">
-    <w:abstractNumId w:val="29"/>
-  </w:num>
-  <w:num w:numId="23">
-    <w:abstractNumId w:val="28"/>
-  </w:num>
-  <w:num w:numId="24">
-    <w:abstractNumId w:val="22"/>
-  </w:num>
-  <w:num w:numId="25">
-    <w:abstractNumId w:val="27"/>
-  </w:num>
-  <w:num w:numId="26">
-    <w:abstractNumId w:val="12"/>
-  </w:num>
-  <w:num w:numId="27">
-    <w:abstractNumId w:val="26"/>
-  </w:num>
-  <w:num w:numId="28">
-    <w:abstractNumId w:val="17"/>
-  </w:num>
-  <w:num w:numId="29">
-    <w:abstractNumId w:val="20"/>
-  </w:num>
-  <w:num w:numId="30">
-    <w:abstractNumId w:val="10"/>
-  </w:num>
-  <w:num w:numId="31">
-    <w:abstractNumId w:val="8"/>
-  </w:num>
-  <w:num w:numId="32">
-    <w:abstractNumId w:val="7"/>
-  </w:num>
-  <w:num w:numId="33">
-    <w:abstractNumId w:val="6"/>
-  </w:num>
-  <w:num w:numId="34">
-    <w:abstractNumId w:val="5"/>
-  </w:num>
-  <w:num w:numId="35">
-    <w:abstractNumId w:val="9"/>
-  </w:num>
-  <w:num w:numId="36">
-    <w:abstractNumId w:val="4"/>
-  </w:num>
-  <w:num w:numId="37">
-    <w:abstractNumId w:val="3"/>
-  </w:num>
-  <w:num w:numId="38">
     <w:abstractNumId w:val="2"/>
   </w:num>
-  <w:num w:numId="39">
-    <w:abstractNumId w:val="1"/>
-  </w:num>
-  <w:num w:numId="40">
-    <w:abstractNumId w:val="0"/>
-  </w:num>
-  <w:num w:numId="41">
-    <w:abstractNumId w:val="11"/>
-  </w:num>
-  <w:num w:numId="42">
-    <w:abstractNumId w:val="11"/>
-  </w:num>
-  <w:num w:numId="43">
-    <w:abstractNumId w:val="11"/>
-  </w:num>
-  <w:num w:numId="44">
-    <w:abstractNumId w:val="18"/>
-  </w:num>
-  <w:num w:numId="45">
-    <w:abstractNumId w:val="18"/>
-  </w:num>
-  <w:num w:numId="46">
-    <w:abstractNumId w:val="11"/>
-  </w:num>
-  <w:num w:numId="47">
-    <w:abstractNumId w:val="11"/>
-  </w:num>
-  <w:num w:numId="48">
-    <w:abstractNumId w:val="11"/>
-  </w:num>
-  <w:num w:numId="49">
-    <w:abstractNumId w:val="18"/>
-  </w:num>
-  <w:num w:numId="50">
-    <w:abstractNumId w:val="11"/>
-  </w:num>
+  <w:numIdMacAtCleanup w:val="3"/>
 </w:numbering>
 </file>
 
@@ -27401,7 +26178,7 @@
     <w:basedOn w:val="Normal"/>
     <w:pPr>
       <w:numPr>
-        <w:numId w:val="12"/>
+        <w:numId w:val="2"/>
       </w:numPr>
       <w:jc w:val="both"/>
     </w:pPr>
@@ -28427,7 +27204,7 @@
     <w:basedOn w:val="Normal"/>
     <w:pPr>
       <w:numPr>
-        <w:numId w:val="12"/>
+        <w:numId w:val="2"/>
       </w:numPr>
       <w:jc w:val="both"/>
     </w:pPr>
@@ -29308,7 +28085,7 @@
 </file>
 
 <file path=customXml/itemProps1.xml><?xml version="1.0" encoding="utf-8"?>
-<ds:datastoreItem xmlns:ds="http://schemas.openxmlformats.org/officeDocument/2006/customXml" ds:itemID="{C52084BD-8715-4852-A4FC-5B2F97934661}">
+<ds:datastoreItem xmlns:ds="http://schemas.openxmlformats.org/officeDocument/2006/customXml" ds:itemID="{081A04B1-22F1-49BA-8409-6B83894F73C0}">
   <ds:schemaRefs>
     <ds:schemaRef ds:uri="http://schemas.openxmlformats.org/officeDocument/2006/bibliography"/>
   </ds:schemaRefs>

--- a/trunk/doc/A Multi-Threaded Neural Networks Template Library with Back-Propagation Algorithms v1.docx
+++ b/trunk/doc/A Multi-Threaded Neural Networks Template Library with Back-Propagation Algorithms v1.docx
@@ -1066,7 +1066,6 @@
       <w:pPr>
         <w:pStyle w:val="IEEEPlainText"/>
         <w:rPr>
-          <w:rFonts w:hint="eastAsia"/>
           <w:lang w:eastAsia="zh-CN"/>
         </w:rPr>
       </w:pPr>
@@ -3376,27 +3375,14 @@
       <w:r>
         <w:t xml:space="preserve">Fig. </w:t>
       </w:r>
-      <w:r>
-        <w:fldChar w:fldCharType="begin"/>
-      </w:r>
-      <w:r>
-        <w:instrText xml:space="preserve"> SEQ Fig. \* ARABIC </w:instrText>
-      </w:r>
-      <w:r>
-        <w:fldChar w:fldCharType="separate"/>
-      </w:r>
-      <w:r>
-        <w:rPr>
-          <w:noProof/>
-        </w:rPr>
-        <w:t>1</w:t>
-      </w:r>
-      <w:r>
-        <w:rPr>
-          <w:noProof/>
-        </w:rPr>
-        <w:fldChar w:fldCharType="end"/>
-      </w:r>
+      <w:fldSimple w:instr=" SEQ Fig. \* ARABIC ">
+        <w:r>
+          <w:rPr>
+            <w:noProof/>
+          </w:rPr>
+          <w:t>1</w:t>
+        </w:r>
+      </w:fldSimple>
       <w:r>
         <w:t>.  Possible weight update trends, includes convergence (left), oscillation (middle) and divergence (right).  The solid curve represents error vs. weight, local minimum is at the intersection between the solid curve and the dash line, red arrows represent weight update with positive gradient, and green arrows represent weight update with negative gradient.</w:t>
       </w:r>
@@ -3639,27 +3625,14 @@
       <w:r>
         <w:t xml:space="preserve">Fig. </w:t>
       </w:r>
-      <w:r>
-        <w:fldChar w:fldCharType="begin"/>
-      </w:r>
-      <w:r>
-        <w:instrText xml:space="preserve"> SEQ Fig. \* ARABIC </w:instrText>
-      </w:r>
-      <w:r>
-        <w:fldChar w:fldCharType="separate"/>
-      </w:r>
-      <w:r>
-        <w:rPr>
-          <w:noProof/>
-        </w:rPr>
-        <w:t>2</w:t>
-      </w:r>
-      <w:r>
-        <w:rPr>
-          <w:noProof/>
-        </w:rPr>
-        <w:fldChar w:fldCharType="end"/>
-      </w:r>
+      <w:fldSimple w:instr=" SEQ Fig. \* ARABIC ">
+        <w:r>
+          <w:rPr>
+            <w:noProof/>
+          </w:rPr>
+          <w:t>2</w:t>
+        </w:r>
+      </w:fldSimple>
       <w:r>
         <w:t xml:space="preserve">.  </w:t>
       </w:r>
@@ -5575,27 +5548,14 @@
       <w:r>
         <w:t xml:space="preserve">Fig. </w:t>
       </w:r>
-      <w:r>
-        <w:fldChar w:fldCharType="begin"/>
-      </w:r>
-      <w:r>
-        <w:instrText xml:space="preserve"> SEQ Fig. \* ARABIC </w:instrText>
-      </w:r>
-      <w:r>
-        <w:fldChar w:fldCharType="separate"/>
-      </w:r>
-      <w:r>
-        <w:rPr>
-          <w:noProof/>
-        </w:rPr>
-        <w:t>3</w:t>
-      </w:r>
-      <w:r>
-        <w:rPr>
-          <w:noProof/>
-        </w:rPr>
-        <w:fldChar w:fldCharType="end"/>
-      </w:r>
+      <w:fldSimple w:instr=" SEQ Fig. \* ARABIC ">
+        <w:r>
+          <w:rPr>
+            <w:noProof/>
+          </w:rPr>
+          <w:t>3</w:t>
+        </w:r>
+      </w:fldSimple>
       <w:r>
         <w:t xml:space="preserve">.  </w:t>
       </w:r>
@@ -9459,7 +9419,6 @@
         <w:pStyle w:val="IEEEFigureCaption"/>
         <w:rPr>
           <w:rStyle w:val="IEEEFigureCaptionChar"/>
-          <w:rFonts w:hint="eastAsia"/>
           <w:lang w:eastAsia="zh-CN"/>
         </w:rPr>
       </w:pPr>
@@ -9695,7 +9654,6 @@
       <w:pPr>
         <w:pStyle w:val="IEEEPlainText"/>
         <w:rPr>
-          <w:rFonts w:hint="eastAsia"/>
           <w:color w:val="FF0000"/>
           <w:lang w:eastAsia="zh-CN"/>
         </w:rPr>
@@ -10570,10 +10528,10 @@
             <v:path o:extrusionok="f" gradientshapeok="t" o:connecttype="rect"/>
             <o:lock v:ext="edit" aspectratio="t"/>
           </v:shapetype>
-          <v:shape id="_x0000_i1025" type="#_x0000_t75" style="width:186.8pt;height:262.85pt" o:ole="">
+          <v:shape id="_x0000_i1025" type="#_x0000_t75" style="width:186.55pt;height:262.95pt" o:ole="">
             <v:imagedata r:id="rId13" o:title=""/>
           </v:shape>
-          <o:OLEObject Type="Embed" ProgID="Visio.Drawing.11" ShapeID="_x0000_i1025" DrawAspect="Content" ObjectID="_1481199625" r:id="rId14"/>
+          <o:OLEObject Type="Embed" ProgID="Visio.Drawing.11" ShapeID="_x0000_i1025" DrawAspect="Content" ObjectID="_1481541418" r:id="rId14"/>
         </w:object>
       </w:r>
     </w:p>
@@ -10592,27 +10550,14 @@
       <w:r>
         <w:t xml:space="preserve"> </w:t>
       </w:r>
-      <w:r>
-        <w:fldChar w:fldCharType="begin"/>
-      </w:r>
-      <w:r>
-        <w:instrText xml:space="preserve"> SEQ Fig. \* ARABIC </w:instrText>
-      </w:r>
-      <w:r>
-        <w:fldChar w:fldCharType="separate"/>
-      </w:r>
-      <w:r>
-        <w:rPr>
-          <w:noProof/>
-        </w:rPr>
-        <w:t>5</w:t>
-      </w:r>
-      <w:r>
-        <w:rPr>
-          <w:noProof/>
-        </w:rPr>
-        <w:fldChar w:fldCharType="end"/>
-      </w:r>
+      <w:fldSimple w:instr=" SEQ Fig. \* ARABIC ">
+        <w:r>
+          <w:rPr>
+            <w:noProof/>
+          </w:rPr>
+          <w:t>5</w:t>
+        </w:r>
+      </w:fldSimple>
       <w:r>
         <w:t xml:space="preserve">.  </w:t>
       </w:r>
@@ -12170,30 +12115,14 @@
       <w:r>
         <w:t xml:space="preserve"> </w:t>
       </w:r>
-      <w:r>
-        <w:fldChar w:fldCharType="begin"/>
-      </w:r>
-      <w:r>
-        <w:instrText xml:space="preserve"> SEQ </w:instrText>
-      </w:r>
-      <w:r>
-        <w:instrText xml:space="preserve">Fig. \* ARABIC </w:instrText>
-      </w:r>
-      <w:r>
-        <w:fldChar w:fldCharType="separate"/>
-      </w:r>
-      <w:r>
-        <w:rPr>
-          <w:noProof/>
-        </w:rPr>
-        <w:t>6</w:t>
-      </w:r>
-      <w:r>
-        <w:rPr>
-          <w:noProof/>
-        </w:rPr>
-        <w:fldChar w:fldCharType="end"/>
-      </w:r>
+      <w:fldSimple w:instr=" SEQ Fig. \* ARABIC ">
+        <w:r>
+          <w:rPr>
+            <w:noProof/>
+          </w:rPr>
+          <w:t>6</w:t>
+        </w:r>
+      </w:fldSimple>
       <w:r>
         <w:t xml:space="preserve">.  </w:t>
       </w:r>
@@ -12263,7 +12192,6 @@
       <w:pPr>
         <w:pStyle w:val="IEEEPlainText"/>
         <w:rPr>
-          <w:rFonts w:hint="eastAsia"/>
           <w:lang w:eastAsia="zh-CN"/>
         </w:rPr>
       </w:pPr>
@@ -12873,27 +12801,14 @@
       <w:r>
         <w:t xml:space="preserve"> </w:t>
       </w:r>
-      <w:r>
-        <w:fldChar w:fldCharType="begin"/>
-      </w:r>
-      <w:r>
-        <w:instrText xml:space="preserve"> SEQ Fig. \* ARABIC </w:instrText>
-      </w:r>
-      <w:r>
-        <w:fldChar w:fldCharType="separate"/>
-      </w:r>
-      <w:r>
-        <w:rPr>
-          <w:noProof/>
-        </w:rPr>
-        <w:t>6</w:t>
-      </w:r>
-      <w:r>
-        <w:rPr>
-          <w:noProof/>
-        </w:rPr>
-        <w:fldChar w:fldCharType="end"/>
-      </w:r>
+      <w:fldSimple w:instr=" SEQ Fig. \* ARABIC ">
+        <w:r>
+          <w:rPr>
+            <w:noProof/>
+          </w:rPr>
+          <w:t>6</w:t>
+        </w:r>
+      </w:fldSimple>
       <w:r>
         <w:t xml:space="preserve">.  </w:t>
       </w:r>
@@ -13692,27 +13607,14 @@
       <w:r>
         <w:t xml:space="preserve"> </w:t>
       </w:r>
-      <w:r>
-        <w:fldChar w:fldCharType="begin"/>
-      </w:r>
-      <w:r>
-        <w:instrText xml:space="preserve"> SEQ Fig. \* ARABIC </w:instrText>
-      </w:r>
-      <w:r>
-        <w:fldChar w:fldCharType="separate"/>
-      </w:r>
-      <w:r>
-        <w:rPr>
-          <w:noProof/>
-        </w:rPr>
-        <w:t>9</w:t>
-      </w:r>
-      <w:r>
-        <w:rPr>
-          <w:noProof/>
-        </w:rPr>
-        <w:fldChar w:fldCharType="end"/>
-      </w:r>
+      <w:fldSimple w:instr=" SEQ Fig. \* ARABIC ">
+        <w:r>
+          <w:rPr>
+            <w:noProof/>
+          </w:rPr>
+          <w:t>9</w:t>
+        </w:r>
+      </w:fldSimple>
       <w:r>
         <w:t xml:space="preserve">.  </w:t>
       </w:r>
@@ -14213,7 +14115,6 @@
       <w:pPr>
         <w:pStyle w:val="IEEEPlainText"/>
         <w:rPr>
-          <w:rFonts w:hint="eastAsia"/>
           <w:lang w:eastAsia="zh-CN"/>
         </w:rPr>
       </w:pPr>
@@ -14462,7 +14363,6 @@
       <w:pPr>
         <w:pStyle w:val="IEEEPlainText"/>
         <w:rPr>
-          <w:rFonts w:hint="eastAsia"/>
           <w:lang w:eastAsia="zh-CN"/>
         </w:rPr>
       </w:pPr>
@@ -14544,8 +14444,6 @@
         </w:rPr>
         <w:t xml:space="preserve"> add refs for scalability and reusability definitions]</w:t>
       </w:r>
-      <w:bookmarkStart w:id="1" w:name="_GoBack"/>
-      <w:bookmarkEnd w:id="1"/>
     </w:p>
     <w:p>
       <w:pPr>
@@ -14554,9 +14452,6 @@
           <w:ilvl w:val="0"/>
           <w:numId w:val="3"/>
         </w:numPr>
-        <w:rPr>
-          <w:rFonts w:hint="eastAsia"/>
-        </w:rPr>
       </w:pPr>
       <w:r>
         <w:rPr>
@@ -14586,9 +14481,6 @@
           <w:ilvl w:val="0"/>
           <w:numId w:val="3"/>
         </w:numPr>
-        <w:rPr>
-          <w:rFonts w:hint="eastAsia"/>
-        </w:rPr>
       </w:pPr>
       <w:r>
         <w:rPr>
@@ -14693,27 +14585,14 @@
       <w:r>
         <w:t xml:space="preserve"> </w:t>
       </w:r>
-      <w:r>
-        <w:fldChar w:fldCharType="begin"/>
-      </w:r>
-      <w:r>
-        <w:instrText xml:space="preserve"> SEQ Fig. \* ARABIC </w:instrText>
-      </w:r>
-      <w:r>
-        <w:fldChar w:fldCharType="separate"/>
-      </w:r>
-      <w:r>
-        <w:rPr>
-          <w:noProof/>
-        </w:rPr>
-        <w:t>7</w:t>
-      </w:r>
-      <w:r>
-        <w:rPr>
-          <w:noProof/>
-        </w:rPr>
-        <w:fldChar w:fldCharType="end"/>
-      </w:r>
+      <w:fldSimple w:instr=" SEQ Fig. \* ARABIC ">
+        <w:r>
+          <w:rPr>
+            <w:noProof/>
+          </w:rPr>
+          <w:t>7</w:t>
+        </w:r>
+      </w:fldSimple>
       <w:r>
         <w:t xml:space="preserve">.  </w:t>
       </w:r>
@@ -14830,21 +14709,11 @@
       <w:r>
         <w:t xml:space="preserve">TABLE </w:t>
       </w:r>
-      <w:r>
-        <w:fldChar w:fldCharType="begin"/>
-      </w:r>
-      <w:r>
-        <w:instrText xml:space="preserve"> SEQ TABLE \* ROMAN </w:instrText>
-      </w:r>
-      <w:r>
-        <w:fldChar w:fldCharType="separate"/>
-      </w:r>
-      <w:r>
-        <w:t>I</w:t>
-      </w:r>
-      <w:r>
-        <w:fldChar w:fldCharType="end"/>
-      </w:r>
+      <w:fldSimple w:instr=" SEQ TABLE \* ROMAN ">
+        <w:r>
+          <w:t>I</w:t>
+        </w:r>
+      </w:fldSimple>
       <w:r>
         <w:br/>
         <w:t>Scalable Possibilities</w:t>
@@ -16045,27 +15914,14 @@
       <w:r>
         <w:t xml:space="preserve">TABLE </w:t>
       </w:r>
-      <w:r>
-        <w:fldChar w:fldCharType="begin"/>
-      </w:r>
-      <w:r>
-        <w:instrText xml:space="preserve"> SEQ TABLE \* ROMAN </w:instrText>
-      </w:r>
-      <w:r>
-        <w:fldChar w:fldCharType="separate"/>
-      </w:r>
-      <w:r>
-        <w:rPr>
-          <w:noProof/>
-        </w:rPr>
-        <w:t>II</w:t>
-      </w:r>
-      <w:r>
-        <w:rPr>
-          <w:noProof/>
-        </w:rPr>
-        <w:fldChar w:fldCharType="end"/>
-      </w:r>
+      <w:fldSimple w:instr=" SEQ TABLE \* ROMAN ">
+        <w:r>
+          <w:rPr>
+            <w:noProof/>
+          </w:rPr>
+          <w:t>II</w:t>
+        </w:r>
+      </w:fldSimple>
       <w:r>
         <w:br/>
         <w:t>Features in Climate Dataset</w:t>
@@ -17612,66 +17468,28 @@
           <w:rFonts w:hint="eastAsia"/>
           <w:lang w:eastAsia="zh-CN"/>
         </w:rPr>
-        <w:t>coefficients will not affect the execution time.  10 measurements are</w:t>
-      </w:r>
-      <w:r>
-        <w:rPr>
-          <w:lang w:eastAsia="zh-CN"/>
-        </w:rPr>
-        <w:t xml:space="preserve"> taken</w:t>
-      </w:r>
-      <w:r>
-        <w:rPr>
-          <w:rFonts w:hint="eastAsia"/>
-          <w:lang w:eastAsia="zh-CN"/>
-        </w:rPr>
-        <w:t xml:space="preserve"> and</w:t>
-      </w:r>
-      <w:r>
-        <w:rPr>
-          <w:lang w:eastAsia="zh-CN"/>
-        </w:rPr>
-        <w:t xml:space="preserve"> mean values are presented</w:t>
-      </w:r>
-      <w:r>
-        <w:rPr>
-          <w:rFonts w:hint="eastAsia"/>
-          <w:lang w:eastAsia="zh-CN"/>
-        </w:rPr>
-        <w:t>.</w:t>
+        <w:t>coefficients will not affect the execution time.</w:t>
       </w:r>
     </w:p>
     <w:p>
       <w:pPr>
         <w:pStyle w:val="IEEETableCaption"/>
         <w:rPr>
+          <w:rFonts w:hint="eastAsia"/>
           <w:lang w:eastAsia="zh-CN"/>
         </w:rPr>
       </w:pPr>
       <w:r>
         <w:t xml:space="preserve">TABLE </w:t>
       </w:r>
-      <w:r>
-        <w:fldChar w:fldCharType="begin"/>
-      </w:r>
-      <w:r>
-        <w:instrText xml:space="preserve"> SEQ TABLE \* ROMAN </w:instrText>
-      </w:r>
-      <w:r>
-        <w:fldChar w:fldCharType="separate"/>
-      </w:r>
-      <w:r>
-        <w:rPr>
-          <w:noProof/>
-        </w:rPr>
-        <w:t>III</w:t>
-      </w:r>
-      <w:r>
-        <w:rPr>
-          <w:noProof/>
-        </w:rPr>
-        <w:fldChar w:fldCharType="end"/>
-      </w:r>
+      <w:fldSimple w:instr=" SEQ TABLE \* ROMAN ">
+        <w:r>
+          <w:rPr>
+            <w:noProof/>
+          </w:rPr>
+          <w:t>III</w:t>
+        </w:r>
+      </w:fldSimple>
       <w:r>
         <w:br/>
       </w:r>
@@ -17680,12 +17498,41 @@
           <w:rFonts w:hint="eastAsia"/>
           <w:lang w:eastAsia="zh-CN"/>
         </w:rPr>
-        <w:t>Execution Time at Different Thread Number</w:t>
+        <w:t>Training</w:t>
+      </w:r>
+      <w:r>
+        <w:rPr>
+          <w:rFonts w:hint="eastAsia"/>
+          <w:lang w:eastAsia="zh-CN"/>
+        </w:rPr>
+        <w:t xml:space="preserve"> Time</w:t>
+      </w:r>
+      <w:r>
+        <w:rPr>
+          <w:rFonts w:hint="eastAsia"/>
+          <w:lang w:eastAsia="zh-CN"/>
+        </w:rPr>
+        <w:t xml:space="preserve"> for Different Hidden Node Number</w:t>
+      </w:r>
+      <w:r>
+        <w:rPr>
+          <w:rFonts w:hint="eastAsia"/>
+          <w:lang w:eastAsia="zh-CN"/>
+        </w:rPr>
+        <w:br/>
+        <w:t>using</w:t>
+      </w:r>
+      <w:r>
+        <w:rPr>
+          <w:rFonts w:hint="eastAsia"/>
+          <w:lang w:eastAsia="zh-CN"/>
+        </w:rPr>
+        <w:t xml:space="preserve"> Different Thread Number</w:t>
       </w:r>
     </w:p>
     <w:tbl>
       <w:tblPr>
-        <w:tblW w:w="4447" w:type="dxa"/>
+        <w:tblW w:w="0" w:type="auto"/>
         <w:jc w:val="center"/>
         <w:tblBorders>
           <w:top w:val="single" w:sz="12" w:space="0" w:color="808080"/>
@@ -17695,12 +17542,13 @@
         <w:tblLook w:val="0000" w:firstRow="0" w:lastRow="0" w:firstColumn="0" w:lastColumn="0" w:noHBand="0" w:noVBand="0"/>
       </w:tblPr>
       <w:tblGrid>
-        <w:gridCol w:w="1327"/>
-        <w:gridCol w:w="656"/>
-        <w:gridCol w:w="656"/>
-        <w:gridCol w:w="576"/>
-        <w:gridCol w:w="576"/>
-        <w:gridCol w:w="656"/>
+        <w:gridCol w:w="776"/>
+        <w:gridCol w:w="536"/>
+        <w:gridCol w:w="536"/>
+        <w:gridCol w:w="536"/>
+        <w:gridCol w:w="536"/>
+        <w:gridCol w:w="616"/>
+        <w:gridCol w:w="616"/>
       </w:tblGrid>
       <w:tr>
         <w:trPr>
@@ -17709,7 +17557,51 @@
         </w:trPr>
         <w:tc>
           <w:tcPr>
-            <w:tcW w:w="1327" w:type="dxa"/>
+            <w:tcW w:w="1312" w:type="dxa"/>
+            <w:gridSpan w:val="2"/>
+            <w:vMerge w:val="restart"/>
+            <w:tcBorders>
+              <w:top w:val="double" w:sz="6" w:space="0" w:color="auto"/>
+              <w:left w:val="nil"/>
+              <w:right w:val="nil"/>
+            </w:tcBorders>
+            <w:vAlign w:val="center"/>
+          </w:tcPr>
+          <w:p>
+            <w:pPr>
+              <w:jc w:val="center"/>
+              <w:rPr>
+                <w:rFonts w:hint="eastAsia"/>
+                <w:sz w:val="16"/>
+                <w:szCs w:val="16"/>
+                <w:lang w:eastAsia="zh-CN"/>
+              </w:rPr>
+            </w:pPr>
+            <w:r>
+              <w:rPr>
+                <w:rFonts w:hint="eastAsia"/>
+                <w:sz w:val="16"/>
+                <w:szCs w:val="16"/>
+                <w:lang w:eastAsia="zh-CN"/>
+              </w:rPr>
+              <w:t>training</w:t>
+            </w:r>
+            <w:r>
+              <w:rPr>
+                <w:rFonts w:hint="eastAsia"/>
+                <w:sz w:val="16"/>
+                <w:szCs w:val="16"/>
+                <w:lang w:eastAsia="zh-CN"/>
+              </w:rPr>
+              <w:br/>
+              <w:t>time (s)</w:t>
+            </w:r>
+          </w:p>
+        </w:tc>
+        <w:tc>
+          <w:tcPr>
+            <w:tcW w:w="2840" w:type="dxa"/>
+            <w:gridSpan w:val="5"/>
             <w:tcBorders>
               <w:top w:val="double" w:sz="6" w:space="0" w:color="auto"/>
               <w:left w:val="nil"/>
@@ -17720,31 +17612,37 @@
           </w:tcPr>
           <w:p>
             <w:pPr>
-              <w:jc w:val="both"/>
-              <w:rPr>
-                <w:sz w:val="16"/>
-                <w:szCs w:val="16"/>
-                <w:lang w:eastAsia="zh-CN"/>
-              </w:rPr>
-            </w:pPr>
-            <w:r>
+              <w:pStyle w:val="TableTitle"/>
               <w:rPr>
                 <w:rFonts w:hint="eastAsia"/>
-                <w:sz w:val="16"/>
-                <w:szCs w:val="16"/>
-                <w:lang w:eastAsia="zh-CN"/>
-              </w:rPr>
-              <w:t>thread number</w:t>
+                <w:smallCaps w:val="0"/>
+                <w:lang w:eastAsia="zh-CN"/>
+              </w:rPr>
+            </w:pPr>
+            <w:r>
+              <w:rPr>
+                <w:rFonts w:hint="eastAsia"/>
+                <w:smallCaps w:val="0"/>
+                <w:lang w:eastAsia="zh-CN"/>
+              </w:rPr>
+              <w:t>hidden node number</w:t>
             </w:r>
           </w:p>
         </w:tc>
+      </w:tr>
+      <w:tr>
+        <w:trPr>
+          <w:trHeight w:val="72"/>
+          <w:jc w:val="center"/>
+        </w:trPr>
         <w:tc>
           <w:tcPr>
-            <w:tcW w:w="656" w:type="dxa"/>
+            <w:tcW w:w="1312" w:type="dxa"/>
+            <w:gridSpan w:val="2"/>
+            <w:vMerge/>
             <w:tcBorders>
-              <w:top w:val="double" w:sz="6" w:space="0" w:color="auto"/>
               <w:left w:val="nil"/>
-              <w:bottom w:val="nil"/>
+              <w:bottom w:val="single" w:sz="6" w:space="0" w:color="auto"/>
               <w:right w:val="nil"/>
             </w:tcBorders>
             <w:vAlign w:val="center"/>
@@ -17755,27 +17653,17 @@
               <w:rPr>
                 <w:sz w:val="16"/>
                 <w:szCs w:val="16"/>
-                <w:lang w:eastAsia="zh-CN"/>
-              </w:rPr>
-            </w:pPr>
-            <w:r>
-              <w:rPr>
-                <w:rFonts w:hint="eastAsia"/>
-                <w:sz w:val="16"/>
-                <w:szCs w:val="16"/>
-                <w:lang w:eastAsia="zh-CN"/>
-              </w:rPr>
-              <w:t>1</w:t>
-            </w:r>
+              </w:rPr>
+            </w:pPr>
           </w:p>
         </w:tc>
         <w:tc>
           <w:tcPr>
-            <w:tcW w:w="656" w:type="dxa"/>
+            <w:tcW w:w="536" w:type="dxa"/>
             <w:tcBorders>
-              <w:top w:val="double" w:sz="6" w:space="0" w:color="auto"/>
+              <w:top w:val="nil"/>
               <w:left w:val="nil"/>
-              <w:bottom w:val="nil"/>
+              <w:bottom w:val="single" w:sz="6" w:space="0" w:color="auto"/>
               <w:right w:val="nil"/>
             </w:tcBorders>
             <w:vAlign w:val="center"/>
@@ -17784,27 +17672,28 @@
             <w:pPr>
               <w:pStyle w:val="TableTitle"/>
               <w:rPr>
-                <w:smallCaps w:val="0"/>
-                <w:lang w:eastAsia="zh-CN"/>
-              </w:rPr>
-            </w:pPr>
-            <w:r>
-              <w:rPr>
                 <w:rFonts w:hint="eastAsia"/>
                 <w:smallCaps w:val="0"/>
                 <w:lang w:eastAsia="zh-CN"/>
               </w:rPr>
-              <w:t>2</w:t>
+            </w:pPr>
+            <w:r>
+              <w:rPr>
+                <w:rFonts w:hint="eastAsia"/>
+                <w:smallCaps w:val="0"/>
+                <w:lang w:eastAsia="zh-CN"/>
+              </w:rPr>
+              <w:t>10</w:t>
             </w:r>
           </w:p>
         </w:tc>
         <w:tc>
           <w:tcPr>
-            <w:tcW w:w="576" w:type="dxa"/>
+            <w:tcW w:w="536" w:type="dxa"/>
             <w:tcBorders>
-              <w:top w:val="double" w:sz="6" w:space="0" w:color="auto"/>
+              <w:top w:val="nil"/>
               <w:left w:val="nil"/>
-              <w:bottom w:val="nil"/>
+              <w:bottom w:val="single" w:sz="6" w:space="0" w:color="auto"/>
               <w:right w:val="nil"/>
             </w:tcBorders>
             <w:vAlign w:val="center"/>
@@ -17813,27 +17702,28 @@
             <w:pPr>
               <w:pStyle w:val="TableTitle"/>
               <w:rPr>
-                <w:smallCaps w:val="0"/>
-                <w:lang w:eastAsia="zh-CN"/>
-              </w:rPr>
-            </w:pPr>
-            <w:r>
-              <w:rPr>
                 <w:rFonts w:hint="eastAsia"/>
                 <w:smallCaps w:val="0"/>
                 <w:lang w:eastAsia="zh-CN"/>
               </w:rPr>
-              <w:t>4</w:t>
+            </w:pPr>
+            <w:r>
+              <w:rPr>
+                <w:rFonts w:hint="eastAsia"/>
+                <w:smallCaps w:val="0"/>
+                <w:lang w:eastAsia="zh-CN"/>
+              </w:rPr>
+              <w:t>20</w:t>
             </w:r>
           </w:p>
         </w:tc>
         <w:tc>
           <w:tcPr>
-            <w:tcW w:w="576" w:type="dxa"/>
+            <w:tcW w:w="536" w:type="dxa"/>
             <w:tcBorders>
-              <w:top w:val="double" w:sz="6" w:space="0" w:color="auto"/>
+              <w:top w:val="nil"/>
               <w:left w:val="nil"/>
-              <w:bottom w:val="nil"/>
+              <w:bottom w:val="single" w:sz="6" w:space="0" w:color="auto"/>
               <w:right w:val="nil"/>
             </w:tcBorders>
             <w:vAlign w:val="center"/>
@@ -17842,27 +17732,28 @@
             <w:pPr>
               <w:pStyle w:val="TableTitle"/>
               <w:rPr>
-                <w:smallCaps w:val="0"/>
-                <w:lang w:eastAsia="zh-CN"/>
-              </w:rPr>
-            </w:pPr>
-            <w:r>
-              <w:rPr>
                 <w:rFonts w:hint="eastAsia"/>
                 <w:smallCaps w:val="0"/>
                 <w:lang w:eastAsia="zh-CN"/>
               </w:rPr>
-              <w:t>8</w:t>
+            </w:pPr>
+            <w:r>
+              <w:rPr>
+                <w:rFonts w:hint="eastAsia"/>
+                <w:smallCaps w:val="0"/>
+                <w:lang w:eastAsia="zh-CN"/>
+              </w:rPr>
+              <w:t>30</w:t>
             </w:r>
           </w:p>
         </w:tc>
         <w:tc>
           <w:tcPr>
-            <w:tcW w:w="656" w:type="dxa"/>
+            <w:tcW w:w="616" w:type="dxa"/>
             <w:tcBorders>
-              <w:top w:val="double" w:sz="6" w:space="0" w:color="auto"/>
+              <w:top w:val="nil"/>
               <w:left w:val="nil"/>
-              <w:bottom w:val="nil"/>
+              <w:bottom w:val="single" w:sz="6" w:space="0" w:color="auto"/>
               <w:right w:val="nil"/>
             </w:tcBorders>
             <w:vAlign w:val="center"/>
@@ -17871,29 +17762,169 @@
             <w:pPr>
               <w:pStyle w:val="TableTitle"/>
               <w:rPr>
-                <w:smallCaps w:val="0"/>
-                <w:lang w:eastAsia="zh-CN"/>
-              </w:rPr>
-            </w:pPr>
-            <w:r>
-              <w:rPr>
                 <w:rFonts w:hint="eastAsia"/>
                 <w:smallCaps w:val="0"/>
                 <w:lang w:eastAsia="zh-CN"/>
               </w:rPr>
-              <w:t>16</w:t>
+            </w:pPr>
+            <w:r>
+              <w:rPr>
+                <w:rFonts w:hint="eastAsia"/>
+                <w:smallCaps w:val="0"/>
+                <w:lang w:eastAsia="zh-CN"/>
+              </w:rPr>
+              <w:t>40</w:t>
+            </w:r>
+          </w:p>
+        </w:tc>
+        <w:tc>
+          <w:tcPr>
+            <w:tcW w:w="616" w:type="dxa"/>
+            <w:tcBorders>
+              <w:top w:val="nil"/>
+              <w:left w:val="nil"/>
+              <w:bottom w:val="single" w:sz="6" w:space="0" w:color="auto"/>
+              <w:right w:val="nil"/>
+            </w:tcBorders>
+            <w:vAlign w:val="center"/>
+          </w:tcPr>
+          <w:p>
+            <w:pPr>
+              <w:pStyle w:val="TableTitle"/>
+              <w:rPr>
+                <w:rFonts w:hint="eastAsia"/>
+                <w:smallCaps w:val="0"/>
+                <w:lang w:eastAsia="zh-CN"/>
+              </w:rPr>
+            </w:pPr>
+            <w:r>
+              <w:rPr>
+                <w:rFonts w:hint="eastAsia"/>
+                <w:smallCaps w:val="0"/>
+                <w:lang w:eastAsia="zh-CN"/>
+              </w:rPr>
+              <w:t>50</w:t>
             </w:r>
           </w:p>
         </w:tc>
       </w:tr>
       <w:tr>
         <w:trPr>
-          <w:trHeight w:val="126"/>
           <w:jc w:val="center"/>
         </w:trPr>
         <w:tc>
           <w:tcPr>
-            <w:tcW w:w="1327" w:type="dxa"/>
+            <w:tcW w:w="776" w:type="dxa"/>
+            <w:vMerge w:val="restart"/>
+            <w:tcBorders>
+              <w:top w:val="nil"/>
+              <w:left w:val="nil"/>
+              <w:right w:val="nil"/>
+            </w:tcBorders>
+            <w:vAlign w:val="center"/>
+          </w:tcPr>
+          <w:p>
+            <w:pPr>
+              <w:jc w:val="center"/>
+              <w:rPr>
+                <w:rFonts w:hint="eastAsia"/>
+                <w:sz w:val="16"/>
+                <w:szCs w:val="16"/>
+                <w:lang w:eastAsia="zh-CN"/>
+              </w:rPr>
+            </w:pPr>
+            <w:r>
+              <w:rPr>
+                <w:rFonts w:hint="eastAsia"/>
+                <w:sz w:val="16"/>
+                <w:szCs w:val="16"/>
+                <w:lang w:eastAsia="zh-CN"/>
+              </w:rPr>
+              <w:t>thread</w:t>
+            </w:r>
+            <w:r>
+              <w:rPr>
+                <w:rFonts w:hint="eastAsia"/>
+                <w:sz w:val="16"/>
+                <w:szCs w:val="16"/>
+                <w:lang w:eastAsia="zh-CN"/>
+              </w:rPr>
+              <w:br/>
+              <w:t>number</w:t>
+            </w:r>
+            <w:r>
+              <w:rPr>
+                <w:sz w:val="16"/>
+                <w:szCs w:val="16"/>
+                <w:lang w:eastAsia="zh-CN"/>
+              </w:rPr>
+              <w:br/>
+            </w:r>
+            <w:r>
+              <w:rPr>
+                <w:rFonts w:hint="eastAsia"/>
+                <w:sz w:val="16"/>
+                <w:szCs w:val="16"/>
+                <w:lang w:eastAsia="zh-CN"/>
+              </w:rPr>
+              <w:t>(</w:t>
+            </w:r>
+            <m:oMath>
+              <m:sSup>
+                <m:sSupPr>
+                  <m:ctrlPr>
+                    <w:rPr>
+                      <w:rFonts w:ascii="Cambria Math" w:hAnsi="Cambria Math"/>
+                      <w:sz w:val="16"/>
+                      <w:szCs w:val="16"/>
+                      <w:lang w:eastAsia="zh-CN"/>
+                    </w:rPr>
+                  </m:ctrlPr>
+                </m:sSupPr>
+                <m:e>
+                  <m:r>
+                    <m:rPr>
+                      <m:sty m:val="p"/>
+                    </m:rPr>
+                    <w:rPr>
+                      <w:rFonts w:ascii="Cambria Math" w:hAnsi="Cambria Math"/>
+                      <w:sz w:val="16"/>
+                      <w:szCs w:val="16"/>
+                      <w:lang w:eastAsia="zh-CN"/>
+                    </w:rPr>
+                    <m:t>2</m:t>
+                  </m:r>
+                </m:e>
+                <m:sup>
+                  <m:r>
+                    <m:rPr>
+                      <m:sty m:val="p"/>
+                    </m:rPr>
+                    <w:rPr>
+                      <w:rFonts w:ascii="Cambria Math" w:hAnsi="Cambria Math"/>
+                      <w:sz w:val="16"/>
+                      <w:szCs w:val="16"/>
+                      <w:lang w:eastAsia="zh-CN"/>
+                    </w:rPr>
+                    <m:t>N</m:t>
+                  </m:r>
+                </m:sup>
+              </m:sSup>
+            </m:oMath>
+            <w:r>
+              <w:rPr>
+                <w:rFonts w:hint="eastAsia"/>
+                <w:sz w:val="16"/>
+                <w:szCs w:val="16"/>
+                <w:lang w:eastAsia="zh-CN"/>
+              </w:rPr>
+              <w:t>)</w:t>
+            </w:r>
+          </w:p>
+        </w:tc>
+        <w:tc>
+          <w:tcPr>
+            <w:tcW w:w="536" w:type="dxa"/>
             <w:tcBorders>
               <w:top w:val="nil"/>
               <w:left w:val="nil"/>
@@ -17904,7 +17935,7 @@
           </w:tcPr>
           <w:p>
             <w:pPr>
-              <w:jc w:val="both"/>
+              <w:jc w:val="center"/>
               <w:rPr>
                 <w:sz w:val="16"/>
                 <w:szCs w:val="16"/>
@@ -17918,13 +17949,13 @@
                 <w:szCs w:val="16"/>
                 <w:lang w:eastAsia="zh-CN"/>
               </w:rPr>
-              <w:t>training time (s)</w:t>
+              <w:t>1</w:t>
             </w:r>
           </w:p>
         </w:tc>
         <w:tc>
           <w:tcPr>
-            <w:tcW w:w="656" w:type="dxa"/>
+            <w:tcW w:w="536" w:type="dxa"/>
             <w:tcBorders>
               <w:top w:val="nil"/>
               <w:left w:val="nil"/>
@@ -17949,13 +17980,13 @@
                 <w:szCs w:val="16"/>
                 <w:lang w:eastAsia="zh-CN"/>
               </w:rPr>
-              <w:t>175.8</w:t>
+              <w:t>132</w:t>
             </w:r>
           </w:p>
         </w:tc>
         <w:tc>
           <w:tcPr>
-            <w:tcW w:w="656" w:type="dxa"/>
+            <w:tcW w:w="536" w:type="dxa"/>
             <w:tcBorders>
               <w:top w:val="nil"/>
               <w:left w:val="nil"/>
@@ -17980,13 +18011,13 @@
                 <w:szCs w:val="16"/>
                 <w:lang w:eastAsia="zh-CN"/>
               </w:rPr>
-              <w:t>103.6</w:t>
+              <w:t>428</w:t>
             </w:r>
           </w:p>
         </w:tc>
         <w:tc>
           <w:tcPr>
-            <w:tcW w:w="576" w:type="dxa"/>
+            <w:tcW w:w="536" w:type="dxa"/>
             <w:tcBorders>
               <w:top w:val="nil"/>
               <w:left w:val="nil"/>
@@ -18011,13 +18042,13 @@
                 <w:szCs w:val="16"/>
                 <w:lang w:eastAsia="zh-CN"/>
               </w:rPr>
-              <w:t>80.2</w:t>
+              <w:t>850</w:t>
             </w:r>
           </w:p>
         </w:tc>
         <w:tc>
           <w:tcPr>
-            <w:tcW w:w="576" w:type="dxa"/>
+            <w:tcW w:w="616" w:type="dxa"/>
             <w:tcBorders>
               <w:top w:val="nil"/>
               <w:left w:val="nil"/>
@@ -18042,13 +18073,13 @@
                 <w:szCs w:val="16"/>
                 <w:lang w:eastAsia="zh-CN"/>
               </w:rPr>
-              <w:t>57.4</w:t>
+              <w:t>1390</w:t>
             </w:r>
           </w:p>
         </w:tc>
         <w:tc>
           <w:tcPr>
-            <w:tcW w:w="656" w:type="dxa"/>
+            <w:tcW w:w="616" w:type="dxa"/>
             <w:tcBorders>
               <w:top w:val="nil"/>
               <w:left w:val="nil"/>
@@ -18073,21 +18104,42 @@
                 <w:szCs w:val="16"/>
                 <w:lang w:eastAsia="zh-CN"/>
               </w:rPr>
-              <w:t>58.6</w:t>
+              <w:t>2148</w:t>
             </w:r>
           </w:p>
         </w:tc>
       </w:tr>
       <w:tr>
         <w:trPr>
-          <w:trHeight w:val="126"/>
           <w:jc w:val="center"/>
         </w:trPr>
         <w:tc>
           <w:tcPr>
-            <w:tcW w:w="1327" w:type="dxa"/>
+            <w:tcW w:w="776" w:type="dxa"/>
+            <w:vMerge/>
             <w:tcBorders>
-              <w:top w:val="single" w:sz="6" w:space="0" w:color="auto"/>
+              <w:left w:val="nil"/>
+              <w:right w:val="nil"/>
+            </w:tcBorders>
+            <w:vAlign w:val="center"/>
+          </w:tcPr>
+          <w:p>
+            <w:pPr>
+              <w:jc w:val="center"/>
+              <w:rPr>
+                <w:rFonts w:hint="eastAsia"/>
+                <w:sz w:val="16"/>
+                <w:szCs w:val="16"/>
+                <w:lang w:eastAsia="zh-CN"/>
+              </w:rPr>
+            </w:pPr>
+          </w:p>
+        </w:tc>
+        <w:tc>
+          <w:tcPr>
+            <w:tcW w:w="536" w:type="dxa"/>
+            <w:tcBorders>
+              <w:top w:val="nil"/>
               <w:left w:val="nil"/>
               <w:bottom w:val="nil"/>
               <w:right w:val="nil"/>
@@ -18096,7 +18148,7 @@
           </w:tcPr>
           <w:p>
             <w:pPr>
-              <w:jc w:val="both"/>
+              <w:jc w:val="center"/>
               <w:rPr>
                 <w:sz w:val="16"/>
                 <w:szCs w:val="16"/>
@@ -18110,15 +18162,15 @@
                 <w:szCs w:val="16"/>
                 <w:lang w:eastAsia="zh-CN"/>
               </w:rPr>
-              <w:t>thread number</w:t>
+              <w:t>2</w:t>
             </w:r>
           </w:p>
         </w:tc>
         <w:tc>
           <w:tcPr>
-            <w:tcW w:w="656" w:type="dxa"/>
+            <w:tcW w:w="536" w:type="dxa"/>
             <w:tcBorders>
-              <w:top w:val="single" w:sz="6" w:space="0" w:color="auto"/>
+              <w:top w:val="nil"/>
               <w:left w:val="nil"/>
               <w:bottom w:val="nil"/>
               <w:right w:val="nil"/>
@@ -18141,15 +18193,15 @@
                 <w:szCs w:val="16"/>
                 <w:lang w:eastAsia="zh-CN"/>
               </w:rPr>
-              <w:t>32</w:t>
+              <w:t>80</w:t>
             </w:r>
           </w:p>
         </w:tc>
         <w:tc>
           <w:tcPr>
-            <w:tcW w:w="656" w:type="dxa"/>
+            <w:tcW w:w="536" w:type="dxa"/>
             <w:tcBorders>
-              <w:top w:val="single" w:sz="6" w:space="0" w:color="auto"/>
+              <w:top w:val="nil"/>
               <w:left w:val="nil"/>
               <w:bottom w:val="nil"/>
               <w:right w:val="nil"/>
@@ -18172,15 +18224,15 @@
                 <w:szCs w:val="16"/>
                 <w:lang w:eastAsia="zh-CN"/>
               </w:rPr>
-              <w:t>64</w:t>
+              <w:t>269</w:t>
             </w:r>
           </w:p>
         </w:tc>
         <w:tc>
           <w:tcPr>
-            <w:tcW w:w="576" w:type="dxa"/>
+            <w:tcW w:w="536" w:type="dxa"/>
             <w:tcBorders>
-              <w:top w:val="single" w:sz="6" w:space="0" w:color="auto"/>
+              <w:top w:val="nil"/>
               <w:left w:val="nil"/>
               <w:bottom w:val="nil"/>
               <w:right w:val="nil"/>
@@ -18203,15 +18255,15 @@
                 <w:szCs w:val="16"/>
                 <w:lang w:eastAsia="zh-CN"/>
               </w:rPr>
-              <w:t>128</w:t>
+              <w:t>539</w:t>
             </w:r>
           </w:p>
         </w:tc>
         <w:tc>
           <w:tcPr>
-            <w:tcW w:w="576" w:type="dxa"/>
+            <w:tcW w:w="616" w:type="dxa"/>
             <w:tcBorders>
-              <w:top w:val="single" w:sz="6" w:space="0" w:color="auto"/>
+              <w:top w:val="nil"/>
               <w:left w:val="nil"/>
               <w:bottom w:val="nil"/>
               <w:right w:val="nil"/>
@@ -18234,15 +18286,15 @@
                 <w:szCs w:val="16"/>
                 <w:lang w:eastAsia="zh-CN"/>
               </w:rPr>
-              <w:t>256</w:t>
+              <w:t>883</w:t>
             </w:r>
           </w:p>
         </w:tc>
         <w:tc>
           <w:tcPr>
-            <w:tcW w:w="656" w:type="dxa"/>
+            <w:tcW w:w="616" w:type="dxa"/>
             <w:tcBorders>
-              <w:top w:val="single" w:sz="6" w:space="0" w:color="auto"/>
+              <w:top w:val="nil"/>
               <w:left w:val="nil"/>
               <w:bottom w:val="nil"/>
               <w:right w:val="nil"/>
@@ -18265,54 +18317,44 @@
                 <w:szCs w:val="16"/>
                 <w:lang w:eastAsia="zh-CN"/>
               </w:rPr>
-              <w:t>512</w:t>
+              <w:t>1373</w:t>
             </w:r>
           </w:p>
         </w:tc>
       </w:tr>
       <w:tr>
         <w:trPr>
-          <w:trHeight w:val="126"/>
           <w:jc w:val="center"/>
         </w:trPr>
         <w:tc>
           <w:tcPr>
-            <w:tcW w:w="1327" w:type="dxa"/>
+            <w:tcW w:w="776" w:type="dxa"/>
+            <w:vMerge/>
             <w:tcBorders>
-              <w:top w:val="nil"/>
               <w:left w:val="nil"/>
-              <w:bottom w:val="double" w:sz="6" w:space="0" w:color="auto"/>
               <w:right w:val="nil"/>
             </w:tcBorders>
             <w:vAlign w:val="center"/>
           </w:tcPr>
           <w:p>
             <w:pPr>
-              <w:jc w:val="both"/>
-              <w:rPr>
-                <w:sz w:val="16"/>
-                <w:szCs w:val="16"/>
-                <w:lang w:eastAsia="zh-CN"/>
-              </w:rPr>
-            </w:pPr>
-            <w:r>
+              <w:jc w:val="center"/>
               <w:rPr>
                 <w:rFonts w:hint="eastAsia"/>
                 <w:sz w:val="16"/>
                 <w:szCs w:val="16"/>
                 <w:lang w:eastAsia="zh-CN"/>
               </w:rPr>
-              <w:t>training time (s)</w:t>
-            </w:r>
+            </w:pPr>
           </w:p>
         </w:tc>
         <w:tc>
           <w:tcPr>
-            <w:tcW w:w="656" w:type="dxa"/>
+            <w:tcW w:w="536" w:type="dxa"/>
             <w:tcBorders>
               <w:top w:val="nil"/>
               <w:left w:val="nil"/>
-              <w:bottom w:val="double" w:sz="6" w:space="0" w:color="auto"/>
+              <w:bottom w:val="nil"/>
               <w:right w:val="nil"/>
             </w:tcBorders>
             <w:vAlign w:val="center"/>
@@ -18321,29 +18363,30 @@
             <w:pPr>
               <w:jc w:val="center"/>
               <w:rPr>
-                <w:sz w:val="16"/>
-                <w:szCs w:val="16"/>
-                <w:lang w:eastAsia="zh-CN"/>
-              </w:rPr>
-            </w:pPr>
-            <w:r>
-              <w:rPr>
                 <w:rFonts w:hint="eastAsia"/>
                 <w:sz w:val="16"/>
                 <w:szCs w:val="16"/>
                 <w:lang w:eastAsia="zh-CN"/>
               </w:rPr>
-              <w:t>59.9</w:t>
+            </w:pPr>
+            <w:r>
+              <w:rPr>
+                <w:rFonts w:hint="eastAsia"/>
+                <w:sz w:val="16"/>
+                <w:szCs w:val="16"/>
+                <w:lang w:eastAsia="zh-CN"/>
+              </w:rPr>
+              <w:t>4</w:t>
             </w:r>
           </w:p>
         </w:tc>
         <w:tc>
           <w:tcPr>
-            <w:tcW w:w="656" w:type="dxa"/>
+            <w:tcW w:w="536" w:type="dxa"/>
             <w:tcBorders>
               <w:top w:val="nil"/>
               <w:left w:val="nil"/>
-              <w:bottom w:val="double" w:sz="6" w:space="0" w:color="auto"/>
+              <w:bottom w:val="nil"/>
               <w:right w:val="nil"/>
             </w:tcBorders>
             <w:vAlign w:val="center"/>
@@ -18364,17 +18407,17 @@
                 <w:szCs w:val="16"/>
                 <w:lang w:eastAsia="zh-CN"/>
               </w:rPr>
-              <w:t>63.5</w:t>
+              <w:t>62</w:t>
             </w:r>
           </w:p>
         </w:tc>
         <w:tc>
           <w:tcPr>
-            <w:tcW w:w="576" w:type="dxa"/>
+            <w:tcW w:w="536" w:type="dxa"/>
             <w:tcBorders>
               <w:top w:val="nil"/>
               <w:left w:val="nil"/>
-              <w:bottom w:val="double" w:sz="6" w:space="0" w:color="auto"/>
+              <w:bottom w:val="nil"/>
               <w:right w:val="nil"/>
             </w:tcBorders>
             <w:vAlign w:val="center"/>
@@ -18395,17 +18438,17 @@
                 <w:szCs w:val="16"/>
                 <w:lang w:eastAsia="zh-CN"/>
               </w:rPr>
-              <w:t>68.7</w:t>
+              <w:t>212</w:t>
             </w:r>
           </w:p>
         </w:tc>
         <w:tc>
           <w:tcPr>
-            <w:tcW w:w="576" w:type="dxa"/>
+            <w:tcW w:w="536" w:type="dxa"/>
             <w:tcBorders>
               <w:top w:val="nil"/>
               <w:left w:val="nil"/>
-              <w:bottom w:val="double" w:sz="6" w:space="0" w:color="auto"/>
+              <w:bottom w:val="nil"/>
               <w:right w:val="nil"/>
             </w:tcBorders>
             <w:vAlign w:val="center"/>
@@ -18426,17 +18469,17 @@
                 <w:szCs w:val="16"/>
                 <w:lang w:eastAsia="zh-CN"/>
               </w:rPr>
-              <w:t>86.9</w:t>
+              <w:t>420</w:t>
             </w:r>
           </w:p>
         </w:tc>
         <w:tc>
           <w:tcPr>
-            <w:tcW w:w="656" w:type="dxa"/>
+            <w:tcW w:w="616" w:type="dxa"/>
             <w:tcBorders>
               <w:top w:val="nil"/>
               <w:left w:val="nil"/>
-              <w:bottom w:val="double" w:sz="6" w:space="0" w:color="auto"/>
+              <w:bottom w:val="nil"/>
               <w:right w:val="nil"/>
             </w:tcBorders>
             <w:vAlign w:val="center"/>
@@ -18457,7 +18500,1542 @@
                 <w:szCs w:val="16"/>
                 <w:lang w:eastAsia="zh-CN"/>
               </w:rPr>
-              <w:t>138.8</w:t>
+              <w:t>693</w:t>
+            </w:r>
+          </w:p>
+        </w:tc>
+        <w:tc>
+          <w:tcPr>
+            <w:tcW w:w="616" w:type="dxa"/>
+            <w:tcBorders>
+              <w:top w:val="nil"/>
+              <w:left w:val="nil"/>
+              <w:bottom w:val="nil"/>
+              <w:right w:val="nil"/>
+            </w:tcBorders>
+            <w:vAlign w:val="center"/>
+          </w:tcPr>
+          <w:p>
+            <w:pPr>
+              <w:jc w:val="center"/>
+              <w:rPr>
+                <w:sz w:val="16"/>
+                <w:szCs w:val="16"/>
+                <w:lang w:eastAsia="zh-CN"/>
+              </w:rPr>
+            </w:pPr>
+            <w:r>
+              <w:rPr>
+                <w:rFonts w:hint="eastAsia"/>
+                <w:sz w:val="16"/>
+                <w:szCs w:val="16"/>
+                <w:lang w:eastAsia="zh-CN"/>
+              </w:rPr>
+              <w:t>1045</w:t>
+            </w:r>
+          </w:p>
+        </w:tc>
+      </w:tr>
+      <w:tr>
+        <w:trPr>
+          <w:jc w:val="center"/>
+        </w:trPr>
+        <w:tc>
+          <w:tcPr>
+            <w:tcW w:w="776" w:type="dxa"/>
+            <w:vMerge/>
+            <w:tcBorders>
+              <w:left w:val="nil"/>
+              <w:right w:val="nil"/>
+            </w:tcBorders>
+            <w:vAlign w:val="center"/>
+          </w:tcPr>
+          <w:p>
+            <w:pPr>
+              <w:jc w:val="center"/>
+              <w:rPr>
+                <w:rFonts w:hint="eastAsia"/>
+                <w:sz w:val="16"/>
+                <w:szCs w:val="16"/>
+                <w:lang w:eastAsia="zh-CN"/>
+              </w:rPr>
+            </w:pPr>
+          </w:p>
+        </w:tc>
+        <w:tc>
+          <w:tcPr>
+            <w:tcW w:w="536" w:type="dxa"/>
+            <w:tcBorders>
+              <w:top w:val="nil"/>
+              <w:left w:val="nil"/>
+              <w:bottom w:val="nil"/>
+              <w:right w:val="nil"/>
+            </w:tcBorders>
+            <w:vAlign w:val="center"/>
+          </w:tcPr>
+          <w:p>
+            <w:pPr>
+              <w:jc w:val="center"/>
+              <w:rPr>
+                <w:rFonts w:hint="eastAsia"/>
+                <w:sz w:val="16"/>
+                <w:szCs w:val="16"/>
+                <w:lang w:eastAsia="zh-CN"/>
+              </w:rPr>
+            </w:pPr>
+            <w:r>
+              <w:rPr>
+                <w:rFonts w:hint="eastAsia"/>
+                <w:sz w:val="16"/>
+                <w:szCs w:val="16"/>
+                <w:lang w:eastAsia="zh-CN"/>
+              </w:rPr>
+              <w:t>8</w:t>
+            </w:r>
+          </w:p>
+        </w:tc>
+        <w:tc>
+          <w:tcPr>
+            <w:tcW w:w="536" w:type="dxa"/>
+            <w:tcBorders>
+              <w:top w:val="nil"/>
+              <w:left w:val="nil"/>
+              <w:bottom w:val="nil"/>
+              <w:right w:val="nil"/>
+            </w:tcBorders>
+            <w:shd w:val="clear" w:color="auto" w:fill="BFBFBF" w:themeFill="background1" w:themeFillShade="BF"/>
+            <w:vAlign w:val="center"/>
+          </w:tcPr>
+          <w:p>
+            <w:pPr>
+              <w:jc w:val="center"/>
+              <w:rPr>
+                <w:sz w:val="16"/>
+                <w:szCs w:val="16"/>
+                <w:lang w:eastAsia="zh-CN"/>
+              </w:rPr>
+            </w:pPr>
+            <w:r>
+              <w:rPr>
+                <w:rFonts w:hint="eastAsia"/>
+                <w:sz w:val="16"/>
+                <w:szCs w:val="16"/>
+                <w:lang w:eastAsia="zh-CN"/>
+              </w:rPr>
+              <w:t>46</w:t>
+            </w:r>
+          </w:p>
+        </w:tc>
+        <w:tc>
+          <w:tcPr>
+            <w:tcW w:w="536" w:type="dxa"/>
+            <w:tcBorders>
+              <w:top w:val="nil"/>
+              <w:left w:val="nil"/>
+              <w:bottom w:val="nil"/>
+              <w:right w:val="nil"/>
+            </w:tcBorders>
+            <w:shd w:val="clear" w:color="auto" w:fill="BFBFBF" w:themeFill="background1" w:themeFillShade="BF"/>
+            <w:vAlign w:val="center"/>
+          </w:tcPr>
+          <w:p>
+            <w:pPr>
+              <w:jc w:val="center"/>
+              <w:rPr>
+                <w:sz w:val="16"/>
+                <w:szCs w:val="16"/>
+                <w:lang w:eastAsia="zh-CN"/>
+              </w:rPr>
+            </w:pPr>
+            <w:r>
+              <w:rPr>
+                <w:rFonts w:hint="eastAsia"/>
+                <w:sz w:val="16"/>
+                <w:szCs w:val="16"/>
+                <w:lang w:eastAsia="zh-CN"/>
+              </w:rPr>
+              <w:t>161</w:t>
+            </w:r>
+          </w:p>
+        </w:tc>
+        <w:tc>
+          <w:tcPr>
+            <w:tcW w:w="536" w:type="dxa"/>
+            <w:tcBorders>
+              <w:top w:val="nil"/>
+              <w:left w:val="nil"/>
+              <w:bottom w:val="nil"/>
+              <w:right w:val="nil"/>
+            </w:tcBorders>
+            <w:shd w:val="clear" w:color="auto" w:fill="BFBFBF" w:themeFill="background1" w:themeFillShade="BF"/>
+            <w:vAlign w:val="center"/>
+          </w:tcPr>
+          <w:p>
+            <w:pPr>
+              <w:jc w:val="center"/>
+              <w:rPr>
+                <w:sz w:val="16"/>
+                <w:szCs w:val="16"/>
+                <w:lang w:eastAsia="zh-CN"/>
+              </w:rPr>
+            </w:pPr>
+            <w:r>
+              <w:rPr>
+                <w:rFonts w:hint="eastAsia"/>
+                <w:sz w:val="16"/>
+                <w:szCs w:val="16"/>
+                <w:lang w:eastAsia="zh-CN"/>
+              </w:rPr>
+              <w:t>311</w:t>
+            </w:r>
+          </w:p>
+        </w:tc>
+        <w:tc>
+          <w:tcPr>
+            <w:tcW w:w="616" w:type="dxa"/>
+            <w:tcBorders>
+              <w:top w:val="nil"/>
+              <w:left w:val="nil"/>
+              <w:bottom w:val="nil"/>
+              <w:right w:val="nil"/>
+            </w:tcBorders>
+            <w:shd w:val="clear" w:color="auto" w:fill="BFBFBF" w:themeFill="background1" w:themeFillShade="BF"/>
+            <w:vAlign w:val="center"/>
+          </w:tcPr>
+          <w:p>
+            <w:pPr>
+              <w:jc w:val="center"/>
+              <w:rPr>
+                <w:sz w:val="16"/>
+                <w:szCs w:val="16"/>
+                <w:lang w:eastAsia="zh-CN"/>
+              </w:rPr>
+            </w:pPr>
+            <w:r>
+              <w:rPr>
+                <w:rFonts w:hint="eastAsia"/>
+                <w:sz w:val="16"/>
+                <w:szCs w:val="16"/>
+                <w:lang w:eastAsia="zh-CN"/>
+              </w:rPr>
+              <w:t>576</w:t>
+            </w:r>
+          </w:p>
+        </w:tc>
+        <w:tc>
+          <w:tcPr>
+            <w:tcW w:w="616" w:type="dxa"/>
+            <w:tcBorders>
+              <w:top w:val="nil"/>
+              <w:left w:val="nil"/>
+              <w:bottom w:val="nil"/>
+              <w:right w:val="nil"/>
+            </w:tcBorders>
+            <w:shd w:val="clear" w:color="auto" w:fill="BFBFBF" w:themeFill="background1" w:themeFillShade="BF"/>
+            <w:vAlign w:val="center"/>
+          </w:tcPr>
+          <w:p>
+            <w:pPr>
+              <w:jc w:val="center"/>
+              <w:rPr>
+                <w:sz w:val="16"/>
+                <w:szCs w:val="16"/>
+                <w:lang w:eastAsia="zh-CN"/>
+              </w:rPr>
+            </w:pPr>
+            <w:r>
+              <w:rPr>
+                <w:rFonts w:hint="eastAsia"/>
+                <w:sz w:val="16"/>
+                <w:szCs w:val="16"/>
+                <w:lang w:eastAsia="zh-CN"/>
+              </w:rPr>
+              <w:t>953</w:t>
+            </w:r>
+          </w:p>
+        </w:tc>
+      </w:tr>
+      <w:tr>
+        <w:trPr>
+          <w:jc w:val="center"/>
+        </w:trPr>
+        <w:tc>
+          <w:tcPr>
+            <w:tcW w:w="776" w:type="dxa"/>
+            <w:vMerge/>
+            <w:tcBorders>
+              <w:left w:val="nil"/>
+              <w:right w:val="nil"/>
+            </w:tcBorders>
+            <w:vAlign w:val="center"/>
+          </w:tcPr>
+          <w:p>
+            <w:pPr>
+              <w:jc w:val="center"/>
+              <w:rPr>
+                <w:rFonts w:hint="eastAsia"/>
+                <w:sz w:val="16"/>
+                <w:szCs w:val="16"/>
+                <w:lang w:eastAsia="zh-CN"/>
+              </w:rPr>
+            </w:pPr>
+          </w:p>
+        </w:tc>
+        <w:tc>
+          <w:tcPr>
+            <w:tcW w:w="536" w:type="dxa"/>
+            <w:tcBorders>
+              <w:top w:val="nil"/>
+              <w:left w:val="nil"/>
+              <w:bottom w:val="nil"/>
+              <w:right w:val="nil"/>
+            </w:tcBorders>
+            <w:vAlign w:val="center"/>
+          </w:tcPr>
+          <w:p>
+            <w:pPr>
+              <w:jc w:val="center"/>
+              <w:rPr>
+                <w:rFonts w:hint="eastAsia"/>
+                <w:sz w:val="16"/>
+                <w:szCs w:val="16"/>
+                <w:lang w:eastAsia="zh-CN"/>
+              </w:rPr>
+            </w:pPr>
+            <w:r>
+              <w:rPr>
+                <w:rFonts w:hint="eastAsia"/>
+                <w:sz w:val="16"/>
+                <w:szCs w:val="16"/>
+                <w:lang w:eastAsia="zh-CN"/>
+              </w:rPr>
+              <w:t>16</w:t>
+            </w:r>
+          </w:p>
+        </w:tc>
+        <w:tc>
+          <w:tcPr>
+            <w:tcW w:w="536" w:type="dxa"/>
+            <w:tcBorders>
+              <w:top w:val="nil"/>
+              <w:left w:val="nil"/>
+              <w:bottom w:val="nil"/>
+              <w:right w:val="nil"/>
+            </w:tcBorders>
+            <w:vAlign w:val="center"/>
+          </w:tcPr>
+          <w:p>
+            <w:pPr>
+              <w:jc w:val="center"/>
+              <w:rPr>
+                <w:sz w:val="16"/>
+                <w:szCs w:val="16"/>
+                <w:lang w:eastAsia="zh-CN"/>
+              </w:rPr>
+            </w:pPr>
+            <w:r>
+              <w:rPr>
+                <w:rFonts w:hint="eastAsia"/>
+                <w:sz w:val="16"/>
+                <w:szCs w:val="16"/>
+                <w:lang w:eastAsia="zh-CN"/>
+              </w:rPr>
+              <w:t>49</w:t>
+            </w:r>
+          </w:p>
+        </w:tc>
+        <w:tc>
+          <w:tcPr>
+            <w:tcW w:w="536" w:type="dxa"/>
+            <w:tcBorders>
+              <w:top w:val="nil"/>
+              <w:left w:val="nil"/>
+              <w:bottom w:val="nil"/>
+              <w:right w:val="nil"/>
+            </w:tcBorders>
+            <w:vAlign w:val="center"/>
+          </w:tcPr>
+          <w:p>
+            <w:pPr>
+              <w:jc w:val="center"/>
+              <w:rPr>
+                <w:sz w:val="16"/>
+                <w:szCs w:val="16"/>
+                <w:lang w:eastAsia="zh-CN"/>
+              </w:rPr>
+            </w:pPr>
+            <w:r>
+              <w:rPr>
+                <w:rFonts w:hint="eastAsia"/>
+                <w:sz w:val="16"/>
+                <w:szCs w:val="16"/>
+                <w:lang w:eastAsia="zh-CN"/>
+              </w:rPr>
+              <w:t>163</w:t>
+            </w:r>
+          </w:p>
+        </w:tc>
+        <w:tc>
+          <w:tcPr>
+            <w:tcW w:w="536" w:type="dxa"/>
+            <w:tcBorders>
+              <w:top w:val="nil"/>
+              <w:left w:val="nil"/>
+              <w:bottom w:val="nil"/>
+              <w:right w:val="nil"/>
+            </w:tcBorders>
+            <w:vAlign w:val="center"/>
+          </w:tcPr>
+          <w:p>
+            <w:pPr>
+              <w:jc w:val="center"/>
+              <w:rPr>
+                <w:sz w:val="16"/>
+                <w:szCs w:val="16"/>
+                <w:lang w:eastAsia="zh-CN"/>
+              </w:rPr>
+            </w:pPr>
+            <w:r>
+              <w:rPr>
+                <w:rFonts w:hint="eastAsia"/>
+                <w:sz w:val="16"/>
+                <w:szCs w:val="16"/>
+                <w:lang w:eastAsia="zh-CN"/>
+              </w:rPr>
+              <w:t>316</w:t>
+            </w:r>
+          </w:p>
+        </w:tc>
+        <w:tc>
+          <w:tcPr>
+            <w:tcW w:w="616" w:type="dxa"/>
+            <w:tcBorders>
+              <w:top w:val="nil"/>
+              <w:left w:val="nil"/>
+              <w:bottom w:val="nil"/>
+              <w:right w:val="nil"/>
+            </w:tcBorders>
+            <w:vAlign w:val="center"/>
+          </w:tcPr>
+          <w:p>
+            <w:pPr>
+              <w:jc w:val="center"/>
+              <w:rPr>
+                <w:sz w:val="16"/>
+                <w:szCs w:val="16"/>
+                <w:lang w:eastAsia="zh-CN"/>
+              </w:rPr>
+            </w:pPr>
+            <w:r>
+              <w:rPr>
+                <w:rFonts w:hint="eastAsia"/>
+                <w:sz w:val="16"/>
+                <w:szCs w:val="16"/>
+                <w:lang w:eastAsia="zh-CN"/>
+              </w:rPr>
+              <w:t>614</w:t>
+            </w:r>
+          </w:p>
+        </w:tc>
+        <w:tc>
+          <w:tcPr>
+            <w:tcW w:w="616" w:type="dxa"/>
+            <w:tcBorders>
+              <w:top w:val="nil"/>
+              <w:left w:val="nil"/>
+              <w:bottom w:val="nil"/>
+              <w:right w:val="nil"/>
+            </w:tcBorders>
+            <w:vAlign w:val="center"/>
+          </w:tcPr>
+          <w:p>
+            <w:pPr>
+              <w:jc w:val="center"/>
+              <w:rPr>
+                <w:sz w:val="16"/>
+                <w:szCs w:val="16"/>
+                <w:lang w:eastAsia="zh-CN"/>
+              </w:rPr>
+            </w:pPr>
+            <w:r>
+              <w:rPr>
+                <w:rFonts w:hint="eastAsia"/>
+                <w:sz w:val="16"/>
+                <w:szCs w:val="16"/>
+                <w:lang w:eastAsia="zh-CN"/>
+              </w:rPr>
+              <w:t>973</w:t>
+            </w:r>
+          </w:p>
+        </w:tc>
+      </w:tr>
+      <w:tr>
+        <w:trPr>
+          <w:jc w:val="center"/>
+        </w:trPr>
+        <w:tc>
+          <w:tcPr>
+            <w:tcW w:w="776" w:type="dxa"/>
+            <w:vMerge/>
+            <w:tcBorders>
+              <w:left w:val="nil"/>
+              <w:right w:val="nil"/>
+            </w:tcBorders>
+            <w:vAlign w:val="center"/>
+          </w:tcPr>
+          <w:p>
+            <w:pPr>
+              <w:jc w:val="center"/>
+              <w:rPr>
+                <w:rFonts w:hint="eastAsia"/>
+                <w:sz w:val="16"/>
+                <w:szCs w:val="16"/>
+                <w:lang w:eastAsia="zh-CN"/>
+              </w:rPr>
+            </w:pPr>
+          </w:p>
+        </w:tc>
+        <w:tc>
+          <w:tcPr>
+            <w:tcW w:w="536" w:type="dxa"/>
+            <w:tcBorders>
+              <w:top w:val="nil"/>
+              <w:left w:val="nil"/>
+              <w:bottom w:val="nil"/>
+              <w:right w:val="nil"/>
+            </w:tcBorders>
+            <w:vAlign w:val="center"/>
+          </w:tcPr>
+          <w:p>
+            <w:pPr>
+              <w:jc w:val="center"/>
+              <w:rPr>
+                <w:rFonts w:hint="eastAsia"/>
+                <w:sz w:val="16"/>
+                <w:szCs w:val="16"/>
+                <w:lang w:eastAsia="zh-CN"/>
+              </w:rPr>
+            </w:pPr>
+            <w:r>
+              <w:rPr>
+                <w:rFonts w:hint="eastAsia"/>
+                <w:sz w:val="16"/>
+                <w:szCs w:val="16"/>
+                <w:lang w:eastAsia="zh-CN"/>
+              </w:rPr>
+              <w:t>32</w:t>
+            </w:r>
+          </w:p>
+        </w:tc>
+        <w:tc>
+          <w:tcPr>
+            <w:tcW w:w="536" w:type="dxa"/>
+            <w:tcBorders>
+              <w:top w:val="nil"/>
+              <w:left w:val="nil"/>
+              <w:bottom w:val="nil"/>
+              <w:right w:val="nil"/>
+            </w:tcBorders>
+            <w:vAlign w:val="center"/>
+          </w:tcPr>
+          <w:p>
+            <w:pPr>
+              <w:jc w:val="center"/>
+              <w:rPr>
+                <w:sz w:val="16"/>
+                <w:szCs w:val="16"/>
+                <w:lang w:eastAsia="zh-CN"/>
+              </w:rPr>
+            </w:pPr>
+            <w:r>
+              <w:rPr>
+                <w:rFonts w:hint="eastAsia"/>
+                <w:sz w:val="16"/>
+                <w:szCs w:val="16"/>
+                <w:lang w:eastAsia="zh-CN"/>
+              </w:rPr>
+              <w:t>50</w:t>
+            </w:r>
+          </w:p>
+        </w:tc>
+        <w:tc>
+          <w:tcPr>
+            <w:tcW w:w="536" w:type="dxa"/>
+            <w:tcBorders>
+              <w:top w:val="nil"/>
+              <w:left w:val="nil"/>
+              <w:bottom w:val="nil"/>
+              <w:right w:val="nil"/>
+            </w:tcBorders>
+            <w:vAlign w:val="center"/>
+          </w:tcPr>
+          <w:p>
+            <w:pPr>
+              <w:jc w:val="center"/>
+              <w:rPr>
+                <w:sz w:val="16"/>
+                <w:szCs w:val="16"/>
+                <w:lang w:eastAsia="zh-CN"/>
+              </w:rPr>
+            </w:pPr>
+            <w:r>
+              <w:rPr>
+                <w:rFonts w:hint="eastAsia"/>
+                <w:sz w:val="16"/>
+                <w:szCs w:val="16"/>
+                <w:lang w:eastAsia="zh-CN"/>
+              </w:rPr>
+              <w:t>165</w:t>
+            </w:r>
+          </w:p>
+        </w:tc>
+        <w:tc>
+          <w:tcPr>
+            <w:tcW w:w="536" w:type="dxa"/>
+            <w:tcBorders>
+              <w:top w:val="nil"/>
+              <w:left w:val="nil"/>
+              <w:bottom w:val="nil"/>
+              <w:right w:val="nil"/>
+            </w:tcBorders>
+            <w:vAlign w:val="center"/>
+          </w:tcPr>
+          <w:p>
+            <w:pPr>
+              <w:jc w:val="center"/>
+              <w:rPr>
+                <w:sz w:val="16"/>
+                <w:szCs w:val="16"/>
+                <w:lang w:eastAsia="zh-CN"/>
+              </w:rPr>
+            </w:pPr>
+            <w:r>
+              <w:rPr>
+                <w:rFonts w:hint="eastAsia"/>
+                <w:sz w:val="16"/>
+                <w:szCs w:val="16"/>
+                <w:lang w:eastAsia="zh-CN"/>
+              </w:rPr>
+              <w:t>313</w:t>
+            </w:r>
+          </w:p>
+        </w:tc>
+        <w:tc>
+          <w:tcPr>
+            <w:tcW w:w="616" w:type="dxa"/>
+            <w:tcBorders>
+              <w:top w:val="nil"/>
+              <w:left w:val="nil"/>
+              <w:bottom w:val="nil"/>
+              <w:right w:val="nil"/>
+            </w:tcBorders>
+            <w:vAlign w:val="center"/>
+          </w:tcPr>
+          <w:p>
+            <w:pPr>
+              <w:jc w:val="center"/>
+              <w:rPr>
+                <w:sz w:val="16"/>
+                <w:szCs w:val="16"/>
+                <w:lang w:eastAsia="zh-CN"/>
+              </w:rPr>
+            </w:pPr>
+            <w:r>
+              <w:rPr>
+                <w:rFonts w:hint="eastAsia"/>
+                <w:sz w:val="16"/>
+                <w:szCs w:val="16"/>
+                <w:lang w:eastAsia="zh-CN"/>
+              </w:rPr>
+              <w:t>590</w:t>
+            </w:r>
+          </w:p>
+        </w:tc>
+        <w:tc>
+          <w:tcPr>
+            <w:tcW w:w="616" w:type="dxa"/>
+            <w:tcBorders>
+              <w:top w:val="nil"/>
+              <w:left w:val="nil"/>
+              <w:bottom w:val="nil"/>
+              <w:right w:val="nil"/>
+            </w:tcBorders>
+            <w:vAlign w:val="center"/>
+          </w:tcPr>
+          <w:p>
+            <w:pPr>
+              <w:jc w:val="center"/>
+              <w:rPr>
+                <w:sz w:val="16"/>
+                <w:szCs w:val="16"/>
+                <w:lang w:eastAsia="zh-CN"/>
+              </w:rPr>
+            </w:pPr>
+            <w:r>
+              <w:rPr>
+                <w:rFonts w:hint="eastAsia"/>
+                <w:sz w:val="16"/>
+                <w:szCs w:val="16"/>
+                <w:lang w:eastAsia="zh-CN"/>
+              </w:rPr>
+              <w:t>965</w:t>
+            </w:r>
+          </w:p>
+        </w:tc>
+      </w:tr>
+      <w:tr>
+        <w:trPr>
+          <w:jc w:val="center"/>
+        </w:trPr>
+        <w:tc>
+          <w:tcPr>
+            <w:tcW w:w="776" w:type="dxa"/>
+            <w:vMerge/>
+            <w:tcBorders>
+              <w:left w:val="nil"/>
+              <w:right w:val="nil"/>
+            </w:tcBorders>
+            <w:vAlign w:val="center"/>
+          </w:tcPr>
+          <w:p>
+            <w:pPr>
+              <w:jc w:val="center"/>
+              <w:rPr>
+                <w:rFonts w:hint="eastAsia"/>
+                <w:sz w:val="16"/>
+                <w:szCs w:val="16"/>
+                <w:lang w:eastAsia="zh-CN"/>
+              </w:rPr>
+            </w:pPr>
+          </w:p>
+        </w:tc>
+        <w:tc>
+          <w:tcPr>
+            <w:tcW w:w="536" w:type="dxa"/>
+            <w:tcBorders>
+              <w:top w:val="nil"/>
+              <w:left w:val="nil"/>
+              <w:bottom w:val="nil"/>
+              <w:right w:val="nil"/>
+            </w:tcBorders>
+            <w:vAlign w:val="center"/>
+          </w:tcPr>
+          <w:p>
+            <w:pPr>
+              <w:jc w:val="center"/>
+              <w:rPr>
+                <w:rFonts w:hint="eastAsia"/>
+                <w:sz w:val="16"/>
+                <w:szCs w:val="16"/>
+                <w:lang w:eastAsia="zh-CN"/>
+              </w:rPr>
+            </w:pPr>
+            <w:r>
+              <w:rPr>
+                <w:rFonts w:hint="eastAsia"/>
+                <w:sz w:val="16"/>
+                <w:szCs w:val="16"/>
+                <w:lang w:eastAsia="zh-CN"/>
+              </w:rPr>
+              <w:t>64</w:t>
+            </w:r>
+          </w:p>
+        </w:tc>
+        <w:tc>
+          <w:tcPr>
+            <w:tcW w:w="536" w:type="dxa"/>
+            <w:tcBorders>
+              <w:top w:val="nil"/>
+              <w:left w:val="nil"/>
+              <w:bottom w:val="nil"/>
+              <w:right w:val="nil"/>
+            </w:tcBorders>
+            <w:vAlign w:val="center"/>
+          </w:tcPr>
+          <w:p>
+            <w:pPr>
+              <w:jc w:val="center"/>
+              <w:rPr>
+                <w:sz w:val="16"/>
+                <w:szCs w:val="16"/>
+                <w:lang w:eastAsia="zh-CN"/>
+              </w:rPr>
+            </w:pPr>
+            <w:r>
+              <w:rPr>
+                <w:rFonts w:hint="eastAsia"/>
+                <w:sz w:val="16"/>
+                <w:szCs w:val="16"/>
+                <w:lang w:eastAsia="zh-CN"/>
+              </w:rPr>
+              <w:t>53</w:t>
+            </w:r>
+          </w:p>
+        </w:tc>
+        <w:tc>
+          <w:tcPr>
+            <w:tcW w:w="536" w:type="dxa"/>
+            <w:tcBorders>
+              <w:top w:val="nil"/>
+              <w:left w:val="nil"/>
+              <w:bottom w:val="nil"/>
+              <w:right w:val="nil"/>
+            </w:tcBorders>
+            <w:vAlign w:val="center"/>
+          </w:tcPr>
+          <w:p>
+            <w:pPr>
+              <w:jc w:val="center"/>
+              <w:rPr>
+                <w:sz w:val="16"/>
+                <w:szCs w:val="16"/>
+                <w:lang w:eastAsia="zh-CN"/>
+              </w:rPr>
+            </w:pPr>
+            <w:r>
+              <w:rPr>
+                <w:rFonts w:hint="eastAsia"/>
+                <w:sz w:val="16"/>
+                <w:szCs w:val="16"/>
+                <w:lang w:eastAsia="zh-CN"/>
+              </w:rPr>
+              <w:t>165</w:t>
+            </w:r>
+          </w:p>
+        </w:tc>
+        <w:tc>
+          <w:tcPr>
+            <w:tcW w:w="536" w:type="dxa"/>
+            <w:tcBorders>
+              <w:top w:val="nil"/>
+              <w:left w:val="nil"/>
+              <w:bottom w:val="nil"/>
+              <w:right w:val="nil"/>
+            </w:tcBorders>
+            <w:vAlign w:val="center"/>
+          </w:tcPr>
+          <w:p>
+            <w:pPr>
+              <w:jc w:val="center"/>
+              <w:rPr>
+                <w:sz w:val="16"/>
+                <w:szCs w:val="16"/>
+                <w:lang w:eastAsia="zh-CN"/>
+              </w:rPr>
+            </w:pPr>
+            <w:r>
+              <w:rPr>
+                <w:rFonts w:hint="eastAsia"/>
+                <w:sz w:val="16"/>
+                <w:szCs w:val="16"/>
+                <w:lang w:eastAsia="zh-CN"/>
+              </w:rPr>
+              <w:t>315</w:t>
+            </w:r>
+          </w:p>
+        </w:tc>
+        <w:tc>
+          <w:tcPr>
+            <w:tcW w:w="616" w:type="dxa"/>
+            <w:tcBorders>
+              <w:top w:val="nil"/>
+              <w:left w:val="nil"/>
+              <w:bottom w:val="nil"/>
+              <w:right w:val="nil"/>
+            </w:tcBorders>
+            <w:vAlign w:val="center"/>
+          </w:tcPr>
+          <w:p>
+            <w:pPr>
+              <w:jc w:val="center"/>
+              <w:rPr>
+                <w:sz w:val="16"/>
+                <w:szCs w:val="16"/>
+                <w:lang w:eastAsia="zh-CN"/>
+              </w:rPr>
+            </w:pPr>
+            <w:r>
+              <w:rPr>
+                <w:rFonts w:hint="eastAsia"/>
+                <w:sz w:val="16"/>
+                <w:szCs w:val="16"/>
+                <w:lang w:eastAsia="zh-CN"/>
+              </w:rPr>
+              <w:t>595</w:t>
+            </w:r>
+          </w:p>
+        </w:tc>
+        <w:tc>
+          <w:tcPr>
+            <w:tcW w:w="616" w:type="dxa"/>
+            <w:tcBorders>
+              <w:top w:val="nil"/>
+              <w:left w:val="nil"/>
+              <w:bottom w:val="nil"/>
+              <w:right w:val="nil"/>
+            </w:tcBorders>
+            <w:vAlign w:val="center"/>
+          </w:tcPr>
+          <w:p>
+            <w:pPr>
+              <w:jc w:val="center"/>
+              <w:rPr>
+                <w:sz w:val="16"/>
+                <w:szCs w:val="16"/>
+                <w:lang w:eastAsia="zh-CN"/>
+              </w:rPr>
+            </w:pPr>
+            <w:r>
+              <w:rPr>
+                <w:rFonts w:hint="eastAsia"/>
+                <w:sz w:val="16"/>
+                <w:szCs w:val="16"/>
+                <w:lang w:eastAsia="zh-CN"/>
+              </w:rPr>
+              <w:t>976</w:t>
+            </w:r>
+          </w:p>
+        </w:tc>
+      </w:tr>
+      <w:tr>
+        <w:trPr>
+          <w:jc w:val="center"/>
+        </w:trPr>
+        <w:tc>
+          <w:tcPr>
+            <w:tcW w:w="776" w:type="dxa"/>
+            <w:vMerge/>
+            <w:tcBorders>
+              <w:left w:val="nil"/>
+              <w:right w:val="nil"/>
+            </w:tcBorders>
+            <w:vAlign w:val="center"/>
+          </w:tcPr>
+          <w:p>
+            <w:pPr>
+              <w:jc w:val="center"/>
+              <w:rPr>
+                <w:rFonts w:hint="eastAsia"/>
+                <w:sz w:val="16"/>
+                <w:szCs w:val="16"/>
+                <w:lang w:eastAsia="zh-CN"/>
+              </w:rPr>
+            </w:pPr>
+          </w:p>
+        </w:tc>
+        <w:tc>
+          <w:tcPr>
+            <w:tcW w:w="536" w:type="dxa"/>
+            <w:tcBorders>
+              <w:top w:val="nil"/>
+              <w:left w:val="nil"/>
+              <w:bottom w:val="nil"/>
+              <w:right w:val="nil"/>
+            </w:tcBorders>
+            <w:vAlign w:val="center"/>
+          </w:tcPr>
+          <w:p>
+            <w:pPr>
+              <w:jc w:val="center"/>
+              <w:rPr>
+                <w:rFonts w:hint="eastAsia"/>
+                <w:sz w:val="16"/>
+                <w:szCs w:val="16"/>
+                <w:lang w:eastAsia="zh-CN"/>
+              </w:rPr>
+            </w:pPr>
+            <w:r>
+              <w:rPr>
+                <w:rFonts w:hint="eastAsia"/>
+                <w:sz w:val="16"/>
+                <w:szCs w:val="16"/>
+                <w:lang w:eastAsia="zh-CN"/>
+              </w:rPr>
+              <w:t>128</w:t>
+            </w:r>
+          </w:p>
+        </w:tc>
+        <w:tc>
+          <w:tcPr>
+            <w:tcW w:w="536" w:type="dxa"/>
+            <w:tcBorders>
+              <w:top w:val="nil"/>
+              <w:left w:val="nil"/>
+              <w:bottom w:val="nil"/>
+              <w:right w:val="nil"/>
+            </w:tcBorders>
+            <w:vAlign w:val="center"/>
+          </w:tcPr>
+          <w:p>
+            <w:pPr>
+              <w:jc w:val="center"/>
+              <w:rPr>
+                <w:sz w:val="16"/>
+                <w:szCs w:val="16"/>
+                <w:lang w:eastAsia="zh-CN"/>
+              </w:rPr>
+            </w:pPr>
+            <w:r>
+              <w:rPr>
+                <w:rFonts w:hint="eastAsia"/>
+                <w:sz w:val="16"/>
+                <w:szCs w:val="16"/>
+                <w:lang w:eastAsia="zh-CN"/>
+              </w:rPr>
+              <w:t>59</w:t>
+            </w:r>
+          </w:p>
+        </w:tc>
+        <w:tc>
+          <w:tcPr>
+            <w:tcW w:w="536" w:type="dxa"/>
+            <w:tcBorders>
+              <w:top w:val="nil"/>
+              <w:left w:val="nil"/>
+              <w:bottom w:val="nil"/>
+              <w:right w:val="nil"/>
+            </w:tcBorders>
+            <w:vAlign w:val="center"/>
+          </w:tcPr>
+          <w:p>
+            <w:pPr>
+              <w:jc w:val="center"/>
+              <w:rPr>
+                <w:sz w:val="16"/>
+                <w:szCs w:val="16"/>
+                <w:lang w:eastAsia="zh-CN"/>
+              </w:rPr>
+            </w:pPr>
+            <w:r>
+              <w:rPr>
+                <w:rFonts w:hint="eastAsia"/>
+                <w:sz w:val="16"/>
+                <w:szCs w:val="16"/>
+                <w:lang w:eastAsia="zh-CN"/>
+              </w:rPr>
+              <w:t>172</w:t>
+            </w:r>
+          </w:p>
+        </w:tc>
+        <w:tc>
+          <w:tcPr>
+            <w:tcW w:w="536" w:type="dxa"/>
+            <w:tcBorders>
+              <w:top w:val="nil"/>
+              <w:left w:val="nil"/>
+              <w:bottom w:val="nil"/>
+              <w:right w:val="nil"/>
+            </w:tcBorders>
+            <w:vAlign w:val="center"/>
+          </w:tcPr>
+          <w:p>
+            <w:pPr>
+              <w:jc w:val="center"/>
+              <w:rPr>
+                <w:sz w:val="16"/>
+                <w:szCs w:val="16"/>
+                <w:lang w:eastAsia="zh-CN"/>
+              </w:rPr>
+            </w:pPr>
+            <w:r>
+              <w:rPr>
+                <w:rFonts w:hint="eastAsia"/>
+                <w:sz w:val="16"/>
+                <w:szCs w:val="16"/>
+                <w:lang w:eastAsia="zh-CN"/>
+              </w:rPr>
+              <w:t>323</w:t>
+            </w:r>
+          </w:p>
+        </w:tc>
+        <w:tc>
+          <w:tcPr>
+            <w:tcW w:w="616" w:type="dxa"/>
+            <w:tcBorders>
+              <w:top w:val="nil"/>
+              <w:left w:val="nil"/>
+              <w:bottom w:val="nil"/>
+              <w:right w:val="nil"/>
+            </w:tcBorders>
+            <w:vAlign w:val="center"/>
+          </w:tcPr>
+          <w:p>
+            <w:pPr>
+              <w:jc w:val="center"/>
+              <w:rPr>
+                <w:sz w:val="16"/>
+                <w:szCs w:val="16"/>
+                <w:lang w:eastAsia="zh-CN"/>
+              </w:rPr>
+            </w:pPr>
+            <w:r>
+              <w:rPr>
+                <w:rFonts w:hint="eastAsia"/>
+                <w:sz w:val="16"/>
+                <w:szCs w:val="16"/>
+                <w:lang w:eastAsia="zh-CN"/>
+              </w:rPr>
+              <w:t>608</w:t>
+            </w:r>
+          </w:p>
+        </w:tc>
+        <w:tc>
+          <w:tcPr>
+            <w:tcW w:w="616" w:type="dxa"/>
+            <w:tcBorders>
+              <w:top w:val="nil"/>
+              <w:left w:val="nil"/>
+              <w:bottom w:val="nil"/>
+              <w:right w:val="nil"/>
+            </w:tcBorders>
+            <w:vAlign w:val="center"/>
+          </w:tcPr>
+          <w:p>
+            <w:pPr>
+              <w:jc w:val="center"/>
+              <w:rPr>
+                <w:sz w:val="16"/>
+                <w:szCs w:val="16"/>
+                <w:lang w:eastAsia="zh-CN"/>
+              </w:rPr>
+            </w:pPr>
+            <w:r>
+              <w:rPr>
+                <w:rFonts w:hint="eastAsia"/>
+                <w:sz w:val="16"/>
+                <w:szCs w:val="16"/>
+                <w:lang w:eastAsia="zh-CN"/>
+              </w:rPr>
+              <w:t>975</w:t>
+            </w:r>
+          </w:p>
+        </w:tc>
+      </w:tr>
+      <w:tr>
+        <w:trPr>
+          <w:jc w:val="center"/>
+        </w:trPr>
+        <w:tc>
+          <w:tcPr>
+            <w:tcW w:w="776" w:type="dxa"/>
+            <w:vMerge/>
+            <w:tcBorders>
+              <w:left w:val="nil"/>
+              <w:right w:val="nil"/>
+            </w:tcBorders>
+            <w:vAlign w:val="center"/>
+          </w:tcPr>
+          <w:p>
+            <w:pPr>
+              <w:jc w:val="center"/>
+              <w:rPr>
+                <w:rFonts w:hint="eastAsia"/>
+                <w:sz w:val="16"/>
+                <w:szCs w:val="16"/>
+                <w:lang w:eastAsia="zh-CN"/>
+              </w:rPr>
+            </w:pPr>
+          </w:p>
+        </w:tc>
+        <w:tc>
+          <w:tcPr>
+            <w:tcW w:w="536" w:type="dxa"/>
+            <w:tcBorders>
+              <w:top w:val="nil"/>
+              <w:left w:val="nil"/>
+              <w:bottom w:val="nil"/>
+              <w:right w:val="nil"/>
+            </w:tcBorders>
+            <w:vAlign w:val="center"/>
+          </w:tcPr>
+          <w:p>
+            <w:pPr>
+              <w:jc w:val="center"/>
+              <w:rPr>
+                <w:rFonts w:hint="eastAsia"/>
+                <w:sz w:val="16"/>
+                <w:szCs w:val="16"/>
+                <w:lang w:eastAsia="zh-CN"/>
+              </w:rPr>
+            </w:pPr>
+            <w:r>
+              <w:rPr>
+                <w:rFonts w:hint="eastAsia"/>
+                <w:sz w:val="16"/>
+                <w:szCs w:val="16"/>
+                <w:lang w:eastAsia="zh-CN"/>
+              </w:rPr>
+              <w:t>256</w:t>
+            </w:r>
+          </w:p>
+        </w:tc>
+        <w:tc>
+          <w:tcPr>
+            <w:tcW w:w="536" w:type="dxa"/>
+            <w:tcBorders>
+              <w:top w:val="nil"/>
+              <w:left w:val="nil"/>
+              <w:bottom w:val="nil"/>
+              <w:right w:val="nil"/>
+            </w:tcBorders>
+            <w:vAlign w:val="center"/>
+          </w:tcPr>
+          <w:p>
+            <w:pPr>
+              <w:jc w:val="center"/>
+              <w:rPr>
+                <w:sz w:val="16"/>
+                <w:szCs w:val="16"/>
+                <w:lang w:eastAsia="zh-CN"/>
+              </w:rPr>
+            </w:pPr>
+            <w:r>
+              <w:rPr>
+                <w:rFonts w:hint="eastAsia"/>
+                <w:sz w:val="16"/>
+                <w:szCs w:val="16"/>
+                <w:lang w:eastAsia="zh-CN"/>
+              </w:rPr>
+              <w:t>75</w:t>
+            </w:r>
+          </w:p>
+        </w:tc>
+        <w:tc>
+          <w:tcPr>
+            <w:tcW w:w="536" w:type="dxa"/>
+            <w:tcBorders>
+              <w:top w:val="nil"/>
+              <w:left w:val="nil"/>
+              <w:bottom w:val="nil"/>
+              <w:right w:val="nil"/>
+            </w:tcBorders>
+            <w:vAlign w:val="center"/>
+          </w:tcPr>
+          <w:p>
+            <w:pPr>
+              <w:jc w:val="center"/>
+              <w:rPr>
+                <w:sz w:val="16"/>
+                <w:szCs w:val="16"/>
+                <w:lang w:eastAsia="zh-CN"/>
+              </w:rPr>
+            </w:pPr>
+            <w:r>
+              <w:rPr>
+                <w:rFonts w:hint="eastAsia"/>
+                <w:sz w:val="16"/>
+                <w:szCs w:val="16"/>
+                <w:lang w:eastAsia="zh-CN"/>
+              </w:rPr>
+              <w:t>186</w:t>
+            </w:r>
+          </w:p>
+        </w:tc>
+        <w:tc>
+          <w:tcPr>
+            <w:tcW w:w="536" w:type="dxa"/>
+            <w:tcBorders>
+              <w:top w:val="nil"/>
+              <w:left w:val="nil"/>
+              <w:bottom w:val="nil"/>
+              <w:right w:val="nil"/>
+            </w:tcBorders>
+            <w:vAlign w:val="center"/>
+          </w:tcPr>
+          <w:p>
+            <w:pPr>
+              <w:jc w:val="center"/>
+              <w:rPr>
+                <w:sz w:val="16"/>
+                <w:szCs w:val="16"/>
+                <w:lang w:eastAsia="zh-CN"/>
+              </w:rPr>
+            </w:pPr>
+            <w:r>
+              <w:rPr>
+                <w:rFonts w:hint="eastAsia"/>
+                <w:sz w:val="16"/>
+                <w:szCs w:val="16"/>
+                <w:lang w:eastAsia="zh-CN"/>
+              </w:rPr>
+              <w:t>344</w:t>
+            </w:r>
+          </w:p>
+        </w:tc>
+        <w:tc>
+          <w:tcPr>
+            <w:tcW w:w="616" w:type="dxa"/>
+            <w:tcBorders>
+              <w:top w:val="nil"/>
+              <w:left w:val="nil"/>
+              <w:bottom w:val="nil"/>
+              <w:right w:val="nil"/>
+            </w:tcBorders>
+            <w:vAlign w:val="center"/>
+          </w:tcPr>
+          <w:p>
+            <w:pPr>
+              <w:jc w:val="center"/>
+              <w:rPr>
+                <w:sz w:val="16"/>
+                <w:szCs w:val="16"/>
+                <w:lang w:eastAsia="zh-CN"/>
+              </w:rPr>
+            </w:pPr>
+            <w:r>
+              <w:rPr>
+                <w:rFonts w:hint="eastAsia"/>
+                <w:sz w:val="16"/>
+                <w:szCs w:val="16"/>
+                <w:lang w:eastAsia="zh-CN"/>
+              </w:rPr>
+              <w:t>630</w:t>
+            </w:r>
+          </w:p>
+        </w:tc>
+        <w:tc>
+          <w:tcPr>
+            <w:tcW w:w="616" w:type="dxa"/>
+            <w:tcBorders>
+              <w:top w:val="nil"/>
+              <w:left w:val="nil"/>
+              <w:bottom w:val="nil"/>
+              <w:right w:val="nil"/>
+            </w:tcBorders>
+            <w:vAlign w:val="center"/>
+          </w:tcPr>
+          <w:p>
+            <w:pPr>
+              <w:jc w:val="center"/>
+              <w:rPr>
+                <w:sz w:val="16"/>
+                <w:szCs w:val="16"/>
+                <w:lang w:eastAsia="zh-CN"/>
+              </w:rPr>
+            </w:pPr>
+            <w:r>
+              <w:rPr>
+                <w:rFonts w:hint="eastAsia"/>
+                <w:sz w:val="16"/>
+                <w:szCs w:val="16"/>
+                <w:lang w:eastAsia="zh-CN"/>
+              </w:rPr>
+              <w:t>1018</w:t>
+            </w:r>
+          </w:p>
+        </w:tc>
+      </w:tr>
+      <w:tr>
+        <w:trPr>
+          <w:jc w:val="center"/>
+        </w:trPr>
+        <w:tc>
+          <w:tcPr>
+            <w:tcW w:w="776" w:type="dxa"/>
+            <w:vMerge/>
+            <w:tcBorders>
+              <w:left w:val="nil"/>
+              <w:bottom w:val="double" w:sz="4" w:space="0" w:color="auto"/>
+              <w:right w:val="nil"/>
+            </w:tcBorders>
+            <w:vAlign w:val="center"/>
+          </w:tcPr>
+          <w:p>
+            <w:pPr>
+              <w:jc w:val="center"/>
+              <w:rPr>
+                <w:rFonts w:hint="eastAsia"/>
+                <w:sz w:val="16"/>
+                <w:szCs w:val="16"/>
+                <w:lang w:eastAsia="zh-CN"/>
+              </w:rPr>
+            </w:pPr>
+          </w:p>
+        </w:tc>
+        <w:tc>
+          <w:tcPr>
+            <w:tcW w:w="536" w:type="dxa"/>
+            <w:tcBorders>
+              <w:top w:val="nil"/>
+              <w:left w:val="nil"/>
+              <w:bottom w:val="double" w:sz="4" w:space="0" w:color="auto"/>
+              <w:right w:val="nil"/>
+            </w:tcBorders>
+            <w:vAlign w:val="center"/>
+          </w:tcPr>
+          <w:p>
+            <w:pPr>
+              <w:jc w:val="center"/>
+              <w:rPr>
+                <w:rFonts w:hint="eastAsia"/>
+                <w:sz w:val="16"/>
+                <w:szCs w:val="16"/>
+                <w:lang w:eastAsia="zh-CN"/>
+              </w:rPr>
+            </w:pPr>
+            <w:r>
+              <w:rPr>
+                <w:rFonts w:hint="eastAsia"/>
+                <w:sz w:val="16"/>
+                <w:szCs w:val="16"/>
+                <w:lang w:eastAsia="zh-CN"/>
+              </w:rPr>
+              <w:t>512</w:t>
+            </w:r>
+          </w:p>
+        </w:tc>
+        <w:tc>
+          <w:tcPr>
+            <w:tcW w:w="536" w:type="dxa"/>
+            <w:tcBorders>
+              <w:top w:val="nil"/>
+              <w:left w:val="nil"/>
+              <w:bottom w:val="double" w:sz="4" w:space="0" w:color="auto"/>
+              <w:right w:val="nil"/>
+            </w:tcBorders>
+            <w:vAlign w:val="center"/>
+          </w:tcPr>
+          <w:p>
+            <w:pPr>
+              <w:jc w:val="center"/>
+              <w:rPr>
+                <w:sz w:val="16"/>
+                <w:szCs w:val="16"/>
+                <w:lang w:eastAsia="zh-CN"/>
+              </w:rPr>
+            </w:pPr>
+            <w:r>
+              <w:rPr>
+                <w:rFonts w:hint="eastAsia"/>
+                <w:sz w:val="16"/>
+                <w:szCs w:val="16"/>
+                <w:lang w:eastAsia="zh-CN"/>
+              </w:rPr>
+              <w:t>119</w:t>
+            </w:r>
+          </w:p>
+        </w:tc>
+        <w:tc>
+          <w:tcPr>
+            <w:tcW w:w="536" w:type="dxa"/>
+            <w:tcBorders>
+              <w:top w:val="nil"/>
+              <w:left w:val="nil"/>
+              <w:bottom w:val="double" w:sz="4" w:space="0" w:color="auto"/>
+              <w:right w:val="nil"/>
+            </w:tcBorders>
+            <w:vAlign w:val="center"/>
+          </w:tcPr>
+          <w:p>
+            <w:pPr>
+              <w:jc w:val="center"/>
+              <w:rPr>
+                <w:sz w:val="16"/>
+                <w:szCs w:val="16"/>
+                <w:lang w:eastAsia="zh-CN"/>
+              </w:rPr>
+            </w:pPr>
+            <w:r>
+              <w:rPr>
+                <w:rFonts w:hint="eastAsia"/>
+                <w:sz w:val="16"/>
+                <w:szCs w:val="16"/>
+                <w:lang w:eastAsia="zh-CN"/>
+              </w:rPr>
+              <w:t>214</w:t>
+            </w:r>
+          </w:p>
+        </w:tc>
+        <w:tc>
+          <w:tcPr>
+            <w:tcW w:w="536" w:type="dxa"/>
+            <w:tcBorders>
+              <w:top w:val="nil"/>
+              <w:left w:val="nil"/>
+              <w:bottom w:val="double" w:sz="4" w:space="0" w:color="auto"/>
+              <w:right w:val="nil"/>
+            </w:tcBorders>
+            <w:vAlign w:val="center"/>
+          </w:tcPr>
+          <w:p>
+            <w:pPr>
+              <w:jc w:val="center"/>
+              <w:rPr>
+                <w:sz w:val="16"/>
+                <w:szCs w:val="16"/>
+                <w:lang w:eastAsia="zh-CN"/>
+              </w:rPr>
+            </w:pPr>
+            <w:r>
+              <w:rPr>
+                <w:rFonts w:hint="eastAsia"/>
+                <w:sz w:val="16"/>
+                <w:szCs w:val="16"/>
+                <w:lang w:eastAsia="zh-CN"/>
+              </w:rPr>
+              <w:t>381</w:t>
+            </w:r>
+          </w:p>
+        </w:tc>
+        <w:tc>
+          <w:tcPr>
+            <w:tcW w:w="616" w:type="dxa"/>
+            <w:tcBorders>
+              <w:top w:val="nil"/>
+              <w:left w:val="nil"/>
+              <w:bottom w:val="double" w:sz="4" w:space="0" w:color="auto"/>
+              <w:right w:val="nil"/>
+            </w:tcBorders>
+            <w:vAlign w:val="center"/>
+          </w:tcPr>
+          <w:p>
+            <w:pPr>
+              <w:jc w:val="center"/>
+              <w:rPr>
+                <w:sz w:val="16"/>
+                <w:szCs w:val="16"/>
+                <w:lang w:eastAsia="zh-CN"/>
+              </w:rPr>
+            </w:pPr>
+            <w:r>
+              <w:rPr>
+                <w:rFonts w:hint="eastAsia"/>
+                <w:sz w:val="16"/>
+                <w:szCs w:val="16"/>
+                <w:lang w:eastAsia="zh-CN"/>
+              </w:rPr>
+              <w:t>676</w:t>
+            </w:r>
+          </w:p>
+        </w:tc>
+        <w:tc>
+          <w:tcPr>
+            <w:tcW w:w="616" w:type="dxa"/>
+            <w:tcBorders>
+              <w:top w:val="nil"/>
+              <w:left w:val="nil"/>
+              <w:bottom w:val="double" w:sz="4" w:space="0" w:color="auto"/>
+              <w:right w:val="nil"/>
+            </w:tcBorders>
+            <w:vAlign w:val="center"/>
+          </w:tcPr>
+          <w:p>
+            <w:pPr>
+              <w:jc w:val="center"/>
+              <w:rPr>
+                <w:sz w:val="16"/>
+                <w:szCs w:val="16"/>
+                <w:lang w:eastAsia="zh-CN"/>
+              </w:rPr>
+            </w:pPr>
+            <w:r>
+              <w:rPr>
+                <w:rFonts w:hint="eastAsia"/>
+                <w:sz w:val="16"/>
+                <w:szCs w:val="16"/>
+                <w:lang w:eastAsia="zh-CN"/>
+              </w:rPr>
+              <w:t>1054</w:t>
             </w:r>
           </w:p>
         </w:tc>
@@ -18473,10 +20051,10 @@
         </w:rPr>
         <w:lastRenderedPageBreak/>
         <w:drawing>
-          <wp:inline distT="0" distB="0" distL="0" distR="0" wp14:anchorId="08295DA8" wp14:editId="35FA9C52">
-            <wp:extent cx="3200400" cy="1985645"/>
+          <wp:inline distT="0" distB="0" distL="0" distR="0" wp14:anchorId="0B0406EA" wp14:editId="2D1C7A38">
+            <wp:extent cx="3200400" cy="2085340"/>
             <wp:effectExtent l="0" t="0" r="0" b="0"/>
-            <wp:docPr id="2" name="Picture 2"/>
+            <wp:docPr id="1" name="Picture 1"/>
             <wp:cNvGraphicFramePr>
               <a:graphicFrameLocks xmlns:a="http://schemas.openxmlformats.org/drawingml/2006/main" noChangeAspect="1"/>
             </wp:cNvGraphicFramePr>
@@ -18484,7 +20062,7 @@
               <a:graphicData uri="http://schemas.openxmlformats.org/drawingml/2006/picture">
                 <pic:pic xmlns:pic="http://schemas.openxmlformats.org/drawingml/2006/picture">
                   <pic:nvPicPr>
-                    <pic:cNvPr id="0" name="pic_9.png"/>
+                    <pic:cNvPr id="0" name="pic_11.png"/>
                     <pic:cNvPicPr/>
                   </pic:nvPicPr>
                   <pic:blipFill>
@@ -18502,7 +20080,7 @@
                   <pic:spPr>
                     <a:xfrm>
                       <a:off x="0" y="0"/>
-                      <a:ext cx="3200400" cy="1985645"/>
+                      <a:ext cx="3200400" cy="2085340"/>
                     </a:xfrm>
                     <a:prstGeom prst="rect">
                       <a:avLst/>
@@ -18519,6 +20097,7 @@
       <w:pPr>
         <w:pStyle w:val="IEEEFigureCaption"/>
         <w:rPr>
+          <w:rFonts w:hint="eastAsia"/>
           <w:lang w:eastAsia="zh-CN"/>
         </w:rPr>
       </w:pPr>
@@ -18530,29 +20109,33 @@
       <w:r>
         <w:t xml:space="preserve"> </w:t>
       </w:r>
-      <w:r>
-        <w:fldChar w:fldCharType="begin"/>
-      </w:r>
-      <w:r>
-        <w:instrText xml:space="preserve"> SEQ Fig. \* ARABIC </w:instrText>
-      </w:r>
-      <w:r>
-        <w:fldChar w:fldCharType="separate"/>
-      </w:r>
-      <w:r>
-        <w:rPr>
-          <w:noProof/>
-        </w:rPr>
-        <w:t>9</w:t>
-      </w:r>
-      <w:r>
-        <w:rPr>
-          <w:noProof/>
-        </w:rPr>
-        <w:fldChar w:fldCharType="end"/>
-      </w:r>
-      <w:r>
-        <w:t>.  Training time versus different numbers of threads</w:t>
+      <w:fldSimple w:instr=" SEQ Fig. \* ARABIC ">
+        <w:r>
+          <w:rPr>
+            <w:noProof/>
+          </w:rPr>
+          <w:t>9</w:t>
+        </w:r>
+      </w:fldSimple>
+      <w:r>
+        <w:t xml:space="preserve">.  Training time </w:t>
+      </w:r>
+      <w:r>
+        <w:rPr>
+          <w:rFonts w:hint="eastAsia"/>
+          <w:lang w:eastAsia="zh-CN"/>
+        </w:rPr>
+        <w:t xml:space="preserve">for different hidden node number configuration </w:t>
+      </w:r>
+      <w:r>
+        <w:t>versus different numbers of threads</w:t>
+      </w:r>
+      <w:r>
+        <w:rPr>
+          <w:rFonts w:hint="eastAsia"/>
+          <w:lang w:eastAsia="zh-CN"/>
+        </w:rPr>
+        <w:t>.  Curves from bottom to top corresponding to the network hidden node number equals to 10, 20, 30, 40 and 50.</w:t>
       </w:r>
     </w:p>
     <w:p>
@@ -18593,7 +20176,27 @@
         <w:rPr>
           <w:lang w:eastAsia="zh-CN"/>
         </w:rPr>
-        <w:t xml:space="preserve"> the thread number of CPU in this case.  It is </w:t>
+        <w:t xml:space="preserve"> the </w:t>
+      </w:r>
+      <w:r>
+        <w:rPr>
+          <w:rFonts w:hint="eastAsia"/>
+          <w:lang w:eastAsia="zh-CN"/>
+        </w:rPr>
+        <w:t>thread number</w:t>
+      </w:r>
+      <w:r>
+        <w:rPr>
+          <w:rFonts w:hint="eastAsia"/>
+          <w:lang w:eastAsia="zh-CN"/>
+        </w:rPr>
+        <w:t xml:space="preserve"> and hardware concurrency</w:t>
+      </w:r>
+      <w:r>
+        <w:rPr>
+          <w:lang w:eastAsia="zh-CN"/>
+        </w:rPr>
+        <w:t xml:space="preserve"> of CPU in this case.  It is </w:t>
       </w:r>
       <w:r>
         <w:rPr>
@@ -18645,7 +20248,14 @@
                 <w:rFonts w:ascii="Cambria Math" w:hAnsi="Cambria Math"/>
                 <w:lang w:eastAsia="zh-CN"/>
               </w:rPr>
-              <m:t>175.8</m:t>
+              <m:t>1</m:t>
+            </m:r>
+            <m:r>
+              <w:rPr>
+                <w:rFonts w:ascii="Cambria Math" w:hAnsi="Cambria Math"/>
+                <w:lang w:eastAsia="zh-CN"/>
+              </w:rPr>
+              <m:t>32</m:t>
             </m:r>
           </m:num>
           <m:den>
@@ -18654,7 +20264,7 @@
                 <w:rFonts w:ascii="Cambria Math" w:hAnsi="Cambria Math"/>
                 <w:lang w:eastAsia="zh-CN"/>
               </w:rPr>
-              <m:t>57.4</m:t>
+              <m:t>46</m:t>
             </m:r>
           </m:den>
         </m:f>
@@ -18666,7 +20276,17 @@
             <w:rFonts w:ascii="Cambria Math" w:hAnsi="Cambria Math"/>
             <w:lang w:eastAsia="zh-CN"/>
           </w:rPr>
-          <m:t>≈3.1</m:t>
+          <m:t>≈</m:t>
+        </m:r>
+        <m:r>
+          <m:rPr>
+            <m:sty m:val="p"/>
+          </m:rPr>
+          <w:rPr>
+            <w:rFonts w:ascii="Cambria Math" w:hAnsi="Cambria Math"/>
+            <w:lang w:eastAsia="zh-CN"/>
+          </w:rPr>
+          <m:t>2.87</m:t>
         </m:r>
       </m:oMath>
       <w:r>
@@ -18680,7 +20300,33 @@
         <w:rPr>
           <w:lang w:eastAsia="zh-CN"/>
         </w:rPr>
-        <w:t>faster than training with single thread but not able to reach an ideal 8</w:t>
+        <w:t xml:space="preserve">faster than training with single thread </w:t>
+      </w:r>
+      <w:r>
+        <w:rPr>
+          <w:rFonts w:hint="eastAsia"/>
+          <w:lang w:eastAsia="zh-CN"/>
+        </w:rPr>
+        <w:t xml:space="preserve">training a 10 hidden nodes network, </w:t>
+      </w:r>
+      <w:r>
+        <w:rPr>
+          <w:lang w:eastAsia="zh-CN"/>
+        </w:rPr>
+        <w:t xml:space="preserve">but </w:t>
+      </w:r>
+      <w:r>
+        <w:rPr>
+          <w:rFonts w:hint="eastAsia"/>
+          <w:lang w:eastAsia="zh-CN"/>
+        </w:rPr>
+        <w:t xml:space="preserve">it is </w:t>
+      </w:r>
+      <w:r>
+        <w:rPr>
+          <w:lang w:eastAsia="zh-CN"/>
+        </w:rPr>
+        <w:t>not able to reach an ideal 8</w:t>
       </w:r>
       <w:r>
         <w:rPr>
@@ -18716,27 +20362,14 @@
       <w:r>
         <w:t xml:space="preserve">TABLE </w:t>
       </w:r>
-      <w:r>
-        <w:fldChar w:fldCharType="begin"/>
-      </w:r>
-      <w:r>
-        <w:instrText xml:space="preserve"> SEQ TABLE \* ROMAN </w:instrText>
-      </w:r>
-      <w:r>
-        <w:fldChar w:fldCharType="separate"/>
-      </w:r>
-      <w:r>
-        <w:rPr>
-          <w:noProof/>
-        </w:rPr>
-        <w:t>IV</w:t>
-      </w:r>
-      <w:r>
-        <w:rPr>
-          <w:noProof/>
-        </w:rPr>
-        <w:fldChar w:fldCharType="end"/>
-      </w:r>
+      <w:fldSimple w:instr=" SEQ TABLE \* ROMAN ">
+        <w:r>
+          <w:rPr>
+            <w:noProof/>
+          </w:rPr>
+          <w:t>IV</w:t>
+        </w:r>
+      </w:fldSimple>
       <w:r>
         <w:br/>
         <w:t>Neural Network Configuration</w:t>
@@ -18996,8 +20629,10 @@
             <w:pPr>
               <w:jc w:val="both"/>
               <w:rPr>
-                <w:sz w:val="16"/>
-                <w:szCs w:val="16"/>
+                <w:rFonts w:hint="eastAsia"/>
+                <w:sz w:val="16"/>
+                <w:szCs w:val="16"/>
+                <w:lang w:eastAsia="zh-CN"/>
               </w:rPr>
             </w:pPr>
             <w:r>
@@ -19007,6 +20642,34 @@
               </w:rPr>
               <w:t>10</w:t>
             </w:r>
+            <w:r>
+              <w:rPr>
+                <w:rFonts w:hint="eastAsia"/>
+                <w:sz w:val="16"/>
+                <w:szCs w:val="16"/>
+                <w:lang w:eastAsia="zh-CN"/>
+              </w:rPr>
+              <w:t xml:space="preserve">, 20, </w:t>
+            </w:r>
+            <w:r>
+              <w:rPr>
+                <w:sz w:val="16"/>
+                <w:szCs w:val="16"/>
+                <w:lang w:eastAsia="zh-CN"/>
+              </w:rPr>
+              <w:t>…</w:t>
+            </w:r>
+            <w:r>
+              <w:rPr>
+                <w:rFonts w:hint="eastAsia"/>
+                <w:sz w:val="16"/>
+                <w:szCs w:val="16"/>
+                <w:lang w:eastAsia="zh-CN"/>
+              </w:rPr>
+              <w:t>, 50</w:t>
+            </w:r>
+            <w:bookmarkStart w:id="1" w:name="_GoBack"/>
+            <w:bookmarkEnd w:id="1"/>
           </w:p>
         </w:tc>
       </w:tr>
@@ -19437,27 +21100,14 @@
       <w:r>
         <w:t xml:space="preserve">TABLE </w:t>
       </w:r>
-      <w:r>
-        <w:fldChar w:fldCharType="begin"/>
-      </w:r>
-      <w:r>
-        <w:instrText xml:space="preserve"> SEQ TABLE \* ROMAN </w:instrText>
-      </w:r>
-      <w:r>
-        <w:fldChar w:fldCharType="separate"/>
-      </w:r>
-      <w:r>
-        <w:rPr>
-          <w:noProof/>
-        </w:rPr>
-        <w:t>V</w:t>
-      </w:r>
-      <w:r>
-        <w:rPr>
-          <w:noProof/>
-        </w:rPr>
-        <w:fldChar w:fldCharType="end"/>
-      </w:r>
+      <w:fldSimple w:instr=" SEQ TABLE \* ROMAN ">
+        <w:r>
+          <w:rPr>
+            <w:noProof/>
+          </w:rPr>
+          <w:t>V</w:t>
+        </w:r>
+      </w:fldSimple>
       <w:r>
         <w:br/>
       </w:r>
@@ -20167,7 +21817,7 @@
           <w:rFonts w:hint="eastAsia"/>
           <w:lang w:eastAsia="zh-CN"/>
         </w:rPr>
-        <w:t xml:space="preserve">Result shows that the LM algorithm takes far more time to be trained than other algorithms.  This is because Hessian matrix inversion needs to be calculated frequently even during each iteration [10].  The speed is gained by second-order </w:t>
+        <w:t xml:space="preserve">Result shows that the LM algorithm takes far more time to be </w:t>
       </w:r>
       <w:r>
         <w:rPr>
@@ -20175,7 +21825,7 @@
           <w:lang w:eastAsia="zh-CN"/>
         </w:rPr>
         <w:lastRenderedPageBreak/>
-        <w:t>approximation to the number of weights.</w:t>
+        <w:t>trained than other algorithms.  This is because Hessian matrix inversion needs to be calculated frequently even during each iteration [10].  The speed is gained by second-order approximation to the number of weights.</w:t>
       </w:r>
       <w:r>
         <w:rPr>
@@ -20192,27 +21842,14 @@
       <w:r>
         <w:t xml:space="preserve">TABLE </w:t>
       </w:r>
-      <w:r>
-        <w:fldChar w:fldCharType="begin"/>
-      </w:r>
-      <w:r>
-        <w:instrText xml:space="preserve"> SEQ TABLE \* ROMAN </w:instrText>
-      </w:r>
-      <w:r>
-        <w:fldChar w:fldCharType="separate"/>
-      </w:r>
-      <w:r>
-        <w:rPr>
-          <w:noProof/>
-        </w:rPr>
-        <w:t>VI</w:t>
-      </w:r>
-      <w:r>
-        <w:rPr>
-          <w:noProof/>
-        </w:rPr>
-        <w:fldChar w:fldCharType="end"/>
-      </w:r>
+      <w:fldSimple w:instr=" SEQ TABLE \* ROMAN ">
+        <w:r>
+          <w:rPr>
+            <w:noProof/>
+          </w:rPr>
+          <w:t>VI</w:t>
+        </w:r>
+      </w:fldSimple>
       <w:r>
         <w:br/>
         <w:t>Neural Network Configuration</w:t>
@@ -20753,27 +22390,14 @@
       <w:r>
         <w:t xml:space="preserve">TABLE </w:t>
       </w:r>
-      <w:r>
-        <w:fldChar w:fldCharType="begin"/>
-      </w:r>
-      <w:r>
-        <w:instrText xml:space="preserve"> SEQ TABLE \* ROMAN </w:instrText>
-      </w:r>
-      <w:r>
-        <w:fldChar w:fldCharType="separate"/>
-      </w:r>
-      <w:r>
-        <w:rPr>
-          <w:noProof/>
-        </w:rPr>
-        <w:t>VII</w:t>
-      </w:r>
-      <w:r>
-        <w:rPr>
-          <w:noProof/>
-        </w:rPr>
-        <w:fldChar w:fldCharType="end"/>
-      </w:r>
+      <w:fldSimple w:instr=" SEQ TABLE \* ROMAN ">
+        <w:r>
+          <w:rPr>
+            <w:noProof/>
+          </w:rPr>
+          <w:t>VII</w:t>
+        </w:r>
+      </w:fldSimple>
       <w:r>
         <w:br/>
       </w:r>
@@ -21811,27 +23435,14 @@
       <w:r>
         <w:t xml:space="preserve">TABLE </w:t>
       </w:r>
-      <w:r>
-        <w:fldChar w:fldCharType="begin"/>
-      </w:r>
-      <w:r>
-        <w:instrText xml:space="preserve"> SEQ TABLE \* ROMAN </w:instrText>
-      </w:r>
-      <w:r>
-        <w:fldChar w:fldCharType="separate"/>
-      </w:r>
-      <w:r>
-        <w:rPr>
-          <w:noProof/>
-        </w:rPr>
-        <w:t>VIII</w:t>
-      </w:r>
-      <w:r>
-        <w:rPr>
-          <w:noProof/>
-        </w:rPr>
-        <w:fldChar w:fldCharType="end"/>
-      </w:r>
+      <w:fldSimple w:instr=" SEQ TABLE \* ROMAN ">
+        <w:r>
+          <w:rPr>
+            <w:noProof/>
+          </w:rPr>
+          <w:t>VIII</w:t>
+        </w:r>
+      </w:fldSimple>
       <w:r>
         <w:br/>
         <w:t>Neural Network Configuration</w:t>
@@ -22794,6 +24405,7 @@
                 <w:szCs w:val="16"/>
                 <w:lang w:eastAsia="zh-CN"/>
               </w:rPr>
+              <w:lastRenderedPageBreak/>
               <w:t>initial update value</w:t>
             </w:r>
           </w:p>
@@ -23269,7 +24881,6 @@
                 <w:szCs w:val="16"/>
                 <w:lang w:eastAsia="zh-CN"/>
               </w:rPr>
-              <w:lastRenderedPageBreak/>
               <w:t>O</w:t>
             </w:r>
             <w:r>
@@ -23598,27 +25209,14 @@
       <w:r>
         <w:t xml:space="preserve">TABLE </w:t>
       </w:r>
-      <w:r>
-        <w:fldChar w:fldCharType="begin"/>
-      </w:r>
-      <w:r>
-        <w:instrText xml:space="preserve"> SEQ TABLE \* ROMAN </w:instrText>
-      </w:r>
-      <w:r>
-        <w:fldChar w:fldCharType="separate"/>
-      </w:r>
-      <w:r>
-        <w:rPr>
-          <w:noProof/>
-        </w:rPr>
-        <w:t>IX</w:t>
-      </w:r>
-      <w:r>
-        <w:rPr>
-          <w:noProof/>
-        </w:rPr>
-        <w:fldChar w:fldCharType="end"/>
-      </w:r>
+      <w:fldSimple w:instr=" SEQ TABLE \* ROMAN ">
+        <w:r>
+          <w:rPr>
+            <w:noProof/>
+          </w:rPr>
+          <w:t>IX</w:t>
+        </w:r>
+      </w:fldSimple>
       <w:r>
         <w:br/>
       </w:r>
@@ -23828,6 +25426,7 @@
                 <w:szCs w:val="16"/>
                 <w:lang w:eastAsia="zh-CN"/>
               </w:rPr>
+              <w:lastRenderedPageBreak/>
               <w:t>parallel computing</w:t>
             </w:r>
             <w:r>
@@ -23993,7 +25592,6 @@
                 <w:szCs w:val="16"/>
                 <w:lang w:eastAsia="zh-CN"/>
               </w:rPr>
-              <w:lastRenderedPageBreak/>
               <w:t>neural learning</w:t>
             </w:r>
             <w:r>
@@ -25487,7 +27085,7 @@
       <w:rPr>
         <w:noProof/>
       </w:rPr>
-      <w:t>6</w:t>
+      <w:t>7</w:t>
     </w:r>
     <w:r>
       <w:fldChar w:fldCharType="end"/>
@@ -26079,7 +27677,6 @@
   <w:style w:type="character" w:default="1" w:styleId="DefaultParagraphFont">
     <w:name w:val="Default Paragraph Font"/>
     <w:uiPriority w:val="1"/>
-    <w:semiHidden/>
     <w:unhideWhenUsed/>
   </w:style>
   <w:style w:type="table" w:default="1" w:styleId="TableNormal">
@@ -27105,7 +28702,6 @@
   <w:style w:type="character" w:default="1" w:styleId="DefaultParagraphFont">
     <w:name w:val="Default Paragraph Font"/>
     <w:uiPriority w:val="1"/>
-    <w:semiHidden/>
     <w:unhideWhenUsed/>
   </w:style>
   <w:style w:type="table" w:default="1" w:styleId="TableNormal">
@@ -28085,7 +29681,7 @@
 </file>
 
 <file path=customXml/itemProps1.xml><?xml version="1.0" encoding="utf-8"?>
-<ds:datastoreItem xmlns:ds="http://schemas.openxmlformats.org/officeDocument/2006/customXml" ds:itemID="{081A04B1-22F1-49BA-8409-6B83894F73C0}">
+<ds:datastoreItem xmlns:ds="http://schemas.openxmlformats.org/officeDocument/2006/customXml" ds:itemID="{241FF50B-AFA5-4557-A34E-C40224B5CF70}">
   <ds:schemaRefs>
     <ds:schemaRef ds:uri="http://schemas.openxmlformats.org/officeDocument/2006/bibliography"/>
   </ds:schemaRefs>
